--- a/projects/p3/ECE 6882 - Project 3 Report - Osama Yousuf.docx
+++ b/projects/p3/ECE 6882 - Project 3 Report - Osama Yousuf.docx
@@ -266,14 +266,27 @@
       <w:r>
         <w:t xml:space="preserve">Table </w:t>
       </w:r>
-      <w:fldSimple w:instr=" SEQ Table \* ARABIC ">
-        <w:r>
-          <w:rPr>
-            <w:noProof/>
-          </w:rPr>
-          <w:t>1</w:t>
-        </w:r>
-      </w:fldSimple>
+      <w:r>
+        <w:fldChar w:fldCharType="begin"/>
+      </w:r>
+      <w:r>
+        <w:instrText xml:space="preserve"> SEQ Table \* ARABIC </w:instrText>
+      </w:r>
+      <w:r>
+        <w:fldChar w:fldCharType="separate"/>
+      </w:r>
+      <w:r>
+        <w:rPr>
+          <w:noProof/>
+        </w:rPr>
+        <w:t>1</w:t>
+      </w:r>
+      <w:r>
+        <w:rPr>
+          <w:noProof/>
+        </w:rPr>
+        <w:fldChar w:fldCharType="end"/>
+      </w:r>
       <w:r>
         <w:t>: Description of implemented code.</w:t>
       </w:r>
@@ -418,7 +431,21 @@
               <w:rPr>
                 <w:rFonts w:asciiTheme="majorBidi" w:hAnsiTheme="majorBidi" w:cstheme="majorBidi"/>
               </w:rPr>
-              <w:t>the SARSA and QLearning policies. Policies from Project 2 are also included.</w:t>
+              <w:t xml:space="preserve">the SARSA and </w:t>
+            </w:r>
+            <w:proofErr w:type="spellStart"/>
+            <w:r>
+              <w:rPr>
+                <w:rFonts w:asciiTheme="majorBidi" w:hAnsiTheme="majorBidi" w:cstheme="majorBidi"/>
+              </w:rPr>
+              <w:t>QLearning</w:t>
+            </w:r>
+            <w:proofErr w:type="spellEnd"/>
+            <w:r>
+              <w:rPr>
+                <w:rFonts w:asciiTheme="majorBidi" w:hAnsiTheme="majorBidi" w:cstheme="majorBidi"/>
+              </w:rPr>
+              <w:t xml:space="preserve"> policies. Policies from Project 2 are also included.</w:t>
             </w:r>
           </w:p>
         </w:tc>
@@ -553,19 +580,7 @@
         <w:rPr>
           <w:rFonts w:asciiTheme="majorBidi" w:hAnsiTheme="majorBidi" w:cstheme="majorBidi"/>
         </w:rPr>
-        <w:t xml:space="preserve">, which contains a total of 18 x 18 </w:t>
-      </w:r>
-      <w:r>
-        <w:rPr>
-          <w:rFonts w:asciiTheme="majorBidi" w:hAnsiTheme="majorBidi" w:cstheme="majorBidi"/>
-        </w:rPr>
-        <w:t xml:space="preserve">possible </w:t>
-      </w:r>
-      <w:r>
-        <w:rPr>
-          <w:rFonts w:asciiTheme="majorBidi" w:hAnsiTheme="majorBidi" w:cstheme="majorBidi"/>
-        </w:rPr>
-        <w:t xml:space="preserve">states. </w:t>
+        <w:t xml:space="preserve">, which contains a total of 18 x 18 possible states. </w:t>
       </w:r>
     </w:p>
     <w:p>
@@ -629,27 +644,14 @@
       <w:r>
         <w:t xml:space="preserve">Figure </w:t>
       </w:r>
-      <w:r>
-        <w:fldChar w:fldCharType="begin"/>
-      </w:r>
-      <w:r>
-        <w:instrText xml:space="preserve"> SEQ Figure \* ARABIC </w:instrText>
-      </w:r>
-      <w:r>
-        <w:fldChar w:fldCharType="separate"/>
-      </w:r>
-      <w:r>
-        <w:rPr>
-          <w:noProof/>
-        </w:rPr>
-        <w:t>1</w:t>
-      </w:r>
-      <w:r>
-        <w:rPr>
-          <w:noProof/>
-        </w:rPr>
-        <w:fldChar w:fldCharType="end"/>
-      </w:r>
+      <w:fldSimple w:instr=" SEQ Figure \* ARABIC ">
+        <w:r>
+          <w:rPr>
+            <w:noProof/>
+          </w:rPr>
+          <w:t>1</w:t>
+        </w:r>
+      </w:fldSimple>
       <w:r>
         <w:t>: Base maze environment loaded from mazes/base.txt</w:t>
       </w:r>
@@ -940,13 +942,7 @@
         <w:rPr>
           <w:rFonts w:asciiTheme="majorBidi" w:hAnsiTheme="majorBidi" w:cstheme="majorBidi"/>
         </w:rPr>
-        <w:t>T</w:t>
-      </w:r>
-      <w:r>
-        <w:rPr>
-          <w:rFonts w:asciiTheme="majorBidi" w:hAnsiTheme="majorBidi" w:cstheme="majorBidi"/>
-        </w:rPr>
-        <w:t xml:space="preserve">he agent receives a -1 reward for all actions regardless of the state it transitions to. </w:t>
+        <w:t xml:space="preserve">The agent receives a -1 reward for all actions regardless of the state it transitions to. </w:t>
       </w:r>
       <w:r>
         <w:rPr>
@@ -1196,14 +1192,27 @@
       <w:r>
         <w:t xml:space="preserve">Table </w:t>
       </w:r>
-      <w:fldSimple w:instr=" SEQ Table \* ARABIC ">
-        <w:r>
-          <w:rPr>
-            <w:noProof/>
-          </w:rPr>
-          <w:t>2</w:t>
-        </w:r>
-      </w:fldSimple>
+      <w:r>
+        <w:fldChar w:fldCharType="begin"/>
+      </w:r>
+      <w:r>
+        <w:instrText xml:space="preserve"> SEQ Table \* ARABIC </w:instrText>
+      </w:r>
+      <w:r>
+        <w:fldChar w:fldCharType="separate"/>
+      </w:r>
+      <w:r>
+        <w:rPr>
+          <w:noProof/>
+        </w:rPr>
+        <w:t>2</w:t>
+      </w:r>
+      <w:r>
+        <w:rPr>
+          <w:noProof/>
+        </w:rPr>
+        <w:fldChar w:fldCharType="end"/>
+      </w:r>
       <w:r>
         <w:t>: Reward as a function of transitioned state</w:t>
       </w:r>
@@ -1771,13 +1780,7 @@
         <w:rPr>
           <w:rFonts w:asciiTheme="majorBidi" w:eastAsiaTheme="minorEastAsia" w:hAnsiTheme="majorBidi" w:cstheme="majorBidi"/>
         </w:rPr>
-        <w:t>.</w:t>
-      </w:r>
-      <w:r>
-        <w:rPr>
-          <w:rFonts w:asciiTheme="majorBidi" w:eastAsiaTheme="minorEastAsia" w:hAnsiTheme="majorBidi" w:cstheme="majorBidi"/>
-        </w:rPr>
-        <w:t xml:space="preserve"> The different hyperparameters in these equations are summarized in Section 4.</w:t>
+        <w:t>. The different hyperparameters in these equations are summarized in Section 4.</w:t>
       </w:r>
       <w:r>
         <w:rPr>
@@ -2237,6 +2240,45 @@
           </w:p>
         </w:tc>
       </w:tr>
+      <w:tr>
+        <w:tc>
+          <w:tcPr>
+            <w:tcW w:w="1932" w:type="dxa"/>
+          </w:tcPr>
+          <w:p>
+            <w:pPr>
+              <w:jc w:val="center"/>
+              <w:rPr>
+                <w:rFonts w:asciiTheme="majorBidi" w:eastAsia="Calibri" w:hAnsiTheme="majorBidi" w:cstheme="majorBidi"/>
+              </w:rPr>
+            </w:pPr>
+            <w:r>
+              <w:rPr>
+                <w:rFonts w:asciiTheme="majorBidi" w:eastAsia="Calibri" w:hAnsiTheme="majorBidi" w:cstheme="majorBidi"/>
+              </w:rPr>
+              <w:t>Runs (R)</w:t>
+            </w:r>
+          </w:p>
+        </w:tc>
+        <w:tc>
+          <w:tcPr>
+            <w:tcW w:w="948" w:type="dxa"/>
+          </w:tcPr>
+          <w:p>
+            <w:pPr>
+              <w:rPr>
+                <w:rFonts w:asciiTheme="majorBidi" w:hAnsiTheme="majorBidi" w:cstheme="majorBidi"/>
+              </w:rPr>
+            </w:pPr>
+            <w:r>
+              <w:rPr>
+                <w:rFonts w:asciiTheme="majorBidi" w:hAnsiTheme="majorBidi" w:cstheme="majorBidi"/>
+              </w:rPr>
+              <w:t>10</w:t>
+            </w:r>
+          </w:p>
+        </w:tc>
+      </w:tr>
     </w:tbl>
     <w:p>
       <w:pPr>
@@ -2244,16 +2286,7 @@
         <w:jc w:val="center"/>
       </w:pPr>
       <w:r>
-        <w:t xml:space="preserve">Table </w:t>
-      </w:r>
-      <w:r>
-        <w:t>3</w:t>
-      </w:r>
-      <w:r>
-        <w:t xml:space="preserve">: </w:t>
-      </w:r>
-      <w:r>
-        <w:t>Summary of chosen algorithmic hyperparameters</w:t>
+        <w:t>Table 3: Summary of chosen algorithmic hyperparameters</w:t>
       </w:r>
     </w:p>
     <w:p>
@@ -2430,7 +2463,21 @@
         <w:rPr>
           <w:rFonts w:asciiTheme="majorBidi" w:eastAsiaTheme="minorEastAsia" w:hAnsiTheme="majorBidi" w:cstheme="majorBidi"/>
         </w:rPr>
-        <w:t xml:space="preserve"> is the learning rate that is multiplied by the error term in the Q-value update</w:t>
+        <w:t xml:space="preserve"> is the learn</w:t>
+      </w:r>
+      <w:proofErr w:type="spellStart"/>
+      <w:r>
+        <w:rPr>
+          <w:rFonts w:asciiTheme="majorBidi" w:eastAsiaTheme="minorEastAsia" w:hAnsiTheme="majorBidi" w:cstheme="majorBidi"/>
+        </w:rPr>
+        <w:t>ing</w:t>
+      </w:r>
+      <w:proofErr w:type="spellEnd"/>
+      <w:r>
+        <w:rPr>
+          <w:rFonts w:asciiTheme="majorBidi" w:eastAsiaTheme="minorEastAsia" w:hAnsiTheme="majorBidi" w:cstheme="majorBidi"/>
+        </w:rPr>
+        <w:t xml:space="preserve"> rate that is multiplied by the error term in the Q-value update</w:t>
       </w:r>
       <w:r>
         <w:rPr>
@@ -2503,13 +2550,7 @@
         <w:rPr>
           <w:rFonts w:asciiTheme="majorBidi" w:eastAsiaTheme="minorEastAsia" w:hAnsiTheme="majorBidi" w:cstheme="majorBidi"/>
         </w:rPr>
-        <w:t xml:space="preserve">-greedy </w:t>
-      </w:r>
-      <w:r>
-        <w:rPr>
-          <w:rFonts w:asciiTheme="majorBidi" w:eastAsiaTheme="minorEastAsia" w:hAnsiTheme="majorBidi" w:cstheme="majorBidi"/>
-        </w:rPr>
-        <w:t xml:space="preserve">is used when the agent has to choose the initial as well as next state actions. For Q-learning, it is used for the initial action. </w:t>
+        <w:t xml:space="preserve">-greedy is used when the agent has to choose the initial as well as next state actions. For Q-learning, it is used for the initial action. </w:t>
       </w:r>
       <m:oMath>
         <m:r>
@@ -2523,13 +2564,7 @@
         <w:rPr>
           <w:rFonts w:asciiTheme="majorBidi" w:eastAsiaTheme="minorEastAsia" w:hAnsiTheme="majorBidi" w:cstheme="majorBidi"/>
         </w:rPr>
-        <w:t xml:space="preserve">-greedy </w:t>
-      </w:r>
-      <w:r>
-        <w:rPr>
-          <w:rFonts w:asciiTheme="majorBidi" w:eastAsiaTheme="minorEastAsia" w:hAnsiTheme="majorBidi" w:cstheme="majorBidi"/>
-        </w:rPr>
-        <w:t xml:space="preserve">means that a greedy action (one which maximizes the Q-value) is chosen with a probability of </w:t>
+        <w:t xml:space="preserve">-greedy means that a greedy action (one which maximizes the Q-value) is chosen with a probability of </w:t>
       </w:r>
       <m:oMath>
         <m:r>
@@ -2549,7 +2584,21 @@
         <w:rPr>
           <w:rFonts w:asciiTheme="majorBidi" w:eastAsiaTheme="minorEastAsia" w:hAnsiTheme="majorBidi" w:cstheme="majorBidi"/>
         </w:rPr>
-        <w:t>; otherwise, an action is drawn randomly with equal probability over all possible actions.</w:t>
+        <w:t>; otherwise, an a</w:t>
+      </w:r>
+      <w:proofErr w:type="spellStart"/>
+      <w:r>
+        <w:rPr>
+          <w:rFonts w:asciiTheme="majorBidi" w:eastAsiaTheme="minorEastAsia" w:hAnsiTheme="majorBidi" w:cstheme="majorBidi"/>
+        </w:rPr>
+        <w:t>ction</w:t>
+      </w:r>
+      <w:proofErr w:type="spellEnd"/>
+      <w:r>
+        <w:rPr>
+          <w:rFonts w:asciiTheme="majorBidi" w:eastAsiaTheme="minorEastAsia" w:hAnsiTheme="majorBidi" w:cstheme="majorBidi"/>
+        </w:rPr>
+        <w:t xml:space="preserve"> is drawn randomly with equal probability over all possible actions.</w:t>
       </w:r>
     </w:p>
     <w:p>
@@ -2564,12 +2613,14 @@
           <w:rFonts w:asciiTheme="majorBidi" w:hAnsiTheme="majorBidi" w:cstheme="majorBidi"/>
         </w:rPr>
       </w:pPr>
+      <w:proofErr w:type="spellStart"/>
       <w:r>
         <w:rPr>
           <w:rFonts w:asciiTheme="majorBidi" w:hAnsiTheme="majorBidi" w:cstheme="majorBidi"/>
         </w:rPr>
         <w:t>E</w:t>
       </w:r>
+      <w:proofErr w:type="spellEnd"/>
       <w:r>
         <w:rPr>
           <w:rFonts w:asciiTheme="majorBidi" w:hAnsiTheme="majorBidi" w:cstheme="majorBidi"/>
@@ -2666,6 +2717,10 @@
     <w:p>
       <w:pPr>
         <w:pStyle w:val="ListParagraph"/>
+        <w:numPr>
+          <w:ilvl w:val="0"/>
+          <w:numId w:val="13"/>
+        </w:numPr>
         <w:jc w:val="both"/>
         <w:rPr>
           <w:rFonts w:asciiTheme="majorBidi" w:hAnsiTheme="majorBidi" w:cstheme="majorBidi"/>
@@ -2675,6 +2730,37 @@
         <w:rPr>
           <w:rFonts w:asciiTheme="majorBidi" w:hAnsiTheme="majorBidi" w:cstheme="majorBidi"/>
         </w:rPr>
+        <w:t xml:space="preserve">R represents the total number of independent runs for which each algorithm is repeated. </w:t>
+      </w:r>
+      <w:r>
+        <w:rPr>
+          <w:rFonts w:asciiTheme="majorBidi" w:hAnsiTheme="majorBidi" w:cstheme="majorBidi"/>
+        </w:rPr>
+        <w:t xml:space="preserve">This is important so as to capture statistically significant results pertaining to the performance of each algorithm. </w:t>
+      </w:r>
+    </w:p>
+    <w:p>
+      <w:pPr>
+        <w:pStyle w:val="ListParagraph"/>
+        <w:ind w:left="1440"/>
+        <w:jc w:val="both"/>
+        <w:rPr>
+          <w:rFonts w:asciiTheme="majorBidi" w:hAnsiTheme="majorBidi" w:cstheme="majorBidi"/>
+        </w:rPr>
+      </w:pPr>
+    </w:p>
+    <w:p>
+      <w:pPr>
+        <w:pStyle w:val="ListParagraph"/>
+        <w:jc w:val="both"/>
+        <w:rPr>
+          <w:rFonts w:asciiTheme="majorBidi" w:hAnsiTheme="majorBidi" w:cstheme="majorBidi"/>
+        </w:rPr>
+      </w:pPr>
+      <w:r>
+        <w:rPr>
+          <w:rFonts w:asciiTheme="majorBidi" w:hAnsiTheme="majorBidi" w:cstheme="majorBidi"/>
+        </w:rPr>
         <w:t xml:space="preserve">Apart from these hyperparameters, it is also important to note how tie-cases are handled in my implementation. A tie can occur when more than one action leads to </w:t>
       </w:r>
       <w:r>
@@ -2699,7 +2785,14 @@
         <w:rPr>
           <w:rFonts w:asciiTheme="majorBidi" w:hAnsiTheme="majorBidi" w:cstheme="majorBidi"/>
         </w:rPr>
-        <w:t xml:space="preserve"> After the Q-values have been learned, the optimal policy is derived directly by choosing the action with the highest Q-value for each state. If there’s a tie in this phase – it is broken simply by choosing the first action with the highest Q-value (in the sequence Up, Down, Left, Right).</w:t>
+        <w:t xml:space="preserve"> After the Q-values have been learned, the optimal policy is derived directly by choosing the action with the highest Q-value for each state. If there’s a tie in this phase – it is broken simply by choosing </w:t>
+      </w:r>
+      <w:r>
+        <w:rPr>
+          <w:rFonts w:asciiTheme="majorBidi" w:hAnsiTheme="majorBidi" w:cstheme="majorBidi"/>
+        </w:rPr>
+        <w:lastRenderedPageBreak/>
+        <w:t>the first action with the highest Q-value (in the sequence Up, Down, Left, Right).</w:t>
       </w:r>
       <w:r>
         <w:rPr>
@@ -2707,16 +2800,33 @@
         </w:rPr>
         <w:t xml:space="preserve"> </w:t>
       </w:r>
-    </w:p>
-    <w:p>
-      <w:pPr>
-        <w:jc w:val="center"/>
+      <w:r>
+        <w:rPr>
+          <w:rFonts w:asciiTheme="majorBidi" w:hAnsiTheme="majorBidi" w:cstheme="majorBidi"/>
+        </w:rPr>
+        <w:t>For reproducibility, a random seed is fixed in my simulations.</w:t>
+      </w:r>
+    </w:p>
+    <w:p>
+      <w:pPr>
+        <w:pStyle w:val="ListParagraph"/>
+        <w:jc w:val="both"/>
+        <w:rPr>
+          <w:rFonts w:asciiTheme="majorBidi" w:hAnsiTheme="majorBidi" w:cstheme="majorBidi"/>
+        </w:rPr>
+      </w:pPr>
+    </w:p>
+    <w:p>
+      <w:pPr>
+        <w:pStyle w:val="ListParagraph"/>
+        <w:numPr>
+          <w:ilvl w:val="0"/>
+          <w:numId w:val="3"/>
+        </w:numPr>
         <w:rPr>
           <w:rFonts w:asciiTheme="majorBidi" w:hAnsiTheme="majorBidi" w:cstheme="majorBidi"/>
           <w:b/>
           <w:bCs/>
-          <w:sz w:val="24"/>
-          <w:szCs w:val="24"/>
         </w:rPr>
       </w:pPr>
       <w:r>
@@ -2724,11 +2834,57 @@
           <w:rFonts w:asciiTheme="majorBidi" w:hAnsiTheme="majorBidi" w:cstheme="majorBidi"/>
           <w:b/>
           <w:bCs/>
-          <w:sz w:val="24"/>
-          <w:szCs w:val="24"/>
+        </w:rPr>
+        <w:t>Results</w:t>
+      </w:r>
+    </w:p>
+    <w:p>
+      <w:pPr>
+        <w:pStyle w:val="ListParagraph"/>
+        <w:numPr>
+          <w:ilvl w:val="1"/>
+          <w:numId w:val="3"/>
+        </w:numPr>
+        <w:rPr>
+          <w:rFonts w:asciiTheme="majorBidi" w:hAnsiTheme="majorBidi" w:cstheme="majorBidi"/>
+          <w:i/>
+          <w:iCs/>
+          <w:sz w:val="20"/>
+          <w:szCs w:val="20"/>
+        </w:rPr>
+      </w:pPr>
+      <w:r>
+        <w:rPr>
+          <w:rFonts w:asciiTheme="majorBidi" w:hAnsiTheme="majorBidi" w:cstheme="majorBidi"/>
+          <w:i/>
+          <w:iCs/>
         </w:rPr>
         <w:t>SARSA</w:t>
       </w:r>
+      <w:r>
+        <w:rPr>
+          <w:rFonts w:asciiTheme="majorBidi" w:hAnsiTheme="majorBidi" w:cstheme="majorBidi"/>
+          <w:i/>
+          <w:iCs/>
+        </w:rPr>
+        <w:t xml:space="preserve"> Algorithm</w:t>
+      </w:r>
+    </w:p>
+    <w:p>
+      <w:pPr>
+        <w:pStyle w:val="ListParagraph"/>
+        <w:rPr>
+          <w:rFonts w:asciiTheme="majorBidi" w:hAnsiTheme="majorBidi" w:cstheme="majorBidi"/>
+          <w:sz w:val="20"/>
+          <w:szCs w:val="20"/>
+        </w:rPr>
+      </w:pPr>
+      <w:r>
+        <w:rPr>
+          <w:rFonts w:asciiTheme="majorBidi" w:hAnsiTheme="majorBidi" w:cstheme="majorBidi"/>
+        </w:rPr>
+        <w:t>A</w:t>
+      </w:r>
     </w:p>
     <w:p>
       <w:pPr>
@@ -2759,7 +2915,6 @@
           <w:rFonts w:asciiTheme="majorBidi" w:hAnsiTheme="majorBidi" w:cstheme="majorBidi"/>
           <w:bCs/>
         </w:rPr>
-        <w:lastRenderedPageBreak/>
         <w:t>Figure</w:t>
       </w:r>
       <w:r>
@@ -2843,14 +2998,27 @@
       <w:r>
         <w:t xml:space="preserve">Figure </w:t>
       </w:r>
-      <w:fldSimple w:instr=" SEQ Figure \* ARABIC ">
-        <w:r>
-          <w:rPr>
-            <w:noProof/>
-          </w:rPr>
-          <w:t>2</w:t>
-        </w:r>
-      </w:fldSimple>
+      <w:r>
+        <w:fldChar w:fldCharType="begin"/>
+      </w:r>
+      <w:r>
+        <w:instrText xml:space="preserve"> SEQ Figure \* ARABIC </w:instrText>
+      </w:r>
+      <w:r>
+        <w:fldChar w:fldCharType="separate"/>
+      </w:r>
+      <w:r>
+        <w:rPr>
+          <w:noProof/>
+        </w:rPr>
+        <w:t>2</w:t>
+      </w:r>
+      <w:r>
+        <w:rPr>
+          <w:noProof/>
+        </w:rPr>
+        <w:fldChar w:fldCharType="end"/>
+      </w:r>
       <w:r>
         <w:t>: Optimal policy learned by Policy Iteration under the base scenario</w:t>
       </w:r>
@@ -2866,6 +3034,7 @@
           <w:bCs/>
           <w:noProof/>
         </w:rPr>
+        <w:lastRenderedPageBreak/>
         <w:drawing>
           <wp:inline distT="0" distB="0" distL="0" distR="0" wp14:anchorId="193E7263" wp14:editId="46C724E9">
             <wp:extent cx="3820702" cy="3054928"/>
@@ -2928,14 +3097,27 @@
       <w:r>
         <w:t xml:space="preserve">Figure </w:t>
       </w:r>
-      <w:fldSimple w:instr=" SEQ Figure \* ARABIC ">
-        <w:r>
-          <w:rPr>
-            <w:noProof/>
-          </w:rPr>
-          <w:t>3</w:t>
-        </w:r>
-      </w:fldSimple>
+      <w:r>
+        <w:fldChar w:fldCharType="begin"/>
+      </w:r>
+      <w:r>
+        <w:instrText xml:space="preserve"> SEQ Figure \* ARABIC </w:instrText>
+      </w:r>
+      <w:r>
+        <w:fldChar w:fldCharType="separate"/>
+      </w:r>
+      <w:r>
+        <w:rPr>
+          <w:noProof/>
+        </w:rPr>
+        <w:t>3</w:t>
+      </w:r>
+      <w:r>
+        <w:rPr>
+          <w:noProof/>
+        </w:rPr>
+        <w:fldChar w:fldCharType="end"/>
+      </w:r>
       <w:r>
         <w:t xml:space="preserve">: </w:t>
       </w:r>
@@ -2960,7 +3142,6 @@
           <w:bCs/>
           <w:noProof/>
         </w:rPr>
-        <w:lastRenderedPageBreak/>
         <w:drawing>
           <wp:inline distT="0" distB="0" distL="0" distR="0" wp14:anchorId="558F0533" wp14:editId="36A34D7C">
             <wp:extent cx="3886200" cy="3107300"/>
@@ -3023,14 +3204,27 @@
       <w:r>
         <w:t xml:space="preserve">Figure </w:t>
       </w:r>
-      <w:fldSimple w:instr=" SEQ Figure \* ARABIC ">
-        <w:r>
-          <w:rPr>
-            <w:noProof/>
-          </w:rPr>
-          <w:t>4</w:t>
-        </w:r>
-      </w:fldSimple>
+      <w:r>
+        <w:fldChar w:fldCharType="begin"/>
+      </w:r>
+      <w:r>
+        <w:instrText xml:space="preserve"> SEQ Figure \* ARABIC </w:instrText>
+      </w:r>
+      <w:r>
+        <w:fldChar w:fldCharType="separate"/>
+      </w:r>
+      <w:r>
+        <w:rPr>
+          <w:noProof/>
+        </w:rPr>
+        <w:t>4</w:t>
+      </w:r>
+      <w:r>
+        <w:rPr>
+          <w:noProof/>
+        </w:rPr>
+        <w:fldChar w:fldCharType="end"/>
+      </w:r>
       <w:r>
         <w:t xml:space="preserve">: </w:t>
       </w:r>
@@ -3055,6 +3249,7 @@
           <w:bCs/>
           <w:noProof/>
         </w:rPr>
+        <w:lastRenderedPageBreak/>
         <w:drawing>
           <wp:inline distT="0" distB="0" distL="0" distR="0" wp14:anchorId="342C97C5" wp14:editId="70125A1B">
             <wp:extent cx="3854633" cy="3082059"/>
@@ -3117,14 +3312,27 @@
       <w:r>
         <w:t xml:space="preserve">Figure </w:t>
       </w:r>
-      <w:fldSimple w:instr=" SEQ Figure \* ARABIC ">
-        <w:r>
-          <w:rPr>
-            <w:noProof/>
-          </w:rPr>
-          <w:t>5</w:t>
-        </w:r>
-      </w:fldSimple>
+      <w:r>
+        <w:fldChar w:fldCharType="begin"/>
+      </w:r>
+      <w:r>
+        <w:instrText xml:space="preserve"> SEQ Figure \* ARABIC </w:instrText>
+      </w:r>
+      <w:r>
+        <w:fldChar w:fldCharType="separate"/>
+      </w:r>
+      <w:r>
+        <w:rPr>
+          <w:noProof/>
+        </w:rPr>
+        <w:t>5</w:t>
+      </w:r>
+      <w:r>
+        <w:rPr>
+          <w:noProof/>
+        </w:rPr>
+        <w:fldChar w:fldCharType="end"/>
+      </w:r>
       <w:r>
         <w:t xml:space="preserve">: Instance of an agent </w:t>
       </w:r>
@@ -3192,15 +3400,7 @@
           <w:rFonts w:asciiTheme="majorBidi" w:hAnsiTheme="majorBidi" w:cstheme="majorBidi"/>
           <w:bCs/>
         </w:rPr>
-        <w:t xml:space="preserve">can be explained similarly – once the agent reaches the goal state, it can take the optimal action of down, hit a wall, remain in the goal state, and repeatedly receive the goal </w:t>
-      </w:r>
-      <w:r>
-        <w:rPr>
-          <w:rFonts w:asciiTheme="majorBidi" w:hAnsiTheme="majorBidi" w:cstheme="majorBidi"/>
-          <w:bCs/>
-        </w:rPr>
-        <w:lastRenderedPageBreak/>
-        <w:t xml:space="preserve">state reward of +200. The expected reward of each state thus accumulates overtime and increases in magnitude, as seen in the V function values. </w:t>
+        <w:t xml:space="preserve">can be explained similarly – once the agent reaches the goal state, it can take the optimal action of down, hit a wall, remain in the goal state, and repeatedly receive the goal state reward of +200. The expected reward of each state thus accumulates overtime and increases in magnitude, as seen in the V function values. </w:t>
       </w:r>
     </w:p>
     <w:p>
@@ -3253,6 +3453,7 @@
           <w:bCs/>
           <w:noProof/>
         </w:rPr>
+        <w:lastRenderedPageBreak/>
         <w:drawing>
           <wp:inline distT="0" distB="0" distL="0" distR="0" wp14:anchorId="54A0CD24" wp14:editId="45351E4A">
             <wp:extent cx="3760094" cy="3008076"/>
@@ -4153,14 +4354,30 @@
       <w:r>
         <w:t xml:space="preserve">Table </w:t>
       </w:r>
-      <w:fldSimple w:instr=" SEQ Table \* ARABIC ">
-        <w:r>
-          <w:rPr>
-            <w:noProof/>
-          </w:rPr>
-          <w:t>3</w:t>
-        </w:r>
-      </w:fldSimple>
+      <w:r>
+        <w:fldChar w:fldCharType="begin"/>
+      </w:r>
+      <w:r>
+        <w:instrText xml:space="preserve"> SEQ Ta</w:instrText>
+      </w:r>
+      <w:r>
+        <w:instrText xml:space="preserve">ble \* ARABIC </w:instrText>
+      </w:r>
+      <w:r>
+        <w:fldChar w:fldCharType="separate"/>
+      </w:r>
+      <w:r>
+        <w:rPr>
+          <w:noProof/>
+        </w:rPr>
+        <w:t>3</w:t>
+      </w:r>
+      <w:r>
+        <w:rPr>
+          <w:noProof/>
+        </w:rPr>
+        <w:fldChar w:fldCharType="end"/>
+      </w:r>
       <w:r>
         <w:t>: Performance comparison of Policy Iteration under the three investigated scenarios</w:t>
       </w:r>
@@ -4711,14 +4928,27 @@
       <w:r>
         <w:t xml:space="preserve">Table </w:t>
       </w:r>
-      <w:fldSimple w:instr=" SEQ Table \* ARABIC ">
-        <w:r>
-          <w:rPr>
-            <w:noProof/>
-          </w:rPr>
-          <w:t>5</w:t>
-        </w:r>
-      </w:fldSimple>
+      <w:r>
+        <w:fldChar w:fldCharType="begin"/>
+      </w:r>
+      <w:r>
+        <w:instrText xml:space="preserve"> SEQ Table \* ARABIC </w:instrText>
+      </w:r>
+      <w:r>
+        <w:fldChar w:fldCharType="separate"/>
+      </w:r>
+      <w:r>
+        <w:rPr>
+          <w:noProof/>
+        </w:rPr>
+        <w:t>5</w:t>
+      </w:r>
+      <w:r>
+        <w:rPr>
+          <w:noProof/>
+        </w:rPr>
+        <w:fldChar w:fldCharType="end"/>
+      </w:r>
       <w:r>
         <w:t xml:space="preserve">: Comparison of policy iteration and value iteration in terms of average computation time </w:t>
       </w:r>
@@ -6954,6 +7184,7 @@
   <w:style w:type="character" w:default="1" w:styleId="DefaultParagraphFont">
     <w:name w:val="Default Paragraph Font"/>
     <w:uiPriority w:val="1"/>
+    <w:semiHidden/>
     <w:unhideWhenUsed/>
   </w:style>
   <w:style w:type="table" w:default="1" w:styleId="TableNormal">

--- a/projects/p3/ECE 6882 - Project 3 Report - Osama Yousuf.docx
+++ b/projects/p3/ECE 6882 - Project 3 Report - Osama Yousuf.docx
@@ -266,27 +266,14 @@
       <w:r>
         <w:t xml:space="preserve">Table </w:t>
       </w:r>
-      <w:r>
-        <w:fldChar w:fldCharType="begin"/>
-      </w:r>
-      <w:r>
-        <w:instrText xml:space="preserve"> SEQ Table \* ARABIC </w:instrText>
-      </w:r>
-      <w:r>
-        <w:fldChar w:fldCharType="separate"/>
-      </w:r>
-      <w:r>
-        <w:rPr>
-          <w:noProof/>
-        </w:rPr>
-        <w:t>1</w:t>
-      </w:r>
-      <w:r>
-        <w:rPr>
-          <w:noProof/>
-        </w:rPr>
-        <w:fldChar w:fldCharType="end"/>
-      </w:r>
+      <w:fldSimple w:instr=" SEQ Table \* ARABIC ">
+        <w:r>
+          <w:rPr>
+            <w:noProof/>
+          </w:rPr>
+          <w:t>1</w:t>
+        </w:r>
+      </w:fldSimple>
       <w:r>
         <w:t>: Description of implemented code.</w:t>
       </w:r>
@@ -431,21 +418,7 @@
               <w:rPr>
                 <w:rFonts w:asciiTheme="majorBidi" w:hAnsiTheme="majorBidi" w:cstheme="majorBidi"/>
               </w:rPr>
-              <w:t xml:space="preserve">the SARSA and </w:t>
-            </w:r>
-            <w:proofErr w:type="spellStart"/>
-            <w:r>
-              <w:rPr>
-                <w:rFonts w:asciiTheme="majorBidi" w:hAnsiTheme="majorBidi" w:cstheme="majorBidi"/>
-              </w:rPr>
-              <w:t>QLearning</w:t>
-            </w:r>
-            <w:proofErr w:type="spellEnd"/>
-            <w:r>
-              <w:rPr>
-                <w:rFonts w:asciiTheme="majorBidi" w:hAnsiTheme="majorBidi" w:cstheme="majorBidi"/>
-              </w:rPr>
-              <w:t xml:space="preserve"> policies. Policies from Project 2 are also included.</w:t>
+              <w:t>the SARSA and QLearning policies. Policies from Project 2 are also included.</w:t>
             </w:r>
           </w:p>
         </w:tc>
@@ -644,14 +617,27 @@
       <w:r>
         <w:t xml:space="preserve">Figure </w:t>
       </w:r>
-      <w:fldSimple w:instr=" SEQ Figure \* ARABIC ">
-        <w:r>
-          <w:rPr>
-            <w:noProof/>
-          </w:rPr>
-          <w:t>1</w:t>
-        </w:r>
-      </w:fldSimple>
+      <w:r>
+        <w:fldChar w:fldCharType="begin"/>
+      </w:r>
+      <w:r>
+        <w:instrText xml:space="preserve"> SEQ Figure \* ARABIC </w:instrText>
+      </w:r>
+      <w:r>
+        <w:fldChar w:fldCharType="separate"/>
+      </w:r>
+      <w:r>
+        <w:rPr>
+          <w:noProof/>
+        </w:rPr>
+        <w:t>1</w:t>
+      </w:r>
+      <w:r>
+        <w:rPr>
+          <w:noProof/>
+        </w:rPr>
+        <w:fldChar w:fldCharType="end"/>
+      </w:r>
       <w:r>
         <w:t>: Base maze environment loaded from mazes/base.txt</w:t>
       </w:r>
@@ -1192,27 +1178,14 @@
       <w:r>
         <w:t xml:space="preserve">Table </w:t>
       </w:r>
-      <w:r>
-        <w:fldChar w:fldCharType="begin"/>
-      </w:r>
-      <w:r>
-        <w:instrText xml:space="preserve"> SEQ Table \* ARABIC </w:instrText>
-      </w:r>
-      <w:r>
-        <w:fldChar w:fldCharType="separate"/>
-      </w:r>
-      <w:r>
-        <w:rPr>
-          <w:noProof/>
-        </w:rPr>
-        <w:t>2</w:t>
-      </w:r>
-      <w:r>
-        <w:rPr>
-          <w:noProof/>
-        </w:rPr>
-        <w:fldChar w:fldCharType="end"/>
-      </w:r>
+      <w:fldSimple w:instr=" SEQ Table \* ARABIC ">
+        <w:r>
+          <w:rPr>
+            <w:noProof/>
+          </w:rPr>
+          <w:t>2</w:t>
+        </w:r>
+      </w:fldSimple>
       <w:r>
         <w:t>: Reward as a function of transitioned state</w:t>
       </w:r>
@@ -1245,7 +1218,23 @@
           <w:b/>
           <w:bCs/>
         </w:rPr>
-        <w:t>: SARA vs. Q-learning</w:t>
+        <w:t>: SAR</w:t>
+      </w:r>
+      <w:r>
+        <w:rPr>
+          <w:rFonts w:asciiTheme="majorBidi" w:hAnsiTheme="majorBidi" w:cstheme="majorBidi"/>
+          <w:b/>
+          <w:bCs/>
+        </w:rPr>
+        <w:t>S</w:t>
+      </w:r>
+      <w:r>
+        <w:rPr>
+          <w:rFonts w:asciiTheme="majorBidi" w:hAnsiTheme="majorBidi" w:cstheme="majorBidi"/>
+          <w:b/>
+          <w:bCs/>
+        </w:rPr>
+        <w:t>A vs. Q-learning</w:t>
       </w:r>
     </w:p>
     <w:p>
@@ -1898,6 +1887,7 @@
           </w:tcPr>
           <w:p>
             <w:pPr>
+              <w:jc w:val="both"/>
               <w:rPr>
                 <w:rFonts w:asciiTheme="majorBidi" w:hAnsiTheme="majorBidi" w:cstheme="majorBidi"/>
                 <w:b/>
@@ -1920,6 +1910,7 @@
           </w:tcPr>
           <w:p>
             <w:pPr>
+              <w:jc w:val="both"/>
               <w:rPr>
                 <w:rFonts w:asciiTheme="majorBidi" w:hAnsiTheme="majorBidi" w:cstheme="majorBidi"/>
                 <w:b/>
@@ -1944,6 +1935,7 @@
           </w:tcPr>
           <w:p>
             <w:pPr>
+              <w:jc w:val="both"/>
               <w:rPr>
                 <w:rFonts w:asciiTheme="majorBidi" w:hAnsiTheme="majorBidi" w:cstheme="majorBidi"/>
               </w:rPr>
@@ -1966,6 +1958,7 @@
           </w:tcPr>
           <w:p>
             <w:pPr>
+              <w:jc w:val="both"/>
               <w:rPr>
                 <w:rFonts w:asciiTheme="majorBidi" w:hAnsiTheme="majorBidi" w:cstheme="majorBidi"/>
               </w:rPr>
@@ -1986,6 +1979,7 @@
           </w:tcPr>
           <w:p>
             <w:pPr>
+              <w:jc w:val="both"/>
               <w:rPr>
                 <w:rFonts w:asciiTheme="majorBidi" w:hAnsiTheme="majorBidi" w:cstheme="majorBidi"/>
               </w:rPr>
@@ -2008,6 +2002,7 @@
           </w:tcPr>
           <w:p>
             <w:pPr>
+              <w:jc w:val="both"/>
               <w:rPr>
                 <w:rFonts w:asciiTheme="majorBidi" w:hAnsiTheme="majorBidi" w:cstheme="majorBidi"/>
               </w:rPr>
@@ -2028,6 +2023,7 @@
           </w:tcPr>
           <w:p>
             <w:pPr>
+              <w:jc w:val="both"/>
               <w:rPr>
                 <w:rFonts w:asciiTheme="majorBidi" w:hAnsiTheme="majorBidi" w:cstheme="majorBidi"/>
               </w:rPr>
@@ -2050,6 +2046,7 @@
           </w:tcPr>
           <w:p>
             <w:pPr>
+              <w:jc w:val="both"/>
               <w:rPr>
                 <w:rFonts w:asciiTheme="majorBidi" w:hAnsiTheme="majorBidi" w:cstheme="majorBidi"/>
               </w:rPr>
@@ -2070,6 +2067,7 @@
           </w:tcPr>
           <w:p>
             <w:pPr>
+              <w:jc w:val="both"/>
               <w:rPr>
                 <w:rFonts w:asciiTheme="majorBidi" w:hAnsiTheme="majorBidi" w:cstheme="majorBidi"/>
               </w:rPr>
@@ -2092,6 +2090,7 @@
           </w:tcPr>
           <w:p>
             <w:pPr>
+              <w:jc w:val="both"/>
               <w:rPr>
                 <w:rFonts w:asciiTheme="majorBidi" w:hAnsiTheme="majorBidi" w:cstheme="majorBidi"/>
               </w:rPr>
@@ -2112,7 +2111,7 @@
           </w:tcPr>
           <w:p>
             <w:pPr>
-              <w:jc w:val="center"/>
+              <w:jc w:val="both"/>
               <w:rPr>
                 <w:rFonts w:asciiTheme="majorBidi" w:eastAsia="Calibri" w:hAnsiTheme="majorBidi" w:cstheme="majorBidi"/>
               </w:rPr>
@@ -2137,6 +2136,7 @@
           </w:tcPr>
           <w:p>
             <w:pPr>
+              <w:jc w:val="both"/>
               <w:rPr>
                 <w:rFonts w:asciiTheme="majorBidi" w:hAnsiTheme="majorBidi" w:cstheme="majorBidi"/>
               </w:rPr>
@@ -2157,7 +2157,7 @@
           </w:tcPr>
           <w:p>
             <w:pPr>
-              <w:jc w:val="center"/>
+              <w:jc w:val="both"/>
               <w:rPr>
                 <w:rFonts w:asciiTheme="majorBidi" w:eastAsia="Calibri" w:hAnsiTheme="majorBidi" w:cstheme="majorBidi"/>
               </w:rPr>
@@ -2188,6 +2188,7 @@
           </w:tcPr>
           <w:p>
             <w:pPr>
+              <w:jc w:val="both"/>
               <w:rPr>
                 <w:rFonts w:asciiTheme="majorBidi" w:hAnsiTheme="majorBidi" w:cstheme="majorBidi"/>
               </w:rPr>
@@ -2208,7 +2209,7 @@
           </w:tcPr>
           <w:p>
             <w:pPr>
-              <w:jc w:val="center"/>
+              <w:jc w:val="both"/>
               <w:rPr>
                 <w:rFonts w:asciiTheme="majorBidi" w:eastAsia="Calibri" w:hAnsiTheme="majorBidi" w:cstheme="majorBidi"/>
               </w:rPr>
@@ -2227,6 +2228,7 @@
           </w:tcPr>
           <w:p>
             <w:pPr>
+              <w:jc w:val="both"/>
               <w:rPr>
                 <w:rFonts w:asciiTheme="majorBidi" w:hAnsiTheme="majorBidi" w:cstheme="majorBidi"/>
               </w:rPr>
@@ -2247,7 +2249,7 @@
           </w:tcPr>
           <w:p>
             <w:pPr>
-              <w:jc w:val="center"/>
+              <w:jc w:val="both"/>
               <w:rPr>
                 <w:rFonts w:asciiTheme="majorBidi" w:eastAsia="Calibri" w:hAnsiTheme="majorBidi" w:cstheme="majorBidi"/>
               </w:rPr>
@@ -2266,6 +2268,7 @@
           </w:tcPr>
           <w:p>
             <w:pPr>
+              <w:jc w:val="both"/>
               <w:rPr>
                 <w:rFonts w:asciiTheme="majorBidi" w:hAnsiTheme="majorBidi" w:cstheme="majorBidi"/>
               </w:rPr>
@@ -2463,21 +2466,7 @@
         <w:rPr>
           <w:rFonts w:asciiTheme="majorBidi" w:eastAsiaTheme="minorEastAsia" w:hAnsiTheme="majorBidi" w:cstheme="majorBidi"/>
         </w:rPr>
-        <w:t xml:space="preserve"> is the learn</w:t>
-      </w:r>
-      <w:proofErr w:type="spellStart"/>
-      <w:r>
-        <w:rPr>
-          <w:rFonts w:asciiTheme="majorBidi" w:eastAsiaTheme="minorEastAsia" w:hAnsiTheme="majorBidi" w:cstheme="majorBidi"/>
-        </w:rPr>
-        <w:t>ing</w:t>
-      </w:r>
-      <w:proofErr w:type="spellEnd"/>
-      <w:r>
-        <w:rPr>
-          <w:rFonts w:asciiTheme="majorBidi" w:eastAsiaTheme="minorEastAsia" w:hAnsiTheme="majorBidi" w:cstheme="majorBidi"/>
-        </w:rPr>
-        <w:t xml:space="preserve"> rate that is multiplied by the error term in the Q-value update</w:t>
+        <w:t xml:space="preserve"> is the learning rate that is multiplied by the error term in the Q-value update</w:t>
       </w:r>
       <w:r>
         <w:rPr>
@@ -2584,21 +2573,7 @@
         <w:rPr>
           <w:rFonts w:asciiTheme="majorBidi" w:eastAsiaTheme="minorEastAsia" w:hAnsiTheme="majorBidi" w:cstheme="majorBidi"/>
         </w:rPr>
-        <w:t>; otherwise, an a</w:t>
-      </w:r>
-      <w:proofErr w:type="spellStart"/>
-      <w:r>
-        <w:rPr>
-          <w:rFonts w:asciiTheme="majorBidi" w:eastAsiaTheme="minorEastAsia" w:hAnsiTheme="majorBidi" w:cstheme="majorBidi"/>
-        </w:rPr>
-        <w:t>ction</w:t>
-      </w:r>
-      <w:proofErr w:type="spellEnd"/>
-      <w:r>
-        <w:rPr>
-          <w:rFonts w:asciiTheme="majorBidi" w:eastAsiaTheme="minorEastAsia" w:hAnsiTheme="majorBidi" w:cstheme="majorBidi"/>
-        </w:rPr>
-        <w:t xml:space="preserve"> is drawn randomly with equal probability over all possible actions.</w:t>
+        <w:t>; otherwise, an action is drawn randomly with equal probability over all possible actions.</w:t>
       </w:r>
     </w:p>
     <w:p>
@@ -2613,14 +2588,12 @@
           <w:rFonts w:asciiTheme="majorBidi" w:hAnsiTheme="majorBidi" w:cstheme="majorBidi"/>
         </w:rPr>
       </w:pPr>
-      <w:proofErr w:type="spellStart"/>
       <w:r>
         <w:rPr>
           <w:rFonts w:asciiTheme="majorBidi" w:hAnsiTheme="majorBidi" w:cstheme="majorBidi"/>
         </w:rPr>
         <w:t>E</w:t>
       </w:r>
-      <w:proofErr w:type="spellEnd"/>
       <w:r>
         <w:rPr>
           <w:rFonts w:asciiTheme="majorBidi" w:hAnsiTheme="majorBidi" w:cstheme="majorBidi"/>
@@ -2823,6 +2796,7 @@
           <w:ilvl w:val="0"/>
           <w:numId w:val="3"/>
         </w:numPr>
+        <w:jc w:val="both"/>
         <w:rPr>
           <w:rFonts w:asciiTheme="majorBidi" w:hAnsiTheme="majorBidi" w:cstheme="majorBidi"/>
           <w:b/>
@@ -2842,9 +2816,10 @@
       <w:pPr>
         <w:pStyle w:val="ListParagraph"/>
         <w:numPr>
-          <w:ilvl w:val="1"/>
-          <w:numId w:val="3"/>
+          <w:ilvl w:val="0"/>
+          <w:numId w:val="17"/>
         </w:numPr>
+        <w:jc w:val="both"/>
         <w:rPr>
           <w:rFonts w:asciiTheme="majorBidi" w:hAnsiTheme="majorBidi" w:cstheme="majorBidi"/>
           <w:i/>
@@ -2859,7 +2834,7 @@
           <w:i/>
           <w:iCs/>
         </w:rPr>
-        <w:t>SARSA</w:t>
+        <w:t>Convergence</w:t>
       </w:r>
       <w:r>
         <w:rPr>
@@ -2867,14 +2842,231 @@
           <w:i/>
           <w:iCs/>
         </w:rPr>
-        <w:t xml:space="preserve"> Algorithm</w:t>
+        <w:t>:</w:t>
       </w:r>
     </w:p>
     <w:p>
       <w:pPr>
         <w:pStyle w:val="ListParagraph"/>
-        <w:rPr>
-          <w:rFonts w:asciiTheme="majorBidi" w:hAnsiTheme="majorBidi" w:cstheme="majorBidi"/>
+        <w:jc w:val="both"/>
+        <w:rPr>
+          <w:rFonts w:asciiTheme="majorBidi" w:hAnsiTheme="majorBidi" w:cstheme="majorBidi"/>
+        </w:rPr>
+      </w:pPr>
+      <w:r>
+        <w:rPr>
+          <w:rFonts w:asciiTheme="majorBidi" w:hAnsiTheme="majorBidi" w:cstheme="majorBidi"/>
+        </w:rPr>
+        <w:t xml:space="preserve">Both the SARSA and Q-learning algorithms were executed for a total of 10 independent iterations. Out of these, </w:t>
+      </w:r>
+      <w:r>
+        <w:rPr>
+          <w:rFonts w:asciiTheme="majorBidi" w:hAnsiTheme="majorBidi" w:cstheme="majorBidi"/>
+        </w:rPr>
+        <w:t xml:space="preserve">the </w:t>
+      </w:r>
+      <w:r>
+        <w:rPr>
+          <w:rFonts w:asciiTheme="majorBidi" w:hAnsiTheme="majorBidi" w:cstheme="majorBidi"/>
+          <w:b/>
+          <w:bCs/>
+        </w:rPr>
+        <w:t>SARSA algorithm</w:t>
+      </w:r>
+      <w:r>
+        <w:rPr>
+          <w:rFonts w:asciiTheme="majorBidi" w:hAnsiTheme="majorBidi" w:cstheme="majorBidi"/>
+        </w:rPr>
+        <w:t xml:space="preserve"> was able to find a path from the start to the goal state </w:t>
+      </w:r>
+      <w:r>
+        <w:rPr>
+          <w:rFonts w:asciiTheme="majorBidi" w:hAnsiTheme="majorBidi" w:cstheme="majorBidi"/>
+          <w:b/>
+          <w:bCs/>
+        </w:rPr>
+        <w:t>7 times</w:t>
+      </w:r>
+      <w:r>
+        <w:rPr>
+          <w:rFonts w:asciiTheme="majorBidi" w:hAnsiTheme="majorBidi" w:cstheme="majorBidi"/>
+        </w:rPr>
+        <w:t xml:space="preserve">, whereas the </w:t>
+      </w:r>
+      <w:r>
+        <w:rPr>
+          <w:rFonts w:asciiTheme="majorBidi" w:hAnsiTheme="majorBidi" w:cstheme="majorBidi"/>
+          <w:b/>
+          <w:bCs/>
+        </w:rPr>
+        <w:t>Q-learning algorithm</w:t>
+      </w:r>
+      <w:r>
+        <w:rPr>
+          <w:rFonts w:asciiTheme="majorBidi" w:hAnsiTheme="majorBidi" w:cstheme="majorBidi"/>
+        </w:rPr>
+        <w:t xml:space="preserve"> found a path from the start to goal state </w:t>
+      </w:r>
+      <w:r>
+        <w:rPr>
+          <w:rFonts w:asciiTheme="majorBidi" w:hAnsiTheme="majorBidi" w:cstheme="majorBidi"/>
+          <w:b/>
+          <w:bCs/>
+        </w:rPr>
+        <w:t>10 times</w:t>
+      </w:r>
+      <w:r>
+        <w:rPr>
+          <w:rFonts w:asciiTheme="majorBidi" w:hAnsiTheme="majorBidi" w:cstheme="majorBidi"/>
+        </w:rPr>
+        <w:t xml:space="preserve">. This means that under the chosen set of hyperparameters, the Q-learning algorithm exhibited better performance in terms of solving the underlying problem relative to the SARSA algorithm. This is also in alignment with the comparison presented in Section 3 point 3, where I discussed that the SARSA algorithm can converge to suboptimal solutions in a few </w:t>
+      </w:r>
+      <w:r>
+        <w:rPr>
+          <w:rFonts w:asciiTheme="majorBidi" w:hAnsiTheme="majorBidi" w:cstheme="majorBidi"/>
+        </w:rPr>
+        <w:t>cases,</w:t>
+      </w:r>
+      <w:r>
+        <w:rPr>
+          <w:rFonts w:asciiTheme="majorBidi" w:hAnsiTheme="majorBidi" w:cstheme="majorBidi"/>
+        </w:rPr>
+        <w:t xml:space="preserve"> but the Q-learning algorithm is guaranteed to converge to an optimal solution</w:t>
+      </w:r>
+      <w:r>
+        <w:rPr>
+          <w:rFonts w:asciiTheme="majorBidi" w:hAnsiTheme="majorBidi" w:cstheme="majorBidi"/>
+        </w:rPr>
+        <w:t xml:space="preserve">. </w:t>
+      </w:r>
+      <w:r>
+        <w:rPr>
+          <w:rFonts w:asciiTheme="majorBidi" w:hAnsiTheme="majorBidi" w:cstheme="majorBidi"/>
+        </w:rPr>
+        <w:t>I</w:t>
+      </w:r>
+      <w:r>
+        <w:rPr>
+          <w:rFonts w:asciiTheme="majorBidi" w:hAnsiTheme="majorBidi" w:cstheme="majorBidi"/>
+        </w:rPr>
+        <w:t xml:space="preserve">t is </w:t>
+      </w:r>
+      <w:r>
+        <w:rPr>
+          <w:rFonts w:asciiTheme="majorBidi" w:hAnsiTheme="majorBidi" w:cstheme="majorBidi"/>
+        </w:rPr>
+        <w:t xml:space="preserve">still </w:t>
+      </w:r>
+      <w:r>
+        <w:rPr>
+          <w:rFonts w:asciiTheme="majorBidi" w:hAnsiTheme="majorBidi" w:cstheme="majorBidi"/>
+        </w:rPr>
+        <w:t xml:space="preserve">entirely possible that the SARSA algorithm’s </w:t>
+      </w:r>
+      <w:r>
+        <w:rPr>
+          <w:rFonts w:asciiTheme="majorBidi" w:hAnsiTheme="majorBidi" w:cstheme="majorBidi"/>
+        </w:rPr>
+        <w:t xml:space="preserve">convergence </w:t>
+      </w:r>
+      <w:r>
+        <w:rPr>
+          <w:rFonts w:asciiTheme="majorBidi" w:hAnsiTheme="majorBidi" w:cstheme="majorBidi"/>
+        </w:rPr>
+        <w:t xml:space="preserve">performance </w:t>
+      </w:r>
+      <w:r>
+        <w:rPr>
+          <w:rFonts w:asciiTheme="majorBidi" w:hAnsiTheme="majorBidi" w:cstheme="majorBidi"/>
+        </w:rPr>
+        <w:t>can</w:t>
+      </w:r>
+      <w:r>
+        <w:rPr>
+          <w:rFonts w:asciiTheme="majorBidi" w:hAnsiTheme="majorBidi" w:cstheme="majorBidi"/>
+        </w:rPr>
+        <w:t xml:space="preserve"> be increased by optimizing algorithmic hyperparameters.</w:t>
+      </w:r>
+    </w:p>
+    <w:p>
+      <w:pPr>
+        <w:pStyle w:val="ListParagraph"/>
+        <w:jc w:val="both"/>
+        <w:rPr>
+          <w:rFonts w:asciiTheme="majorBidi" w:hAnsiTheme="majorBidi" w:cstheme="majorBidi"/>
+        </w:rPr>
+      </w:pPr>
+      <w:r>
+        <w:rPr>
+          <w:rFonts w:asciiTheme="majorBidi" w:hAnsiTheme="majorBidi" w:cstheme="majorBidi"/>
+        </w:rPr>
+        <w:t xml:space="preserve">    </w:t>
+      </w:r>
+      <w:r>
+        <w:rPr>
+          <w:rFonts w:asciiTheme="majorBidi" w:hAnsiTheme="majorBidi" w:cstheme="majorBidi"/>
+        </w:rPr>
+        <w:t>It must be noted that the current results are limited to the same starting position in the maze. For fully capturing convergence-level details, one must evaluate and compare the performance of the two algorithms (whether the agent reaches the goal state or not) over all possible starting states.</w:t>
+      </w:r>
+      <w:r>
+        <w:rPr>
+          <w:rFonts w:asciiTheme="majorBidi" w:hAnsiTheme="majorBidi" w:cstheme="majorBidi"/>
+        </w:rPr>
+        <w:t xml:space="preserve"> This is left as future work.</w:t>
+      </w:r>
+    </w:p>
+    <w:p>
+      <w:pPr>
+        <w:pStyle w:val="ListParagraph"/>
+        <w:jc w:val="both"/>
+        <w:rPr>
+          <w:rFonts w:asciiTheme="majorBidi" w:hAnsiTheme="majorBidi" w:cstheme="majorBidi"/>
+        </w:rPr>
+      </w:pPr>
+    </w:p>
+    <w:p>
+      <w:pPr>
+        <w:pStyle w:val="ListParagraph"/>
+        <w:numPr>
+          <w:ilvl w:val="0"/>
+          <w:numId w:val="17"/>
+        </w:numPr>
+        <w:jc w:val="both"/>
+        <w:rPr>
+          <w:rFonts w:asciiTheme="majorBidi" w:hAnsiTheme="majorBidi" w:cstheme="majorBidi"/>
+        </w:rPr>
+      </w:pPr>
+      <w:r>
+        <w:rPr>
+          <w:rFonts w:asciiTheme="majorBidi" w:hAnsiTheme="majorBidi" w:cstheme="majorBidi"/>
+          <w:i/>
+          <w:iCs/>
+        </w:rPr>
+        <w:t>Optimal Policy</w:t>
+      </w:r>
+      <w:r>
+        <w:rPr>
+          <w:rFonts w:asciiTheme="majorBidi" w:hAnsiTheme="majorBidi" w:cstheme="majorBidi"/>
+          <w:i/>
+          <w:iCs/>
+        </w:rPr>
+        <w:t xml:space="preserve"> &amp; Path</w:t>
+      </w:r>
+      <w:r>
+        <w:rPr>
+          <w:rFonts w:asciiTheme="majorBidi" w:hAnsiTheme="majorBidi" w:cstheme="majorBidi"/>
+          <w:i/>
+          <w:iCs/>
+        </w:rPr>
+        <w:t>:</w:t>
+      </w:r>
+    </w:p>
+    <w:p>
+      <w:pPr>
+        <w:pStyle w:val="ListParagraph"/>
+        <w:jc w:val="both"/>
+        <w:rPr>
+          <w:rFonts w:asciiTheme="majorBidi" w:eastAsiaTheme="minorEastAsia" w:hAnsiTheme="majorBidi" w:cstheme="majorBidi"/>
           <w:sz w:val="20"/>
           <w:szCs w:val="20"/>
         </w:rPr>
@@ -2883,46 +3075,260 @@
         <w:rPr>
           <w:rFonts w:asciiTheme="majorBidi" w:hAnsiTheme="majorBidi" w:cstheme="majorBidi"/>
         </w:rPr>
-        <w:t>A</w:t>
-      </w:r>
-    </w:p>
-    <w:p>
-      <w:pPr>
+        <w:t xml:space="preserve">After learning has terminated, we are left with Q-values for each action for each state in the state space. The optimal </w:t>
+      </w:r>
+      <w:r>
+        <w:rPr>
+          <w:rFonts w:asciiTheme="majorBidi" w:hAnsiTheme="majorBidi" w:cstheme="majorBidi"/>
+        </w:rPr>
+        <w:t>policy can be directly extracted using these Q-values</w:t>
+      </w:r>
+      <w:r>
+        <w:rPr>
+          <w:rFonts w:asciiTheme="majorBidi" w:hAnsiTheme="majorBidi" w:cstheme="majorBidi"/>
+        </w:rPr>
+        <w:t xml:space="preserve"> as follows:</w:t>
+      </w:r>
+      <w:r>
+        <w:rPr>
+          <w:rFonts w:asciiTheme="majorBidi" w:hAnsiTheme="majorBidi" w:cstheme="majorBidi"/>
+        </w:rPr>
+        <w:t xml:space="preserve"> For </w:t>
+      </w:r>
+      <w:r>
+        <w:rPr>
+          <w:rFonts w:asciiTheme="majorBidi" w:hAnsiTheme="majorBidi" w:cstheme="majorBidi"/>
+        </w:rPr>
+        <w:t>a given</w:t>
+      </w:r>
+      <w:r>
+        <w:rPr>
+          <w:rFonts w:asciiTheme="majorBidi" w:hAnsiTheme="majorBidi" w:cstheme="majorBidi"/>
+        </w:rPr>
+        <w:t xml:space="preserve"> state</w:t>
+      </w:r>
+      <w:r>
+        <w:rPr>
+          <w:rFonts w:asciiTheme="majorBidi" w:hAnsiTheme="majorBidi" w:cstheme="majorBidi"/>
+        </w:rPr>
+        <w:t xml:space="preserve"> </w:t>
+      </w:r>
+      <m:oMath>
+        <m:r>
+          <w:rPr>
+            <w:rFonts w:ascii="Cambria Math" w:hAnsi="Cambria Math" w:cstheme="majorBidi"/>
+          </w:rPr>
+          <m:t>s</m:t>
+        </m:r>
+      </m:oMath>
+      <w:r>
+        <w:rPr>
+          <w:rFonts w:asciiTheme="majorBidi" w:hAnsiTheme="majorBidi" w:cstheme="majorBidi"/>
+        </w:rPr>
+        <w:t xml:space="preserve">, the optimal policy is </w:t>
+      </w:r>
+      <w:r>
+        <w:rPr>
+          <w:rFonts w:asciiTheme="majorBidi" w:hAnsiTheme="majorBidi" w:cstheme="majorBidi"/>
+        </w:rPr>
+        <w:t xml:space="preserve">given by </w:t>
+      </w:r>
+      <m:oMath>
+        <m:sSup>
+          <m:sSupPr>
+            <m:ctrlPr>
+              <w:rPr>
+                <w:rFonts w:ascii="Cambria Math" w:hAnsi="Cambria Math" w:cstheme="majorBidi"/>
+                <w:i/>
+              </w:rPr>
+            </m:ctrlPr>
+          </m:sSupPr>
+          <m:e>
+            <m:r>
+              <w:rPr>
+                <w:rFonts w:ascii="Cambria Math" w:hAnsi="Cambria Math" w:cstheme="majorBidi"/>
+              </w:rPr>
+              <m:t>a</m:t>
+            </m:r>
+          </m:e>
+          <m:sup>
+            <m:r>
+              <w:rPr>
+                <w:rFonts w:ascii="Cambria Math" w:hAnsi="Cambria Math" w:cstheme="majorBidi"/>
+              </w:rPr>
+              <m:t>*</m:t>
+            </m:r>
+          </m:sup>
+        </m:sSup>
+      </m:oMath>
+      <w:r>
+        <w:rPr>
+          <w:rFonts w:asciiTheme="majorBidi" w:eastAsiaTheme="minorEastAsia" w:hAnsiTheme="majorBidi" w:cstheme="majorBidi"/>
+        </w:rPr>
+        <w:t xml:space="preserve">, where </w:t>
+      </w:r>
+      <m:oMath>
+        <m:sSup>
+          <m:sSupPr>
+            <m:ctrlPr>
+              <w:rPr>
+                <w:rFonts w:ascii="Cambria Math" w:hAnsi="Cambria Math" w:cstheme="majorBidi"/>
+                <w:i/>
+              </w:rPr>
+            </m:ctrlPr>
+          </m:sSupPr>
+          <m:e>
+            <m:r>
+              <w:rPr>
+                <w:rFonts w:ascii="Cambria Math" w:hAnsi="Cambria Math" w:cstheme="majorBidi"/>
+              </w:rPr>
+              <m:t>a</m:t>
+            </m:r>
+          </m:e>
+          <m:sup>
+            <m:r>
+              <w:rPr>
+                <w:rFonts w:ascii="Cambria Math" w:hAnsi="Cambria Math" w:cstheme="majorBidi"/>
+              </w:rPr>
+              <m:t>*</m:t>
+            </m:r>
+          </m:sup>
+        </m:sSup>
+        <m:r>
+          <w:rPr>
+            <w:rFonts w:ascii="Cambria Math" w:hAnsi="Cambria Math" w:cstheme="majorBidi"/>
+          </w:rPr>
+          <m:t>=argma</m:t>
+        </m:r>
+        <m:sSub>
+          <m:sSubPr>
+            <m:ctrlPr>
+              <w:rPr>
+                <w:rFonts w:ascii="Cambria Math" w:hAnsi="Cambria Math" w:cstheme="majorBidi"/>
+                <w:i/>
+              </w:rPr>
+            </m:ctrlPr>
+          </m:sSubPr>
+          <m:e>
+            <m:r>
+              <w:rPr>
+                <w:rFonts w:ascii="Cambria Math" w:hAnsi="Cambria Math" w:cstheme="majorBidi"/>
+              </w:rPr>
+              <m:t>x</m:t>
+            </m:r>
+          </m:e>
+          <m:sub>
+            <m:r>
+              <w:rPr>
+                <w:rFonts w:ascii="Cambria Math" w:hAnsi="Cambria Math" w:cstheme="majorBidi"/>
+              </w:rPr>
+              <m:t>a</m:t>
+            </m:r>
+          </m:sub>
+        </m:sSub>
+        <m:r>
+          <w:rPr>
+            <w:rFonts w:ascii="Cambria Math" w:hAnsi="Cambria Math" w:cstheme="majorBidi"/>
+          </w:rPr>
+          <m:t xml:space="preserve"> Q</m:t>
+        </m:r>
+        <m:d>
+          <m:dPr>
+            <m:ctrlPr>
+              <w:rPr>
+                <w:rFonts w:ascii="Cambria Math" w:hAnsi="Cambria Math" w:cstheme="majorBidi"/>
+                <w:i/>
+              </w:rPr>
+            </m:ctrlPr>
+          </m:dPr>
+          <m:e>
+            <m:r>
+              <w:rPr>
+                <w:rFonts w:ascii="Cambria Math" w:hAnsi="Cambria Math" w:cstheme="majorBidi"/>
+              </w:rPr>
+              <m:t>s, a</m:t>
+            </m:r>
+          </m:e>
+        </m:d>
+        <m:r>
+          <w:rPr>
+            <w:rFonts w:ascii="Cambria Math" w:hAnsi="Cambria Math" w:cstheme="majorBidi"/>
+          </w:rPr>
+          <m:t xml:space="preserve">    ∀a</m:t>
+        </m:r>
+      </m:oMath>
+      <w:r>
+        <w:rPr>
+          <w:rFonts w:asciiTheme="majorBidi" w:eastAsiaTheme="minorEastAsia" w:hAnsiTheme="majorBidi" w:cstheme="majorBidi"/>
+        </w:rPr>
+        <w:t>.</w:t>
+      </w:r>
+      <w:r>
+        <w:rPr>
+          <w:rFonts w:asciiTheme="majorBidi" w:eastAsiaTheme="minorEastAsia" w:hAnsiTheme="majorBidi" w:cstheme="majorBidi"/>
+          <w:sz w:val="20"/>
+          <w:szCs w:val="20"/>
+        </w:rPr>
+        <w:t xml:space="preserve"> </w:t>
+      </w:r>
+    </w:p>
+    <w:p>
+      <w:pPr>
+        <w:pStyle w:val="ListParagraph"/>
         <w:jc w:val="both"/>
         <w:rPr>
           <w:rFonts w:asciiTheme="majorBidi" w:hAnsiTheme="majorBidi" w:cstheme="majorBidi"/>
-          <w:b/>
-        </w:rPr>
-      </w:pPr>
-      <w:r>
-        <w:rPr>
-          <w:rFonts w:asciiTheme="majorBidi" w:hAnsiTheme="majorBidi" w:cstheme="majorBidi"/>
-          <w:b/>
-        </w:rPr>
-        <w:t>Base Scenario</w:t>
-      </w:r>
-    </w:p>
-    <w:p>
-      <w:pPr>
-        <w:jc w:val="both"/>
-        <w:rPr>
-          <w:rFonts w:asciiTheme="majorBidi" w:hAnsiTheme="majorBidi" w:cstheme="majorBidi"/>
-          <w:bCs/>
-        </w:rPr>
-      </w:pPr>
-      <w:r>
-        <w:rPr>
-          <w:rFonts w:asciiTheme="majorBidi" w:hAnsiTheme="majorBidi" w:cstheme="majorBidi"/>
-          <w:bCs/>
+          <w:sz w:val="24"/>
+          <w:szCs w:val="24"/>
+        </w:rPr>
+      </w:pPr>
+      <w:r>
+        <w:rPr>
+          <w:rFonts w:asciiTheme="majorBidi" w:eastAsiaTheme="minorEastAsia" w:hAnsiTheme="majorBidi" w:cstheme="majorBidi"/>
+        </w:rPr>
+        <w:t xml:space="preserve">    </w:t>
+      </w:r>
+      <w:r>
+        <w:rPr>
+          <w:rFonts w:asciiTheme="majorBidi" w:eastAsiaTheme="minorEastAsia" w:hAnsiTheme="majorBidi" w:cstheme="majorBidi"/>
         </w:rPr>
         <w:t>Figure</w:t>
       </w:r>
       <w:r>
         <w:rPr>
-          <w:rFonts w:asciiTheme="majorBidi" w:hAnsiTheme="majorBidi" w:cstheme="majorBidi"/>
-          <w:bCs/>
-        </w:rPr>
-        <w:t>s 2, 3, 4 report the optimal policy, V function values, and the optimal path respectively learned by policy iteration under this scenario. In addition, Figure 5 shows an instance of an agent attempting to traverse the maze using the policy with transition randomness in place.</w:t>
+          <w:rFonts w:asciiTheme="majorBidi" w:eastAsiaTheme="minorEastAsia" w:hAnsiTheme="majorBidi" w:cstheme="majorBidi"/>
+        </w:rPr>
+        <w:t>s</w:t>
+      </w:r>
+      <w:r>
+        <w:rPr>
+          <w:rFonts w:asciiTheme="majorBidi" w:eastAsiaTheme="minorEastAsia" w:hAnsiTheme="majorBidi" w:cstheme="majorBidi"/>
+        </w:rPr>
+        <w:t xml:space="preserve"> 2</w:t>
+      </w:r>
+      <w:r>
+        <w:rPr>
+          <w:rFonts w:asciiTheme="majorBidi" w:eastAsiaTheme="minorEastAsia" w:hAnsiTheme="majorBidi" w:cstheme="majorBidi"/>
+        </w:rPr>
+        <w:t xml:space="preserve"> and 3 show the optimal policies learned by the SARSA algorithm and Q-learning algorithms respectively for one of the 10 independent runs. </w:t>
+      </w:r>
+      <w:r>
+        <w:rPr>
+          <w:rFonts w:asciiTheme="majorBidi" w:eastAsiaTheme="minorEastAsia" w:hAnsiTheme="majorBidi" w:cstheme="majorBidi"/>
+        </w:rPr>
+        <w:t xml:space="preserve">It can be seen that there are differences in the two, which can </w:t>
+      </w:r>
+      <w:r>
+        <w:rPr>
+          <w:rFonts w:asciiTheme="majorBidi" w:eastAsiaTheme="minorEastAsia" w:hAnsiTheme="majorBidi" w:cstheme="majorBidi"/>
+        </w:rPr>
+        <w:t xml:space="preserve">primarily </w:t>
+      </w:r>
+      <w:r>
+        <w:rPr>
+          <w:rFonts w:asciiTheme="majorBidi" w:eastAsiaTheme="minorEastAsia" w:hAnsiTheme="majorBidi" w:cstheme="majorBidi"/>
+        </w:rPr>
+        <w:t xml:space="preserve">be attributed to the differences in the underlying Q-value update equations described in Section 3 point 2. </w:t>
       </w:r>
     </w:p>
     <w:p>
@@ -2937,9 +3343,9 @@
           <w:noProof/>
         </w:rPr>
         <w:drawing>
-          <wp:inline distT="0" distB="0" distL="0" distR="0" wp14:anchorId="14651233" wp14:editId="28C5DE38">
-            <wp:extent cx="3751390" cy="2999509"/>
-            <wp:effectExtent l="0" t="0" r="1905" b="0"/>
+          <wp:inline distT="0" distB="0" distL="0" distR="0" wp14:anchorId="14651233" wp14:editId="2716244C">
+            <wp:extent cx="3139440" cy="2505272"/>
+            <wp:effectExtent l="0" t="0" r="3810" b="9525"/>
             <wp:docPr id="2" name="Picture 2"/>
             <wp:cNvGraphicFramePr>
               <a:graphicFrameLocks xmlns:a="http://schemas.openxmlformats.org/drawingml/2006/main" noChangeAspect="1"/>
@@ -2948,7 +3354,7 @@
               <a:graphicData uri="http://schemas.openxmlformats.org/drawingml/2006/picture">
                 <pic:pic xmlns:pic="http://schemas.openxmlformats.org/drawingml/2006/picture">
                   <pic:nvPicPr>
-                    <pic:cNvPr id="0" name="Picture 1"/>
+                    <pic:cNvPr id="2" name="Picture 2"/>
                     <pic:cNvPicPr>
                       <a:picLocks noChangeAspect="1" noChangeArrowheads="1"/>
                     </pic:cNvPicPr>
@@ -2961,7 +3367,6 @@
                         </a:ext>
                       </a:extLst>
                     </a:blip>
-                    <a:srcRect/>
                     <a:stretch>
                       <a:fillRect/>
                     </a:stretch>
@@ -2969,7 +3374,7 @@
                   <pic:spPr bwMode="auto">
                     <a:xfrm>
                       <a:off x="0" y="0"/>
-                      <a:ext cx="3762105" cy="3008076"/>
+                      <a:ext cx="3143498" cy="2508510"/>
                     </a:xfrm>
                     <a:prstGeom prst="rect">
                       <a:avLst/>
@@ -2998,30 +3403,46 @@
       <w:r>
         <w:t xml:space="preserve">Figure </w:t>
       </w:r>
-      <w:r>
-        <w:fldChar w:fldCharType="begin"/>
-      </w:r>
-      <w:r>
-        <w:instrText xml:space="preserve"> SEQ Figure \* ARABIC </w:instrText>
-      </w:r>
-      <w:r>
-        <w:fldChar w:fldCharType="separate"/>
-      </w:r>
-      <w:r>
-        <w:rPr>
-          <w:noProof/>
-        </w:rPr>
-        <w:t>2</w:t>
-      </w:r>
-      <w:r>
-        <w:rPr>
-          <w:noProof/>
-        </w:rPr>
-        <w:fldChar w:fldCharType="end"/>
-      </w:r>
-      <w:r>
-        <w:t>: Optimal policy learned by Policy Iteration under the base scenario</w:t>
-      </w:r>
+      <w:fldSimple w:instr=" SEQ Figure \* ARABIC ">
+        <w:r>
+          <w:rPr>
+            <w:noProof/>
+          </w:rPr>
+          <w:t>2</w:t>
+        </w:r>
+      </w:fldSimple>
+      <w:r>
+        <w:t xml:space="preserve">: Optimal policy learned by </w:t>
+      </w:r>
+      <w:r>
+        <w:t>SARSA algorithm</w:t>
+      </w:r>
+      <w:r>
+        <w:t xml:space="preserve"> (run = 10)</w:t>
+      </w:r>
+      <w:r>
+        <w:t>. Algorithmic parameters are described in Table 2.</w:t>
+      </w:r>
+    </w:p>
+    <w:p>
+      <w:pPr>
+        <w:pStyle w:val="ListParagraph"/>
+        <w:jc w:val="both"/>
+        <w:rPr>
+          <w:rFonts w:asciiTheme="majorBidi" w:hAnsiTheme="majorBidi" w:cstheme="majorBidi"/>
+          <w:bCs/>
+        </w:rPr>
+      </w:pPr>
+    </w:p>
+    <w:p>
+      <w:pPr>
+        <w:pStyle w:val="ListParagraph"/>
+        <w:jc w:val="both"/>
+        <w:rPr>
+          <w:rFonts w:asciiTheme="majorBidi" w:hAnsiTheme="majorBidi" w:cstheme="majorBidi"/>
+          <w:bCs/>
+        </w:rPr>
+      </w:pPr>
     </w:p>
     <w:p>
       <w:pPr>
@@ -3036,10 +3457,10 @@
         </w:rPr>
         <w:lastRenderedPageBreak/>
         <w:drawing>
-          <wp:inline distT="0" distB="0" distL="0" distR="0" wp14:anchorId="193E7263" wp14:editId="46C724E9">
-            <wp:extent cx="3820702" cy="3054928"/>
-            <wp:effectExtent l="0" t="0" r="8890" b="0"/>
-            <wp:docPr id="3" name="Picture 3"/>
+          <wp:inline distT="0" distB="0" distL="0" distR="0" wp14:anchorId="176366CC" wp14:editId="6A4BD865">
+            <wp:extent cx="3143250" cy="2514600"/>
+            <wp:effectExtent l="0" t="0" r="0" b="6350"/>
+            <wp:docPr id="2084414184" name="Picture 2084414184"/>
             <wp:cNvGraphicFramePr>
               <a:graphicFrameLocks xmlns:a="http://schemas.openxmlformats.org/drawingml/2006/main" noChangeAspect="1"/>
             </wp:cNvGraphicFramePr>
@@ -3047,7 +3468,7 @@
               <a:graphicData uri="http://schemas.openxmlformats.org/drawingml/2006/picture">
                 <pic:pic xmlns:pic="http://schemas.openxmlformats.org/drawingml/2006/picture">
                   <pic:nvPicPr>
-                    <pic:cNvPr id="0" name="Picture 2"/>
+                    <pic:cNvPr id="2084414184" name="Picture 2084414184"/>
                     <pic:cNvPicPr>
                       <a:picLocks noChangeAspect="1" noChangeArrowheads="1"/>
                     </pic:cNvPicPr>
@@ -3060,7 +3481,6 @@
                         </a:ext>
                       </a:extLst>
                     </a:blip>
-                    <a:srcRect/>
                     <a:stretch>
                       <a:fillRect/>
                     </a:stretch>
@@ -3068,7 +3488,7 @@
                   <pic:spPr bwMode="auto">
                     <a:xfrm>
                       <a:off x="0" y="0"/>
-                      <a:ext cx="3829331" cy="3061827"/>
+                      <a:ext cx="3143250" cy="2514600"/>
                     </a:xfrm>
                     <a:prstGeom prst="rect">
                       <a:avLst/>
@@ -3098,55 +3518,152 @@
         <w:t xml:space="preserve">Figure </w:t>
       </w:r>
       <w:r>
-        <w:fldChar w:fldCharType="begin"/>
-      </w:r>
-      <w:r>
-        <w:instrText xml:space="preserve"> SEQ Figure \* ARABIC </w:instrText>
-      </w:r>
-      <w:r>
-        <w:fldChar w:fldCharType="separate"/>
-      </w:r>
-      <w:r>
-        <w:rPr>
-          <w:noProof/>
-        </w:rPr>
         <w:t>3</w:t>
       </w:r>
       <w:r>
-        <w:rPr>
-          <w:noProof/>
-        </w:rPr>
-        <w:fldChar w:fldCharType="end"/>
-      </w:r>
-      <w:r>
-        <w:t xml:space="preserve">: </w:t>
-      </w:r>
-      <w:r>
-        <w:t xml:space="preserve">Optimal </w:t>
-      </w:r>
-      <w:r>
-        <w:t>V function</w:t>
-      </w:r>
-      <w:r>
-        <w:t xml:space="preserve"> learned by Policy Iteration under the base scenario</w:t>
-      </w:r>
-    </w:p>
-    <w:p>
-      <w:pPr>
+        <w:t xml:space="preserve">: Optimal policy learned by </w:t>
+      </w:r>
+      <w:r>
+        <w:t>Q-learning</w:t>
+      </w:r>
+      <w:r>
+        <w:t xml:space="preserve"> algorithm (run = 1). Algorithmic parameters are described in Table 2.</w:t>
+      </w:r>
+    </w:p>
+    <w:p>
+      <w:pPr>
+        <w:pStyle w:val="ListParagraph"/>
+        <w:keepNext/>
+        <w:jc w:val="both"/>
+        <w:rPr>
+          <w:rFonts w:asciiTheme="majorBidi" w:eastAsiaTheme="minorEastAsia" w:hAnsiTheme="majorBidi" w:cstheme="majorBidi"/>
+        </w:rPr>
+      </w:pPr>
+      <w:r>
+        <w:rPr>
+          <w:rFonts w:asciiTheme="majorBidi" w:eastAsiaTheme="minorEastAsia" w:hAnsiTheme="majorBidi" w:cstheme="majorBidi"/>
+        </w:rPr>
+        <w:t xml:space="preserve">    </w:t>
+      </w:r>
+      <w:r>
+        <w:rPr>
+          <w:rFonts w:asciiTheme="majorBidi" w:eastAsiaTheme="minorEastAsia" w:hAnsiTheme="majorBidi" w:cstheme="majorBidi"/>
+        </w:rPr>
+        <w:t xml:space="preserve">Figures </w:t>
+      </w:r>
+      <w:r>
+        <w:rPr>
+          <w:rFonts w:asciiTheme="majorBidi" w:eastAsiaTheme="minorEastAsia" w:hAnsiTheme="majorBidi" w:cstheme="majorBidi"/>
+        </w:rPr>
+        <w:t>4</w:t>
+      </w:r>
+      <w:r>
+        <w:rPr>
+          <w:rFonts w:asciiTheme="majorBidi" w:eastAsiaTheme="minorEastAsia" w:hAnsiTheme="majorBidi" w:cstheme="majorBidi"/>
+        </w:rPr>
+        <w:t xml:space="preserve"> and </w:t>
+      </w:r>
+      <w:r>
+        <w:rPr>
+          <w:rFonts w:asciiTheme="majorBidi" w:eastAsiaTheme="minorEastAsia" w:hAnsiTheme="majorBidi" w:cstheme="majorBidi"/>
+        </w:rPr>
+        <w:t>5</w:t>
+      </w:r>
+      <w:r>
+        <w:rPr>
+          <w:rFonts w:asciiTheme="majorBidi" w:eastAsiaTheme="minorEastAsia" w:hAnsiTheme="majorBidi" w:cstheme="majorBidi"/>
+        </w:rPr>
+        <w:t xml:space="preserve"> show the optimal </w:t>
+      </w:r>
+      <w:r>
+        <w:rPr>
+          <w:rFonts w:asciiTheme="majorBidi" w:eastAsiaTheme="minorEastAsia" w:hAnsiTheme="majorBidi" w:cstheme="majorBidi"/>
+        </w:rPr>
+        <w:t>path obtained</w:t>
+      </w:r>
+      <w:r>
+        <w:rPr>
+          <w:rFonts w:asciiTheme="majorBidi" w:eastAsiaTheme="minorEastAsia" w:hAnsiTheme="majorBidi" w:cstheme="majorBidi"/>
+        </w:rPr>
+        <w:t xml:space="preserve"> by the SARSA algorithm and Q-learning</w:t>
+      </w:r>
+      <w:r>
+        <w:rPr>
+          <w:rFonts w:asciiTheme="majorBidi" w:eastAsiaTheme="minorEastAsia" w:hAnsiTheme="majorBidi" w:cstheme="majorBidi"/>
+        </w:rPr>
+        <w:t xml:space="preserve"> </w:t>
+      </w:r>
+      <w:r>
+        <w:rPr>
+          <w:rFonts w:asciiTheme="majorBidi" w:eastAsiaTheme="minorEastAsia" w:hAnsiTheme="majorBidi" w:cstheme="majorBidi"/>
+        </w:rPr>
+        <w:t xml:space="preserve">algorithms respectively for one of the 10 independent runs. </w:t>
+      </w:r>
+      <w:r>
+        <w:rPr>
+          <w:rFonts w:asciiTheme="majorBidi" w:eastAsiaTheme="minorEastAsia" w:hAnsiTheme="majorBidi" w:cstheme="majorBidi"/>
+        </w:rPr>
+        <w:t>Despite the fact that the agent’s trajectories are different</w:t>
+      </w:r>
+      <w:r>
+        <w:rPr>
+          <w:rFonts w:asciiTheme="majorBidi" w:eastAsiaTheme="minorEastAsia" w:hAnsiTheme="majorBidi" w:cstheme="majorBidi"/>
+        </w:rPr>
+        <w:t xml:space="preserve"> across the two algorithms</w:t>
+      </w:r>
+      <w:r>
+        <w:rPr>
+          <w:rFonts w:asciiTheme="majorBidi" w:eastAsiaTheme="minorEastAsia" w:hAnsiTheme="majorBidi" w:cstheme="majorBidi"/>
+        </w:rPr>
+        <w:t xml:space="preserve">, it can be seen that the agent takes the same number of steps (37) and achieves the same total reward (158). </w:t>
+      </w:r>
+      <w:r>
+        <w:rPr>
+          <w:rFonts w:asciiTheme="majorBidi" w:eastAsiaTheme="minorEastAsia" w:hAnsiTheme="majorBidi" w:cstheme="majorBidi"/>
+        </w:rPr>
+        <w:t>Thus,</w:t>
+      </w:r>
+      <w:r>
+        <w:rPr>
+          <w:rFonts w:asciiTheme="majorBidi" w:eastAsiaTheme="minorEastAsia" w:hAnsiTheme="majorBidi" w:cstheme="majorBidi"/>
+        </w:rPr>
+        <w:t xml:space="preserve"> </w:t>
+      </w:r>
+      <w:r>
+        <w:rPr>
+          <w:rFonts w:asciiTheme="majorBidi" w:eastAsiaTheme="minorEastAsia" w:hAnsiTheme="majorBidi" w:cstheme="majorBidi"/>
+        </w:rPr>
+        <w:t xml:space="preserve">it can be concluded that </w:t>
+      </w:r>
+      <w:r>
+        <w:rPr>
+          <w:rFonts w:asciiTheme="majorBidi" w:eastAsiaTheme="minorEastAsia" w:hAnsiTheme="majorBidi" w:cstheme="majorBidi"/>
+        </w:rPr>
+        <w:t xml:space="preserve">for the given </w:t>
+      </w:r>
+      <w:r>
+        <w:rPr>
+          <w:rFonts w:asciiTheme="majorBidi" w:eastAsiaTheme="minorEastAsia" w:hAnsiTheme="majorBidi" w:cstheme="majorBidi"/>
+        </w:rPr>
+        <w:t xml:space="preserve">starting state and independent run, both algorithms solve the underlying maze problem successfully. </w:t>
+      </w:r>
+    </w:p>
+    <w:p>
+      <w:pPr>
+        <w:pStyle w:val="ListParagraph"/>
         <w:keepNext/>
         <w:jc w:val="center"/>
       </w:pPr>
       <w:r>
         <w:rPr>
-          <w:rFonts w:asciiTheme="majorBidi" w:hAnsiTheme="majorBidi" w:cstheme="majorBidi"/>
           <w:bCs/>
           <w:noProof/>
         </w:rPr>
         <w:drawing>
-          <wp:inline distT="0" distB="0" distL="0" distR="0" wp14:anchorId="558F0533" wp14:editId="36A34D7C">
-            <wp:extent cx="3886200" cy="3107300"/>
+          <wp:inline distT="0" distB="0" distL="0" distR="0" wp14:anchorId="35DD755E" wp14:editId="07C8BFD9">
+            <wp:extent cx="3295650" cy="2636520"/>
             <wp:effectExtent l="0" t="0" r="0" b="0"/>
-            <wp:docPr id="4" name="Picture 4"/>
+            <wp:docPr id="451763115" name="Picture 451763115"/>
             <wp:cNvGraphicFramePr>
               <a:graphicFrameLocks xmlns:a="http://schemas.openxmlformats.org/drawingml/2006/main" noChangeAspect="1"/>
             </wp:cNvGraphicFramePr>
@@ -3154,7 +3671,7 @@
               <a:graphicData uri="http://schemas.openxmlformats.org/drawingml/2006/picture">
                 <pic:pic xmlns:pic="http://schemas.openxmlformats.org/drawingml/2006/picture">
                   <pic:nvPicPr>
-                    <pic:cNvPr id="0" name="Picture 3"/>
+                    <pic:cNvPr id="451763115" name="Picture 451763115"/>
                     <pic:cNvPicPr>
                       <a:picLocks noChangeAspect="1" noChangeArrowheads="1"/>
                     </pic:cNvPicPr>
@@ -3167,7 +3684,6 @@
                         </a:ext>
                       </a:extLst>
                     </a:blip>
-                    <a:srcRect/>
                     <a:stretch>
                       <a:fillRect/>
                     </a:stretch>
@@ -3175,7 +3691,7 @@
                   <pic:spPr bwMode="auto">
                     <a:xfrm>
                       <a:off x="0" y="0"/>
-                      <a:ext cx="3897421" cy="3116272"/>
+                      <a:ext cx="3300048" cy="2640038"/>
                     </a:xfrm>
                     <a:prstGeom prst="rect">
                       <a:avLst/>
@@ -3205,38 +3721,73 @@
         <w:t xml:space="preserve">Figure </w:t>
       </w:r>
       <w:r>
-        <w:fldChar w:fldCharType="begin"/>
-      </w:r>
-      <w:r>
-        <w:instrText xml:space="preserve"> SEQ Figure \* ARABIC </w:instrText>
-      </w:r>
-      <w:r>
-        <w:fldChar w:fldCharType="separate"/>
-      </w:r>
-      <w:r>
-        <w:rPr>
-          <w:noProof/>
-        </w:rPr>
         <w:t>4</w:t>
       </w:r>
       <w:r>
-        <w:rPr>
-          <w:noProof/>
-        </w:rPr>
-        <w:fldChar w:fldCharType="end"/>
-      </w:r>
-      <w:r>
-        <w:t xml:space="preserve">: </w:t>
-      </w:r>
-      <w:r>
-        <w:t xml:space="preserve">Optimal </w:t>
+        <w:t xml:space="preserve">: Optimal </w:t>
       </w:r>
       <w:r>
         <w:t>path</w:t>
       </w:r>
       <w:r>
-        <w:t xml:space="preserve"> learned by Policy Iteration under the base scenario</w:t>
-      </w:r>
+        <w:t xml:space="preserve"> </w:t>
+      </w:r>
+      <w:r>
+        <w:t xml:space="preserve">obtained </w:t>
+      </w:r>
+      <w:r>
+        <w:t>by SARSA algorithm (run = 10). Algorithmic parameters are described in Table 2.</w:t>
+      </w:r>
+    </w:p>
+    <w:p>
+      <w:pPr>
+        <w:pStyle w:val="ListParagraph"/>
+        <w:jc w:val="both"/>
+        <w:rPr>
+          <w:rFonts w:asciiTheme="majorBidi" w:hAnsiTheme="majorBidi" w:cstheme="majorBidi"/>
+          <w:bCs/>
+        </w:rPr>
+      </w:pPr>
+    </w:p>
+    <w:p>
+      <w:pPr>
+        <w:pStyle w:val="ListParagraph"/>
+        <w:jc w:val="both"/>
+        <w:rPr>
+          <w:rFonts w:asciiTheme="majorBidi" w:hAnsiTheme="majorBidi" w:cstheme="majorBidi"/>
+          <w:bCs/>
+        </w:rPr>
+      </w:pPr>
+    </w:p>
+    <w:p>
+      <w:pPr>
+        <w:pStyle w:val="ListParagraph"/>
+        <w:jc w:val="both"/>
+        <w:rPr>
+          <w:rFonts w:asciiTheme="majorBidi" w:hAnsiTheme="majorBidi" w:cstheme="majorBidi"/>
+          <w:bCs/>
+        </w:rPr>
+      </w:pPr>
+    </w:p>
+    <w:p>
+      <w:pPr>
+        <w:pStyle w:val="ListParagraph"/>
+        <w:jc w:val="both"/>
+        <w:rPr>
+          <w:rFonts w:asciiTheme="majorBidi" w:hAnsiTheme="majorBidi" w:cstheme="majorBidi"/>
+          <w:bCs/>
+        </w:rPr>
+      </w:pPr>
+    </w:p>
+    <w:p>
+      <w:pPr>
+        <w:pStyle w:val="ListParagraph"/>
+        <w:jc w:val="both"/>
+        <w:rPr>
+          <w:rFonts w:asciiTheme="majorBidi" w:hAnsiTheme="majorBidi" w:cstheme="majorBidi"/>
+          <w:bCs/>
+        </w:rPr>
+      </w:pPr>
     </w:p>
     <w:p>
       <w:pPr>
@@ -3251,10 +3802,10 @@
         </w:rPr>
         <w:lastRenderedPageBreak/>
         <w:drawing>
-          <wp:inline distT="0" distB="0" distL="0" distR="0" wp14:anchorId="342C97C5" wp14:editId="70125A1B">
-            <wp:extent cx="3854633" cy="3082059"/>
-            <wp:effectExtent l="0" t="0" r="0" b="4445"/>
-            <wp:docPr id="10" name="Picture 10"/>
+          <wp:inline distT="0" distB="0" distL="0" distR="0" wp14:anchorId="069B03E6" wp14:editId="28725752">
+            <wp:extent cx="3105151" cy="2484120"/>
+            <wp:effectExtent l="0" t="0" r="0" b="0"/>
+            <wp:docPr id="63655865" name="Picture 63655865"/>
             <wp:cNvGraphicFramePr>
               <a:graphicFrameLocks xmlns:a="http://schemas.openxmlformats.org/drawingml/2006/main" noChangeAspect="1"/>
             </wp:cNvGraphicFramePr>
@@ -3262,7 +3813,7 @@
               <a:graphicData uri="http://schemas.openxmlformats.org/drawingml/2006/picture">
                 <pic:pic xmlns:pic="http://schemas.openxmlformats.org/drawingml/2006/picture">
                   <pic:nvPicPr>
-                    <pic:cNvPr id="0" name="Picture 4"/>
+                    <pic:cNvPr id="63655865" name="Picture 63655865"/>
                     <pic:cNvPicPr>
                       <a:picLocks noChangeAspect="1" noChangeArrowheads="1"/>
                     </pic:cNvPicPr>
@@ -3275,7 +3826,6 @@
                         </a:ext>
                       </a:extLst>
                     </a:blip>
-                    <a:srcRect/>
                     <a:stretch>
                       <a:fillRect/>
                     </a:stretch>
@@ -3283,7 +3833,7 @@
                   <pic:spPr bwMode="auto">
                     <a:xfrm>
                       <a:off x="0" y="0"/>
-                      <a:ext cx="3873474" cy="3097124"/>
+                      <a:ext cx="3116186" cy="2492948"/>
                     </a:xfrm>
                     <a:prstGeom prst="rect">
                       <a:avLst/>
@@ -3313,70 +3863,247 @@
         <w:t xml:space="preserve">Figure </w:t>
       </w:r>
       <w:r>
-        <w:fldChar w:fldCharType="begin"/>
-      </w:r>
-      <w:r>
-        <w:instrText xml:space="preserve"> SEQ Figure \* ARABIC </w:instrText>
-      </w:r>
-      <w:r>
-        <w:fldChar w:fldCharType="separate"/>
-      </w:r>
-      <w:r>
-        <w:rPr>
-          <w:noProof/>
-        </w:rPr>
         <w:t>5</w:t>
       </w:r>
       <w:r>
-        <w:rPr>
-          <w:noProof/>
-        </w:rPr>
-        <w:fldChar w:fldCharType="end"/>
-      </w:r>
-      <w:r>
-        <w:t xml:space="preserve">: Instance of an agent </w:t>
-      </w:r>
-      <w:r>
-        <w:rPr>
-          <w:noProof/>
-        </w:rPr>
-        <w:t>solving the maze under the given scenario and learned policy</w:t>
-      </w:r>
-    </w:p>
-    <w:p>
-      <w:pPr>
+        <w:t xml:space="preserve">: Optimal </w:t>
+      </w:r>
+      <w:r>
+        <w:t>path</w:t>
+      </w:r>
+      <w:r>
+        <w:t xml:space="preserve"> </w:t>
+      </w:r>
+      <w:r>
+        <w:t xml:space="preserve">obtained </w:t>
+      </w:r>
+      <w:r>
+        <w:t>by Q-learning algorithm (run = 1). Algorithmic parameters are described in Table 2.</w:t>
+      </w:r>
+    </w:p>
+    <w:p>
+      <w:pPr>
+        <w:pStyle w:val="ListParagraph"/>
+        <w:numPr>
+          <w:ilvl w:val="0"/>
+          <w:numId w:val="17"/>
+        </w:numPr>
         <w:jc w:val="both"/>
         <w:rPr>
           <w:rFonts w:asciiTheme="majorBidi" w:hAnsiTheme="majorBidi" w:cstheme="majorBidi"/>
           <w:bCs/>
+          <w:i/>
+          <w:iCs/>
         </w:rPr>
       </w:pPr>
       <w:r>
         <w:rPr>
           <w:rFonts w:asciiTheme="majorBidi" w:hAnsiTheme="majorBidi" w:cstheme="majorBidi"/>
           <w:bCs/>
-        </w:rPr>
-        <w:t>It can be seen that the trajectories in Figures 4 and 5 are similar</w:t>
+          <w:i/>
+          <w:iCs/>
+        </w:rPr>
+        <w:t>Average Accumulated Reward</w:t>
       </w:r>
       <w:r>
         <w:rPr>
           <w:rFonts w:asciiTheme="majorBidi" w:hAnsiTheme="majorBidi" w:cstheme="majorBidi"/>
           <w:bCs/>
-        </w:rPr>
-        <w:t>, with only a single extra step as the agent is quickly able to recover under the learned policy</w:t>
-      </w:r>
-      <w:r>
+          <w:i/>
+          <w:iCs/>
+        </w:rPr>
+        <w:t>:</w:t>
+      </w:r>
+    </w:p>
+    <w:p>
+      <w:pPr>
+        <w:pStyle w:val="ListParagraph"/>
+        <w:jc w:val="both"/>
         <w:rPr>
           <w:rFonts w:asciiTheme="majorBidi" w:hAnsiTheme="majorBidi" w:cstheme="majorBidi"/>
           <w:bCs/>
         </w:rPr>
-        <w:t xml:space="preserve">. This occurs because we have really small transition randomness (p = 0.02), so the agent transitions to an intended state 98% of the time. </w:t>
-      </w:r>
-    </w:p>
-    <w:p>
-      <w:pPr>
+      </w:pPr>
+      <w:r>
+        <w:rPr>
+          <w:rFonts w:asciiTheme="majorBidi" w:hAnsiTheme="majorBidi" w:cstheme="majorBidi"/>
+          <w:bCs/>
+        </w:rPr>
+        <w:t xml:space="preserve">The average accumulated reward </w:t>
+      </w:r>
+      <w:r>
+        <w:rPr>
+          <w:rFonts w:asciiTheme="majorBidi" w:hAnsiTheme="majorBidi" w:cstheme="majorBidi"/>
+          <w:bCs/>
+        </w:rPr>
+        <w:t xml:space="preserve">is determined </w:t>
+      </w:r>
+      <w:r>
+        <w:rPr>
+          <w:rFonts w:asciiTheme="majorBidi" w:hAnsiTheme="majorBidi" w:cstheme="majorBidi"/>
+          <w:bCs/>
+        </w:rPr>
+        <w:t>by calculating the accumulated rewards for each independent run as follows:</w:t>
+      </w:r>
+    </w:p>
+    <w:p>
+      <w:pPr>
+        <w:pStyle w:val="ListParagraph"/>
         <w:jc w:val="both"/>
         <w:rPr>
+          <w:rFonts w:eastAsiaTheme="minorEastAsia"/>
+        </w:rPr>
+      </w:pPr>
+      <m:oMathPara>
+        <m:oMath>
+          <m:r>
+            <w:rPr>
+              <w:rFonts w:ascii="Cambria Math" w:hAnsi="Cambria Math"/>
+            </w:rPr>
+            <m:t>Acc</m:t>
+          </m:r>
+          <m:sSubSup>
+            <m:sSubSupPr>
+              <m:ctrlPr>
+                <w:rPr>
+                  <w:rFonts w:ascii="Cambria Math" w:hAnsi="Cambria Math"/>
+                  <w:i/>
+                </w:rPr>
+              </m:ctrlPr>
+            </m:sSubSupPr>
+            <m:e>
+              <m:r>
+                <w:rPr>
+                  <w:rFonts w:ascii="Cambria Math" w:hAnsi="Cambria Math"/>
+                </w:rPr>
+                <m:t>R</m:t>
+              </m:r>
+            </m:e>
+            <m:sub>
+              <m:r>
+                <w:rPr>
+                  <w:rFonts w:ascii="Cambria Math" w:hAnsi="Cambria Math"/>
+                </w:rPr>
+                <m:t>k</m:t>
+              </m:r>
+            </m:sub>
+            <m:sup>
+              <m:r>
+                <w:rPr>
+                  <w:rFonts w:ascii="Cambria Math" w:hAnsi="Cambria Math"/>
+                </w:rPr>
+                <m:t>i</m:t>
+              </m:r>
+            </m:sup>
+          </m:sSubSup>
+          <m:r>
+            <w:rPr>
+              <w:rFonts w:ascii="Cambria Math" w:hAnsi="Cambria Math"/>
+            </w:rPr>
+            <m:t>=</m:t>
+          </m:r>
+          <m:f>
+            <m:fPr>
+              <m:ctrlPr>
+                <w:rPr>
+                  <w:rFonts w:ascii="Cambria Math" w:hAnsi="Cambria Math"/>
+                  <w:i/>
+                </w:rPr>
+              </m:ctrlPr>
+            </m:fPr>
+            <m:num>
+              <m:r>
+                <w:rPr>
+                  <w:rFonts w:ascii="Cambria Math" w:hAnsi="Cambria Math"/>
+                </w:rPr>
+                <m:t>1</m:t>
+              </m:r>
+            </m:num>
+            <m:den>
+              <m:r>
+                <w:rPr>
+                  <w:rFonts w:ascii="Cambria Math" w:hAnsi="Cambria Math"/>
+                </w:rPr>
+                <m:t>k</m:t>
+              </m:r>
+            </m:den>
+          </m:f>
+          <m:nary>
+            <m:naryPr>
+              <m:chr m:val="∑"/>
+              <m:limLoc m:val="undOvr"/>
+              <m:ctrlPr>
+                <w:rPr>
+                  <w:rFonts w:ascii="Cambria Math" w:hAnsi="Cambria Math"/>
+                  <w:i/>
+                </w:rPr>
+              </m:ctrlPr>
+            </m:naryPr>
+            <m:sub>
+              <m:r>
+                <w:rPr>
+                  <w:rFonts w:ascii="Cambria Math" w:hAnsi="Cambria Math"/>
+                </w:rPr>
+                <m:t>j=1</m:t>
+              </m:r>
+            </m:sub>
+            <m:sup>
+              <m:r>
+                <w:rPr>
+                  <w:rFonts w:ascii="Cambria Math" w:hAnsi="Cambria Math"/>
+                </w:rPr>
+                <m:t>k</m:t>
+              </m:r>
+            </m:sup>
+            <m:e>
+              <m:sSub>
+                <m:sSubPr>
+                  <m:ctrlPr>
+                    <w:rPr>
+                      <w:rFonts w:ascii="Cambria Math" w:hAnsi="Cambria Math"/>
+                      <w:i/>
+                    </w:rPr>
+                  </m:ctrlPr>
+                </m:sSubPr>
+                <m:e>
+                  <m:r>
+                    <w:rPr>
+                      <w:rFonts w:ascii="Cambria Math" w:hAnsi="Cambria Math"/>
+                    </w:rPr>
+                    <m:t>r</m:t>
+                  </m:r>
+                </m:e>
+                <m:sub>
+                  <m:r>
+                    <w:rPr>
+                      <w:rFonts w:ascii="Cambria Math" w:hAnsi="Cambria Math"/>
+                    </w:rPr>
+                    <m:t>j</m:t>
+                  </m:r>
+                </m:sub>
+              </m:sSub>
+              <m:r>
+                <w:rPr>
+                  <w:rFonts w:ascii="Cambria Math" w:hAnsi="Cambria Math"/>
+                </w:rPr>
+                <m:t xml:space="preserve"> </m:t>
+              </m:r>
+            </m:e>
+          </m:nary>
+          <m:r>
+            <w:rPr>
+              <w:rFonts w:ascii="Cambria Math" w:hAnsi="Cambria Math"/>
+            </w:rPr>
+            <m:t>,</m:t>
+          </m:r>
+        </m:oMath>
+      </m:oMathPara>
+    </w:p>
+    <w:p>
+      <w:pPr>
+        <w:pStyle w:val="ListParagraph"/>
+        <w:jc w:val="both"/>
+        <w:rPr>
           <w:rFonts w:asciiTheme="majorBidi" w:hAnsiTheme="majorBidi" w:cstheme="majorBidi"/>
           <w:bCs/>
         </w:rPr>
@@ -3386,61 +4113,591 @@
           <w:rFonts w:asciiTheme="majorBidi" w:hAnsiTheme="majorBidi" w:cstheme="majorBidi"/>
           <w:bCs/>
         </w:rPr>
-        <w:t xml:space="preserve">The large V function values </w:t>
+        <w:t>whe</w:t>
       </w:r>
       <w:r>
         <w:rPr>
           <w:rFonts w:asciiTheme="majorBidi" w:hAnsiTheme="majorBidi" w:cstheme="majorBidi"/>
           <w:bCs/>
         </w:rPr>
-        <w:t xml:space="preserve">in Figure 3 </w:t>
-      </w:r>
+        <w:t xml:space="preserve">re </w:t>
+      </w:r>
+      <m:oMath>
+        <m:r>
+          <w:rPr>
+            <w:rFonts w:ascii="Cambria Math" w:hAnsi="Cambria Math"/>
+          </w:rPr>
+          <m:t>Acc</m:t>
+        </m:r>
+        <m:sSubSup>
+          <m:sSubSupPr>
+            <m:ctrlPr>
+              <w:rPr>
+                <w:rFonts w:ascii="Cambria Math" w:hAnsi="Cambria Math"/>
+                <w:i/>
+              </w:rPr>
+            </m:ctrlPr>
+          </m:sSubSupPr>
+          <m:e>
+            <m:r>
+              <w:rPr>
+                <w:rFonts w:ascii="Cambria Math" w:hAnsi="Cambria Math"/>
+              </w:rPr>
+              <m:t>R</m:t>
+            </m:r>
+          </m:e>
+          <m:sub>
+            <m:r>
+              <w:rPr>
+                <w:rFonts w:ascii="Cambria Math" w:hAnsi="Cambria Math"/>
+              </w:rPr>
+              <m:t>k</m:t>
+            </m:r>
+          </m:sub>
+          <m:sup>
+            <m:r>
+              <w:rPr>
+                <w:rFonts w:ascii="Cambria Math" w:hAnsi="Cambria Math"/>
+              </w:rPr>
+              <m:t>i</m:t>
+            </m:r>
+          </m:sup>
+        </m:sSubSup>
+        <m:r>
+          <w:rPr>
+            <w:rFonts w:ascii="Cambria Math" w:hAnsi="Cambria Math"/>
+          </w:rPr>
+          <m:t xml:space="preserve"> </m:t>
+        </m:r>
+      </m:oMath>
       <w:r>
         <w:rPr>
           <w:rFonts w:asciiTheme="majorBidi" w:hAnsiTheme="majorBidi" w:cstheme="majorBidi"/>
           <w:bCs/>
         </w:rPr>
-        <w:t xml:space="preserve">can be explained similarly – once the agent reaches the goal state, it can take the optimal action of down, hit a wall, remain in the goal state, and repeatedly receive the goal state reward of +200. The expected reward of each state thus accumulates overtime and increases in magnitude, as seen in the V function values. </w:t>
-      </w:r>
-    </w:p>
-    <w:p>
-      <w:pPr>
+        <w:t xml:space="preserve">denotes the average reward per step obtained by the agent up to the time step </w:t>
+      </w:r>
+      <m:oMath>
+        <m:r>
+          <w:rPr>
+            <w:rFonts w:ascii="Cambria Math" w:hAnsi="Cambria Math" w:cstheme="majorBidi"/>
+          </w:rPr>
+          <m:t>k</m:t>
+        </m:r>
+      </m:oMath>
+      <w:r>
+        <w:rPr>
+          <w:rFonts w:asciiTheme="majorBidi" w:eastAsiaTheme="minorEastAsia" w:hAnsiTheme="majorBidi" w:cstheme="majorBidi"/>
+          <w:bCs/>
+        </w:rPr>
+        <w:t xml:space="preserve"> in the </w:t>
+      </w:r>
+      <m:oMath>
+        <m:r>
+          <w:rPr>
+            <w:rFonts w:ascii="Cambria Math" w:eastAsiaTheme="minorEastAsia" w:hAnsi="Cambria Math" w:cstheme="majorBidi"/>
+          </w:rPr>
+          <m:t>i-</m:t>
+        </m:r>
+      </m:oMath>
+      <w:r>
+        <w:rPr>
+          <w:rFonts w:asciiTheme="majorBidi" w:eastAsiaTheme="minorEastAsia" w:hAnsiTheme="majorBidi" w:cstheme="majorBidi"/>
+          <w:bCs/>
+        </w:rPr>
+        <w:t xml:space="preserve"> </w:t>
+      </w:r>
+      <w:r>
+        <w:rPr>
+          <w:rFonts w:asciiTheme="majorBidi" w:eastAsiaTheme="minorEastAsia" w:hAnsiTheme="majorBidi" w:cstheme="majorBidi"/>
+          <w:bCs/>
+        </w:rPr>
+        <w:t xml:space="preserve">th independent run. </w:t>
+      </w:r>
+      <w:r>
+        <w:rPr>
+          <w:rFonts w:asciiTheme="majorBidi" w:hAnsiTheme="majorBidi" w:cstheme="majorBidi"/>
+          <w:bCs/>
+        </w:rPr>
+        <w:t>Then</w:t>
+      </w:r>
+      <w:r>
+        <w:rPr>
+          <w:rFonts w:asciiTheme="majorBidi" w:hAnsiTheme="majorBidi" w:cstheme="majorBidi"/>
+          <w:bCs/>
+        </w:rPr>
+        <w:t>,</w:t>
+      </w:r>
+      <w:r>
+        <w:rPr>
+          <w:rFonts w:asciiTheme="majorBidi" w:hAnsiTheme="majorBidi" w:cstheme="majorBidi"/>
+          <w:bCs/>
+        </w:rPr>
+        <w:t xml:space="preserve"> the average over </w:t>
+      </w:r>
+      <m:oMath>
+        <m:r>
+          <w:rPr>
+            <w:rFonts w:ascii="Cambria Math" w:hAnsi="Cambria Math" w:cstheme="majorBidi"/>
+          </w:rPr>
+          <m:t>R</m:t>
+        </m:r>
+      </m:oMath>
+      <w:r>
+        <w:rPr>
+          <w:rFonts w:asciiTheme="majorBidi" w:hAnsiTheme="majorBidi" w:cstheme="majorBidi"/>
+          <w:bCs/>
+        </w:rPr>
+        <w:t xml:space="preserve"> independent runs of accumulated rewards</w:t>
+      </w:r>
+      <w:r>
+        <w:rPr>
+          <w:rFonts w:asciiTheme="majorBidi" w:hAnsiTheme="majorBidi" w:cstheme="majorBidi"/>
+          <w:bCs/>
+        </w:rPr>
+        <w:t xml:space="preserve"> is calculated as:</w:t>
+      </w:r>
+    </w:p>
+    <w:p>
+      <w:pPr>
+        <w:pStyle w:val="ListParagraph"/>
         <w:jc w:val="both"/>
         <w:rPr>
-          <w:rFonts w:asciiTheme="majorBidi" w:hAnsiTheme="majorBidi" w:cstheme="majorBidi"/>
-          <w:b/>
-        </w:rPr>
-      </w:pPr>
-      <w:r>
-        <w:rPr>
-          <w:rFonts w:asciiTheme="majorBidi" w:hAnsiTheme="majorBidi" w:cstheme="majorBidi"/>
-          <w:b/>
-        </w:rPr>
-        <w:t>High Stochasticity</w:t>
-      </w:r>
-      <w:r>
-        <w:rPr>
-          <w:rFonts w:asciiTheme="majorBidi" w:hAnsiTheme="majorBidi" w:cstheme="majorBidi"/>
-          <w:b/>
-        </w:rPr>
-        <w:t xml:space="preserve"> Scenario</w:t>
-      </w:r>
-    </w:p>
-    <w:p>
-      <w:pPr>
+          <w:rFonts w:asciiTheme="majorBidi" w:eastAsiaTheme="minorEastAsia" w:hAnsiTheme="majorBidi" w:cstheme="majorBidi"/>
+        </w:rPr>
+      </w:pPr>
+      <m:oMathPara>
+        <m:oMath>
+          <m:bar>
+            <m:barPr>
+              <m:pos m:val="top"/>
+              <m:ctrlPr>
+                <w:rPr>
+                  <w:rFonts w:ascii="Cambria Math" w:hAnsi="Cambria Math" w:cstheme="majorBidi"/>
+                  <w:bCs/>
+                  <w:i/>
+                </w:rPr>
+              </m:ctrlPr>
+            </m:barPr>
+            <m:e>
+              <m:r>
+                <w:rPr>
+                  <w:rFonts w:ascii="Cambria Math" w:hAnsi="Cambria Math" w:cstheme="majorBidi"/>
+                </w:rPr>
+                <m:t>Acc</m:t>
+              </m:r>
+              <m:sSub>
+                <m:sSubPr>
+                  <m:ctrlPr>
+                    <w:rPr>
+                      <w:rFonts w:ascii="Cambria Math" w:hAnsi="Cambria Math" w:cstheme="majorBidi"/>
+                      <w:bCs/>
+                      <w:i/>
+                    </w:rPr>
+                  </m:ctrlPr>
+                </m:sSubPr>
+                <m:e>
+                  <m:r>
+                    <w:rPr>
+                      <w:rFonts w:ascii="Cambria Math" w:hAnsi="Cambria Math" w:cstheme="majorBidi"/>
+                    </w:rPr>
+                    <m:t>R</m:t>
+                  </m:r>
+                </m:e>
+                <m:sub>
+                  <m:r>
+                    <w:rPr>
+                      <w:rFonts w:ascii="Cambria Math" w:hAnsi="Cambria Math" w:cstheme="majorBidi"/>
+                    </w:rPr>
+                    <m:t>k</m:t>
+                  </m:r>
+                </m:sub>
+              </m:sSub>
+            </m:e>
+          </m:bar>
+          <m:r>
+            <w:rPr>
+              <w:rFonts w:ascii="Cambria Math" w:hAnsi="Cambria Math" w:cstheme="majorBidi"/>
+            </w:rPr>
+            <m:t>=</m:t>
+          </m:r>
+          <m:f>
+            <m:fPr>
+              <m:ctrlPr>
+                <w:rPr>
+                  <w:rFonts w:ascii="Cambria Math" w:hAnsi="Cambria Math" w:cstheme="majorBidi"/>
+                  <w:bCs/>
+                  <w:i/>
+                </w:rPr>
+              </m:ctrlPr>
+            </m:fPr>
+            <m:num>
+              <m:r>
+                <w:rPr>
+                  <w:rFonts w:ascii="Cambria Math" w:hAnsi="Cambria Math" w:cstheme="majorBidi"/>
+                </w:rPr>
+                <m:t>1</m:t>
+              </m:r>
+            </m:num>
+            <m:den>
+              <m:r>
+                <w:rPr>
+                  <w:rFonts w:ascii="Cambria Math" w:hAnsi="Cambria Math" w:cstheme="majorBidi"/>
+                </w:rPr>
+                <m:t>R</m:t>
+              </m:r>
+            </m:den>
+          </m:f>
+          <m:nary>
+            <m:naryPr>
+              <m:chr m:val="∑"/>
+              <m:limLoc m:val="undOvr"/>
+              <m:ctrlPr>
+                <w:rPr>
+                  <w:rFonts w:ascii="Cambria Math" w:hAnsi="Cambria Math"/>
+                  <w:i/>
+                </w:rPr>
+              </m:ctrlPr>
+            </m:naryPr>
+            <m:sub>
+              <m:r>
+                <w:rPr>
+                  <w:rFonts w:ascii="Cambria Math" w:hAnsi="Cambria Math"/>
+                </w:rPr>
+                <m:t>j=1</m:t>
+              </m:r>
+            </m:sub>
+            <m:sup>
+              <m:r>
+                <w:rPr>
+                  <w:rFonts w:ascii="Cambria Math" w:hAnsi="Cambria Math"/>
+                </w:rPr>
+                <m:t>R</m:t>
+              </m:r>
+            </m:sup>
+            <m:e>
+              <m:r>
+                <w:rPr>
+                  <w:rFonts w:ascii="Cambria Math" w:hAnsi="Cambria Math"/>
+                </w:rPr>
+                <m:t>Acc</m:t>
+              </m:r>
+              <m:sSubSup>
+                <m:sSubSupPr>
+                  <m:ctrlPr>
+                    <w:rPr>
+                      <w:rFonts w:ascii="Cambria Math" w:hAnsi="Cambria Math"/>
+                      <w:i/>
+                    </w:rPr>
+                  </m:ctrlPr>
+                </m:sSubSupPr>
+                <m:e>
+                  <m:r>
+                    <w:rPr>
+                      <w:rFonts w:ascii="Cambria Math" w:hAnsi="Cambria Math"/>
+                    </w:rPr>
+                    <m:t>R</m:t>
+                  </m:r>
+                </m:e>
+                <m:sub>
+                  <m:r>
+                    <w:rPr>
+                      <w:rFonts w:ascii="Cambria Math" w:hAnsi="Cambria Math"/>
+                    </w:rPr>
+                    <m:t>k</m:t>
+                  </m:r>
+                </m:sub>
+                <m:sup>
+                  <m:r>
+                    <w:rPr>
+                      <w:rFonts w:ascii="Cambria Math" w:hAnsi="Cambria Math"/>
+                    </w:rPr>
+                    <m:t>i</m:t>
+                  </m:r>
+                </m:sup>
+              </m:sSubSup>
+            </m:e>
+          </m:nary>
+        </m:oMath>
+      </m:oMathPara>
+    </w:p>
+    <w:p>
+      <w:pPr>
+        <w:pStyle w:val="ListParagraph"/>
         <w:jc w:val="both"/>
         <w:rPr>
-          <w:rFonts w:asciiTheme="majorBidi" w:hAnsiTheme="majorBidi" w:cstheme="majorBidi"/>
+          <w:rFonts w:asciiTheme="majorBidi" w:eastAsiaTheme="minorEastAsia" w:hAnsiTheme="majorBidi" w:cstheme="majorBidi"/>
+        </w:rPr>
+      </w:pPr>
+      <w:r>
+        <w:rPr>
+          <w:rFonts w:asciiTheme="majorBidi" w:eastAsiaTheme="minorEastAsia" w:hAnsiTheme="majorBidi" w:cstheme="majorBidi"/>
+        </w:rPr>
+        <w:t xml:space="preserve">    Figures</w:t>
+      </w:r>
+      <w:r>
+        <w:rPr>
+          <w:rFonts w:asciiTheme="majorBidi" w:eastAsiaTheme="minorEastAsia" w:hAnsiTheme="majorBidi" w:cstheme="majorBidi"/>
+        </w:rPr>
+        <w:t xml:space="preserve"> 6 and 7 </w:t>
+      </w:r>
+      <w:r>
+        <w:rPr>
+          <w:rFonts w:asciiTheme="majorBidi" w:eastAsiaTheme="minorEastAsia" w:hAnsiTheme="majorBidi" w:cstheme="majorBidi"/>
+        </w:rPr>
+        <w:t>show</w:t>
+      </w:r>
+      <w:r>
+        <w:rPr>
+          <w:rFonts w:asciiTheme="majorBidi" w:eastAsiaTheme="minorEastAsia" w:hAnsiTheme="majorBidi" w:cstheme="majorBidi"/>
+        </w:rPr>
+        <w:t xml:space="preserve"> the average accumulated reward </w:t>
+      </w:r>
+      <m:oMath>
+        <m:d>
+          <m:dPr>
+            <m:ctrlPr>
+              <w:rPr>
+                <w:rFonts w:ascii="Cambria Math" w:eastAsiaTheme="minorEastAsia" w:hAnsi="Cambria Math" w:cstheme="majorBidi"/>
+                <w:i/>
+              </w:rPr>
+            </m:ctrlPr>
+          </m:dPr>
+          <m:e>
+            <m:bar>
+              <m:barPr>
+                <m:pos m:val="top"/>
+                <m:ctrlPr>
+                  <w:rPr>
+                    <w:rFonts w:ascii="Cambria Math" w:hAnsi="Cambria Math" w:cstheme="majorBidi"/>
+                    <w:bCs/>
+                    <w:i/>
+                  </w:rPr>
+                </m:ctrlPr>
+              </m:barPr>
+              <m:e>
+                <m:r>
+                  <w:rPr>
+                    <w:rFonts w:ascii="Cambria Math" w:hAnsi="Cambria Math" w:cstheme="majorBidi"/>
+                  </w:rPr>
+                  <m:t>Acc</m:t>
+                </m:r>
+                <m:sSub>
+                  <m:sSubPr>
+                    <m:ctrlPr>
+                      <w:rPr>
+                        <w:rFonts w:ascii="Cambria Math" w:hAnsi="Cambria Math" w:cstheme="majorBidi"/>
+                        <w:bCs/>
+                        <w:i/>
+                      </w:rPr>
+                    </m:ctrlPr>
+                  </m:sSubPr>
+                  <m:e>
+                    <m:r>
+                      <w:rPr>
+                        <w:rFonts w:ascii="Cambria Math" w:hAnsi="Cambria Math" w:cstheme="majorBidi"/>
+                      </w:rPr>
+                      <m:t>R</m:t>
+                    </m:r>
+                  </m:e>
+                  <m:sub>
+                    <m:r>
+                      <w:rPr>
+                        <w:rFonts w:ascii="Cambria Math" w:hAnsi="Cambria Math" w:cstheme="majorBidi"/>
+                      </w:rPr>
+                      <m:t>k</m:t>
+                    </m:r>
+                  </m:sub>
+                </m:sSub>
+              </m:e>
+            </m:bar>
+            <m:ctrlPr>
+              <w:rPr>
+                <w:rFonts w:ascii="Cambria Math" w:hAnsi="Cambria Math" w:cstheme="majorBidi"/>
+                <w:bCs/>
+                <w:i/>
+              </w:rPr>
+            </m:ctrlPr>
+          </m:e>
+        </m:d>
+      </m:oMath>
+      <w:r>
+        <w:rPr>
+          <w:rFonts w:asciiTheme="majorBidi" w:eastAsiaTheme="minorEastAsia" w:hAnsiTheme="majorBidi" w:cstheme="majorBidi"/>
           <w:bCs/>
         </w:rPr>
-      </w:pPr>
-      <w:r>
-        <w:rPr>
-          <w:rFonts w:asciiTheme="majorBidi" w:hAnsiTheme="majorBidi" w:cstheme="majorBidi"/>
-          <w:bCs/>
-        </w:rPr>
-        <w:t>Figures 6, 7, 8 report the optimal policy, V function values, and the optimal path respectively learned by policy iteration under this scenario. In addition, Figure 9 shows an instance of an agent attempting to traverse the maze using the policy with transition randomness in place.</w:t>
-      </w:r>
+        <w:t xml:space="preserve"> </w:t>
+      </w:r>
+      <w:r>
+        <w:rPr>
+          <w:rFonts w:asciiTheme="majorBidi" w:eastAsiaTheme="minorEastAsia" w:hAnsiTheme="majorBidi" w:cstheme="majorBidi"/>
+        </w:rPr>
+        <w:t xml:space="preserve">with respect to the episode for the SARSA and Q-learning algorithms respectively. Figure 8 presents the same information together for better comparison. </w:t>
+      </w:r>
+      <w:r>
+        <w:rPr>
+          <w:rFonts w:asciiTheme="majorBidi" w:eastAsiaTheme="minorEastAsia" w:hAnsiTheme="majorBidi" w:cstheme="majorBidi"/>
+        </w:rPr>
+        <w:t xml:space="preserve">It can be seen that </w:t>
+      </w:r>
+      <w:r>
+        <w:rPr>
+          <w:rFonts w:asciiTheme="majorBidi" w:eastAsiaTheme="minorEastAsia" w:hAnsiTheme="majorBidi" w:cstheme="majorBidi"/>
+        </w:rPr>
+        <w:t>both algorithms achieve a higher accumulated reward as episodes increase. This indicates that the Q-values generally improve in a direction that leads to the agent receiving higher rewards and thus performing better each episode. Moreover, t</w:t>
+      </w:r>
+      <w:r>
+        <w:rPr>
+          <w:rFonts w:asciiTheme="majorBidi" w:eastAsiaTheme="minorEastAsia" w:hAnsiTheme="majorBidi" w:cstheme="majorBidi"/>
+        </w:rPr>
+        <w:t>he Q-learning algorithm consistently outperforms the SARSA algorithm in terms of the average accumulated reward with respect to learning episode</w:t>
+      </w:r>
+      <w:r>
+        <w:rPr>
+          <w:rFonts w:asciiTheme="majorBidi" w:eastAsiaTheme="minorEastAsia" w:hAnsiTheme="majorBidi" w:cstheme="majorBidi"/>
+        </w:rPr>
+        <w:t xml:space="preserve">, either attaining equally good or better accumulated rewards per step. </w:t>
+      </w:r>
+      <w:r>
+        <w:rPr>
+          <w:rFonts w:asciiTheme="majorBidi" w:eastAsiaTheme="minorEastAsia" w:hAnsiTheme="majorBidi" w:cstheme="majorBidi"/>
+        </w:rPr>
+        <w:t>For the 1000</w:t>
+      </w:r>
+      <w:r>
+        <w:rPr>
+          <w:rFonts w:asciiTheme="majorBidi" w:eastAsiaTheme="minorEastAsia" w:hAnsiTheme="majorBidi" w:cstheme="majorBidi"/>
+          <w:vertAlign w:val="superscript"/>
+        </w:rPr>
+        <w:t>th</w:t>
+      </w:r>
+      <w:r>
+        <w:rPr>
+          <w:rFonts w:asciiTheme="majorBidi" w:eastAsiaTheme="minorEastAsia" w:hAnsiTheme="majorBidi" w:cstheme="majorBidi"/>
+        </w:rPr>
+        <w:t xml:space="preserve"> episode, Q-learning has an accumulated reward of 3.0, whereas SARSA has an accumulated reward of 2.4.</w:t>
+      </w:r>
+    </w:p>
+    <w:p>
+      <w:pPr>
+        <w:pStyle w:val="ListParagraph"/>
+        <w:jc w:val="both"/>
+        <w:rPr>
+          <w:rFonts w:asciiTheme="majorBidi" w:eastAsiaTheme="minorEastAsia" w:hAnsiTheme="majorBidi" w:cstheme="majorBidi"/>
+        </w:rPr>
+      </w:pPr>
+      <w:r>
+        <w:rPr>
+          <w:rFonts w:asciiTheme="majorBidi" w:eastAsiaTheme="minorEastAsia" w:hAnsiTheme="majorBidi" w:cstheme="majorBidi"/>
+        </w:rPr>
+        <w:t xml:space="preserve">    </w:t>
+      </w:r>
+      <w:r>
+        <w:rPr>
+          <w:rFonts w:asciiTheme="majorBidi" w:eastAsiaTheme="minorEastAsia" w:hAnsiTheme="majorBidi" w:cstheme="majorBidi"/>
+        </w:rPr>
+        <w:t xml:space="preserve">This </w:t>
+      </w:r>
+      <w:r>
+        <w:rPr>
+          <w:rFonts w:asciiTheme="majorBidi" w:eastAsiaTheme="minorEastAsia" w:hAnsiTheme="majorBidi" w:cstheme="majorBidi"/>
+        </w:rPr>
+        <w:t xml:space="preserve">difference </w:t>
+      </w:r>
+      <w:r>
+        <w:rPr>
+          <w:rFonts w:asciiTheme="majorBidi" w:eastAsiaTheme="minorEastAsia" w:hAnsiTheme="majorBidi" w:cstheme="majorBidi"/>
+        </w:rPr>
+        <w:t>can be attributed to the fact that SARSA learns a close-to-optimal policy while performing exploration, whereas Q-learning directly learns the optimal policy</w:t>
+      </w:r>
+      <w:r>
+        <w:rPr>
+          <w:rFonts w:asciiTheme="majorBidi" w:eastAsiaTheme="minorEastAsia" w:hAnsiTheme="majorBidi" w:cstheme="majorBidi"/>
+        </w:rPr>
+        <w:t xml:space="preserve"> via</w:t>
+      </w:r>
+      <w:r>
+        <w:rPr>
+          <w:rFonts w:asciiTheme="majorBidi" w:eastAsiaTheme="minorEastAsia" w:hAnsiTheme="majorBidi" w:cstheme="majorBidi"/>
+        </w:rPr>
+        <w:t xml:space="preserve"> </w:t>
+      </w:r>
+      <w:r>
+        <w:rPr>
+          <w:rFonts w:asciiTheme="majorBidi" w:eastAsiaTheme="minorEastAsia" w:hAnsiTheme="majorBidi" w:cstheme="majorBidi"/>
+        </w:rPr>
+        <w:t xml:space="preserve">off-policy </w:t>
+      </w:r>
+      <w:r>
+        <w:rPr>
+          <w:rFonts w:asciiTheme="majorBidi" w:eastAsiaTheme="minorEastAsia" w:hAnsiTheme="majorBidi" w:cstheme="majorBidi"/>
+        </w:rPr>
+        <w:t>greed</w:t>
+      </w:r>
+      <w:r>
+        <w:rPr>
+          <w:rFonts w:asciiTheme="majorBidi" w:eastAsiaTheme="minorEastAsia" w:hAnsiTheme="majorBidi" w:cstheme="majorBidi"/>
+        </w:rPr>
+        <w:t>y actions</w:t>
+      </w:r>
+      <w:r>
+        <w:rPr>
+          <w:rFonts w:asciiTheme="majorBidi" w:eastAsiaTheme="minorEastAsia" w:hAnsiTheme="majorBidi" w:cstheme="majorBidi"/>
+        </w:rPr>
+        <w:t xml:space="preserve">. Having the </w:t>
+      </w:r>
+      <m:oMath>
+        <m:r>
+          <w:rPr>
+            <w:rFonts w:ascii="Cambria Math" w:eastAsiaTheme="minorEastAsia" w:hAnsi="Cambria Math" w:cstheme="majorBidi"/>
+          </w:rPr>
+          <m:t>ϵ</m:t>
+        </m:r>
+      </m:oMath>
+      <w:r>
+        <w:rPr>
+          <w:rFonts w:asciiTheme="majorBidi" w:eastAsiaTheme="minorEastAsia" w:hAnsiTheme="majorBidi" w:cstheme="majorBidi"/>
+        </w:rPr>
+        <w:t xml:space="preserve"> parameter either be statically smaller or dynamically attenuat</w:t>
+      </w:r>
+      <w:r>
+        <w:rPr>
+          <w:rFonts w:asciiTheme="majorBidi" w:eastAsiaTheme="minorEastAsia" w:hAnsiTheme="majorBidi" w:cstheme="majorBidi"/>
+        </w:rPr>
+        <w:t>ing</w:t>
+      </w:r>
+      <w:r>
+        <w:rPr>
+          <w:rFonts w:asciiTheme="majorBidi" w:eastAsiaTheme="minorEastAsia" w:hAnsiTheme="majorBidi" w:cstheme="majorBidi"/>
+        </w:rPr>
+        <w:t xml:space="preserve"> over time could assist the SARSA algorithm in achieving comparable performance to Q-learning in terms of the average accumulated reward.</w:t>
+      </w:r>
+    </w:p>
+    <w:p>
+      <w:pPr>
+        <w:pStyle w:val="ListParagraph"/>
+        <w:jc w:val="both"/>
+        <w:rPr>
+          <w:rFonts w:asciiTheme="majorBidi" w:eastAsiaTheme="minorEastAsia" w:hAnsiTheme="majorBidi" w:cstheme="majorBidi"/>
+        </w:rPr>
+      </w:pPr>
+      <w:r>
+        <w:rPr>
+          <w:rFonts w:asciiTheme="majorBidi" w:eastAsiaTheme="minorEastAsia" w:hAnsiTheme="majorBidi" w:cstheme="majorBidi"/>
+        </w:rPr>
+        <w:t xml:space="preserve"> </w:t>
+      </w:r>
+    </w:p>
+    <w:p>
+      <w:pPr>
+        <w:pStyle w:val="ListParagraph"/>
+        <w:jc w:val="both"/>
+        <w:rPr>
+          <w:rFonts w:asciiTheme="majorBidi" w:hAnsiTheme="majorBidi" w:cstheme="majorBidi"/>
+          <w:sz w:val="24"/>
+          <w:szCs w:val="24"/>
+        </w:rPr>
+      </w:pPr>
     </w:p>
     <w:p>
       <w:pPr>
@@ -3455,10 +4712,10 @@
         </w:rPr>
         <w:lastRenderedPageBreak/>
         <w:drawing>
-          <wp:inline distT="0" distB="0" distL="0" distR="0" wp14:anchorId="54A0CD24" wp14:editId="45351E4A">
-            <wp:extent cx="3760094" cy="3008076"/>
-            <wp:effectExtent l="0" t="0" r="0" b="1905"/>
-            <wp:docPr id="11" name="Picture 11"/>
+          <wp:inline distT="0" distB="0" distL="0" distR="0" wp14:anchorId="3BC0CD8A" wp14:editId="5A0D69F0">
+            <wp:extent cx="2057400" cy="2057400"/>
+            <wp:effectExtent l="0" t="0" r="0" b="0"/>
+            <wp:docPr id="2128436914" name="Picture 2128436914"/>
             <wp:cNvGraphicFramePr>
               <a:graphicFrameLocks xmlns:a="http://schemas.openxmlformats.org/drawingml/2006/main" noChangeAspect="1"/>
             </wp:cNvGraphicFramePr>
@@ -3466,7 +4723,7 @@
               <a:graphicData uri="http://schemas.openxmlformats.org/drawingml/2006/picture">
                 <pic:pic xmlns:pic="http://schemas.openxmlformats.org/drawingml/2006/picture">
                   <pic:nvPicPr>
-                    <pic:cNvPr id="11" name="Picture 11"/>
+                    <pic:cNvPr id="2128436914" name="Picture 2128436914"/>
                     <pic:cNvPicPr>
                       <a:picLocks noChangeAspect="1" noChangeArrowheads="1"/>
                     </pic:cNvPicPr>
@@ -3486,7 +4743,7 @@
                   <pic:spPr bwMode="auto">
                     <a:xfrm>
                       <a:off x="0" y="0"/>
-                      <a:ext cx="3760094" cy="3008076"/>
+                      <a:ext cx="2057615" cy="2057615"/>
                     </a:xfrm>
                     <a:prstGeom prst="rect">
                       <a:avLst/>
@@ -3507,15 +4764,30 @@
       <w:pPr>
         <w:pStyle w:val="Caption"/>
         <w:jc w:val="center"/>
-        <w:rPr>
-          <w:rFonts w:asciiTheme="majorBidi" w:hAnsiTheme="majorBidi" w:cstheme="majorBidi"/>
-          <w:bCs/>
-        </w:rPr>
-      </w:pPr>
-      <w:r>
-        <w:t>Figure 6: Optimal policy learned by Policy Iteration under the base scenario</w:t>
-      </w:r>
-    </w:p>
+      </w:pPr>
+      <w:r>
+        <w:t xml:space="preserve">Figure </w:t>
+      </w:r>
+      <w:r>
+        <w:t>6</w:t>
+      </w:r>
+      <w:r>
+        <w:t xml:space="preserve">: </w:t>
+      </w:r>
+      <w:r>
+        <w:t>Average accumulated reward w.r.t. episode of the SARSA algorithm over 10 independent runs</w:t>
+      </w:r>
+      <w:r>
+        <w:t xml:space="preserve">. </w:t>
+      </w:r>
+      <w:r>
+        <w:t>Other a</w:t>
+      </w:r>
+      <w:r>
+        <w:t>lgorithmic parameters are described in Table 2.</w:t>
+      </w:r>
+    </w:p>
+    <w:p/>
     <w:p>
       <w:pPr>
         <w:keepNext/>
@@ -3528,10 +4800,10 @@
           <w:noProof/>
         </w:rPr>
         <w:drawing>
-          <wp:inline distT="0" distB="0" distL="0" distR="0" wp14:anchorId="453C45E9" wp14:editId="00E1E8CF">
-            <wp:extent cx="3827283" cy="3061827"/>
-            <wp:effectExtent l="0" t="0" r="1905" b="5715"/>
-            <wp:docPr id="12" name="Picture 12"/>
+          <wp:inline distT="0" distB="0" distL="0" distR="0" wp14:anchorId="2652DEB8" wp14:editId="433D9580">
+            <wp:extent cx="1968500" cy="1968500"/>
+            <wp:effectExtent l="0" t="0" r="0" b="0"/>
+            <wp:docPr id="338260417" name="Picture 338260417"/>
             <wp:cNvGraphicFramePr>
               <a:graphicFrameLocks xmlns:a="http://schemas.openxmlformats.org/drawingml/2006/main" noChangeAspect="1"/>
             </wp:cNvGraphicFramePr>
@@ -3539,7 +4811,7 @@
               <a:graphicData uri="http://schemas.openxmlformats.org/drawingml/2006/picture">
                 <pic:pic xmlns:pic="http://schemas.openxmlformats.org/drawingml/2006/picture">
                   <pic:nvPicPr>
-                    <pic:cNvPr id="12" name="Picture 12"/>
+                    <pic:cNvPr id="338260417" name="Picture 338260417"/>
                     <pic:cNvPicPr>
                       <a:picLocks noChangeAspect="1" noChangeArrowheads="1"/>
                     </pic:cNvPicPr>
@@ -3559,7 +4831,7 @@
                   <pic:spPr bwMode="auto">
                     <a:xfrm>
                       <a:off x="0" y="0"/>
-                      <a:ext cx="3827283" cy="3061827"/>
+                      <a:ext cx="1968706" cy="1968706"/>
                     </a:xfrm>
                     <a:prstGeom prst="rect">
                       <a:avLst/>
@@ -3586,12 +4858,22 @@
         </w:rPr>
       </w:pPr>
       <w:r>
-        <w:t>Figure 7: Optimal V function</w:t>
-      </w:r>
-      <w:r>
-        <w:t xml:space="preserve"> learned by Policy Iteration under the base scenario</w:t>
-      </w:r>
-    </w:p>
+        <w:t xml:space="preserve">Figure </w:t>
+      </w:r>
+      <w:r>
+        <w:t>7</w:t>
+      </w:r>
+      <w:r>
+        <w:t xml:space="preserve">: Average accumulated reward w.r.t. episode of the </w:t>
+      </w:r>
+      <w:r>
+        <w:t>Q-learning</w:t>
+      </w:r>
+      <w:r>
+        <w:t xml:space="preserve"> algorithm over 10 independent runs. Other algorithmic parameters are described in Table 2.</w:t>
+      </w:r>
+    </w:p>
+    <w:p/>
     <w:p>
       <w:pPr>
         <w:keepNext/>
@@ -3603,12 +4885,11 @@
           <w:bCs/>
           <w:noProof/>
         </w:rPr>
-        <w:lastRenderedPageBreak/>
         <w:drawing>
-          <wp:inline distT="0" distB="0" distL="0" distR="0" wp14:anchorId="68986A6F" wp14:editId="2AEFE28F">
-            <wp:extent cx="3895339" cy="3116272"/>
-            <wp:effectExtent l="0" t="0" r="0" b="8255"/>
-            <wp:docPr id="13" name="Picture 13"/>
+          <wp:inline distT="0" distB="0" distL="0" distR="0" wp14:anchorId="457395DF" wp14:editId="50A406D2">
+            <wp:extent cx="1955800" cy="1955800"/>
+            <wp:effectExtent l="0" t="0" r="6350" b="6350"/>
+            <wp:docPr id="784927451" name="Picture 784927451"/>
             <wp:cNvGraphicFramePr>
               <a:graphicFrameLocks xmlns:a="http://schemas.openxmlformats.org/drawingml/2006/main" noChangeAspect="1"/>
             </wp:cNvGraphicFramePr>
@@ -3616,7 +4897,7 @@
               <a:graphicData uri="http://schemas.openxmlformats.org/drawingml/2006/picture">
                 <pic:pic xmlns:pic="http://schemas.openxmlformats.org/drawingml/2006/picture">
                   <pic:nvPicPr>
-                    <pic:cNvPr id="13" name="Picture 13"/>
+                    <pic:cNvPr id="784927451" name="Picture 784927451"/>
                     <pic:cNvPicPr>
                       <a:picLocks noChangeAspect="1" noChangeArrowheads="1"/>
                     </pic:cNvPicPr>
@@ -3636,7 +4917,7 @@
                   <pic:spPr bwMode="auto">
                     <a:xfrm>
                       <a:off x="0" y="0"/>
-                      <a:ext cx="3895339" cy="3116272"/>
+                      <a:ext cx="1955800" cy="1955800"/>
                     </a:xfrm>
                     <a:prstGeom prst="rect">
                       <a:avLst/>
@@ -3663,1043 +4944,166 @@
         </w:rPr>
       </w:pPr>
       <w:r>
-        <w:t xml:space="preserve">Figure 8: </w:t>
-      </w:r>
-      <w:r>
-        <w:t xml:space="preserve">Optimal </w:t>
-      </w:r>
-      <w:r>
-        <w:t>path</w:t>
-      </w:r>
-      <w:r>
-        <w:t xml:space="preserve"> learned by Policy Iteration under the base scenario</w:t>
-      </w:r>
-    </w:p>
-    <w:p>
-      <w:pPr>
-        <w:keepNext/>
-        <w:jc w:val="center"/>
-      </w:pPr>
-      <w:r>
-        <w:rPr>
-          <w:rFonts w:asciiTheme="majorBidi" w:hAnsiTheme="majorBidi" w:cstheme="majorBidi"/>
-          <w:bCs/>
-          <w:noProof/>
-        </w:rPr>
-        <w:drawing>
-          <wp:inline distT="0" distB="0" distL="0" distR="0" wp14:anchorId="1285B2C4" wp14:editId="54B7BD83">
-            <wp:extent cx="3871404" cy="3097124"/>
-            <wp:effectExtent l="0" t="0" r="0" b="8255"/>
-            <wp:docPr id="14" name="Picture 14"/>
-            <wp:cNvGraphicFramePr>
-              <a:graphicFrameLocks xmlns:a="http://schemas.openxmlformats.org/drawingml/2006/main" noChangeAspect="1"/>
-            </wp:cNvGraphicFramePr>
-            <a:graphic xmlns:a="http://schemas.openxmlformats.org/drawingml/2006/main">
-              <a:graphicData uri="http://schemas.openxmlformats.org/drawingml/2006/picture">
-                <pic:pic xmlns:pic="http://schemas.openxmlformats.org/drawingml/2006/picture">
-                  <pic:nvPicPr>
-                    <pic:cNvPr id="14" name="Picture 14"/>
-                    <pic:cNvPicPr>
-                      <a:picLocks noChangeAspect="1" noChangeArrowheads="1"/>
-                    </pic:cNvPicPr>
-                  </pic:nvPicPr>
-                  <pic:blipFill>
-                    <a:blip r:embed="rId15" cstate="print">
-                      <a:extLst>
-                        <a:ext uri="{28A0092B-C50C-407E-A947-70E740481C1C}">
-                          <a14:useLocalDpi xmlns:a14="http://schemas.microsoft.com/office/drawing/2010/main" val="0"/>
-                        </a:ext>
-                      </a:extLst>
-                    </a:blip>
-                    <a:stretch>
-                      <a:fillRect/>
-                    </a:stretch>
-                  </pic:blipFill>
-                  <pic:spPr bwMode="auto">
-                    <a:xfrm>
-                      <a:off x="0" y="0"/>
-                      <a:ext cx="3871404" cy="3097124"/>
-                    </a:xfrm>
-                    <a:prstGeom prst="rect">
-                      <a:avLst/>
-                    </a:prstGeom>
-                    <a:noFill/>
-                    <a:ln>
-                      <a:noFill/>
-                    </a:ln>
-                  </pic:spPr>
-                </pic:pic>
-              </a:graphicData>
-            </a:graphic>
-          </wp:inline>
-        </w:drawing>
-      </w:r>
-    </w:p>
-    <w:p>
-      <w:pPr>
-        <w:pStyle w:val="Caption"/>
-        <w:jc w:val="center"/>
-        <w:rPr>
-          <w:rFonts w:asciiTheme="majorBidi" w:hAnsiTheme="majorBidi" w:cstheme="majorBidi"/>
-          <w:bCs/>
-        </w:rPr>
-      </w:pPr>
-      <w:r>
-        <w:t xml:space="preserve">Figure 9: Instance of an agent </w:t>
-      </w:r>
-      <w:r>
-        <w:rPr>
-          <w:noProof/>
-        </w:rPr>
-        <w:t>solving the maze under the given scenario and learned policy</w:t>
-      </w:r>
-    </w:p>
-    <w:p>
-      <w:pPr>
+        <w:t xml:space="preserve">Figure </w:t>
+      </w:r>
+      <w:r>
+        <w:t>8</w:t>
+      </w:r>
+      <w:r>
+        <w:t xml:space="preserve">: </w:t>
+      </w:r>
+      <w:r>
+        <w:t>Comparison of the a</w:t>
+      </w:r>
+      <w:r>
+        <w:t xml:space="preserve">verage accumulated reward w.r.t. episode of the SARSA </w:t>
+      </w:r>
+      <w:r>
+        <w:t xml:space="preserve">and Q-learning </w:t>
+      </w:r>
+      <w:r>
+        <w:t>algorithm</w:t>
+      </w:r>
+      <w:r>
+        <w:t>s</w:t>
+      </w:r>
+      <w:r>
+        <w:t xml:space="preserve"> over 10 independent runs. Other algorithmic parameters are described in Table 2.</w:t>
+      </w:r>
+    </w:p>
+    <w:p>
+      <w:pPr>
+        <w:pStyle w:val="ListParagraph"/>
+        <w:numPr>
+          <w:ilvl w:val="0"/>
+          <w:numId w:val="17"/>
+        </w:numPr>
+        <w:rPr>
+          <w:rFonts w:asciiTheme="majorBidi" w:hAnsiTheme="majorBidi" w:cstheme="majorBidi"/>
+          <w:i/>
+          <w:iCs/>
+        </w:rPr>
+      </w:pPr>
+      <w:r>
+        <w:rPr>
+          <w:rFonts w:asciiTheme="majorBidi" w:hAnsiTheme="majorBidi" w:cstheme="majorBidi"/>
+          <w:i/>
+          <w:iCs/>
+        </w:rPr>
+        <w:lastRenderedPageBreak/>
+        <w:t xml:space="preserve">Average </w:t>
+      </w:r>
+      <w:r>
+        <w:rPr>
+          <w:rFonts w:asciiTheme="majorBidi" w:hAnsiTheme="majorBidi" w:cstheme="majorBidi"/>
+          <w:i/>
+          <w:iCs/>
+        </w:rPr>
+        <w:t>Time to Converge:</w:t>
+      </w:r>
+    </w:p>
+    <w:p>
+      <w:pPr>
+        <w:pStyle w:val="ListParagraph"/>
         <w:jc w:val="both"/>
         <w:rPr>
           <w:rFonts w:asciiTheme="majorBidi" w:hAnsiTheme="majorBidi" w:cstheme="majorBidi"/>
-          <w:bCs/>
-        </w:rPr>
-      </w:pPr>
-      <w:r>
-        <w:rPr>
-          <w:rFonts w:asciiTheme="majorBidi" w:hAnsiTheme="majorBidi" w:cstheme="majorBidi"/>
-          <w:bCs/>
-        </w:rPr>
-        <w:t xml:space="preserve">It can be seen that the trajectories in Figures 8 and 9 have a high variation, indicating that the transition randomness is too high for the agent to be able to quickly recover under the learned policy. This occurs because we have a relatively high transition randomness (p = 0.5), so the agent transitions to an intended state only 50% of the time and wanders randomly in an unintended direction the remaining 50% of the time. </w:t>
-      </w:r>
-    </w:p>
-    <w:p>
-      <w:pPr>
+        </w:rPr>
+      </w:pPr>
+      <w:r>
+        <w:rPr>
+          <w:rFonts w:asciiTheme="majorBidi" w:hAnsiTheme="majorBidi" w:cstheme="majorBidi"/>
+        </w:rPr>
+        <w:t>I also calculated the time to converge for both the algorithms, averaged over the 10 independent runs. My simulations show that on average, the time to converge for Q-learning is 8 seconds, and the same for SARSA is 16 seconds. This means that Q-learning consistently converges twice as fast compared to SARSA.</w:t>
+      </w:r>
+    </w:p>
+    <w:p>
+      <w:pPr>
+        <w:pStyle w:val="ListParagraph"/>
         <w:jc w:val="both"/>
         <w:rPr>
           <w:rFonts w:asciiTheme="majorBidi" w:hAnsiTheme="majorBidi" w:cstheme="majorBidi"/>
-          <w:bCs/>
-        </w:rPr>
-      </w:pPr>
-      <w:r>
-        <w:rPr>
-          <w:rFonts w:asciiTheme="majorBidi" w:hAnsiTheme="majorBidi" w:cstheme="majorBidi"/>
-          <w:bCs/>
-        </w:rPr>
-        <w:t xml:space="preserve">Compared to the V function values in the base scenario, the V function values in Figure 7 are much smaller. This can be explained along similar lines as the base scenario – once the agent reaches the goal state, it can </w:t>
-      </w:r>
-      <w:r>
-        <w:rPr>
-          <w:rFonts w:asciiTheme="majorBidi" w:hAnsiTheme="majorBidi" w:cstheme="majorBidi"/>
-          <w:bCs/>
-        </w:rPr>
-        <w:lastRenderedPageBreak/>
-        <w:t>take the optimal action with only a probability of 50%, and so there’s always a high chance of transitioning to a state that is not the goal state, thereby reducing the expected accumulated reward.</w:t>
-      </w:r>
-    </w:p>
-    <w:p>
-      <w:pPr>
+        </w:rPr>
+      </w:pPr>
+      <w:r>
+        <w:rPr>
+          <w:rFonts w:asciiTheme="majorBidi" w:hAnsiTheme="majorBidi" w:cstheme="majorBidi"/>
+        </w:rPr>
+        <w:t xml:space="preserve">    This faster time to converge can be explained by looking at the learning dynamics and accumulated reward curves from Figure 8. Since Q-learning greedily chooses the action with the max reward, it gets to the goal state in lesser steps compared to SARSA. Once the goal state is reached, an episode is directly terminated.</w:t>
+      </w:r>
+      <w:r>
+        <w:rPr>
+          <w:rFonts w:asciiTheme="majorBidi" w:hAnsiTheme="majorBidi" w:cstheme="majorBidi"/>
+        </w:rPr>
+        <w:t xml:space="preserve"> Thus, the faster convergence times of Q-learning are due to the episodes terminating early.</w:t>
+      </w:r>
+      <w:r>
+        <w:rPr>
+          <w:rFonts w:asciiTheme="majorBidi" w:hAnsiTheme="majorBidi" w:cstheme="majorBidi"/>
+        </w:rPr>
+        <w:t xml:space="preserve"> </w:t>
+      </w:r>
+    </w:p>
+    <w:p>
+      <w:pPr>
+        <w:pStyle w:val="ListParagraph"/>
         <w:jc w:val="both"/>
         <w:rPr>
           <w:rFonts w:asciiTheme="majorBidi" w:hAnsiTheme="majorBidi" w:cstheme="majorBidi"/>
-          <w:bCs/>
-        </w:rPr>
-      </w:pPr>
-      <w:r>
-        <w:rPr>
-          <w:rFonts w:asciiTheme="majorBidi" w:hAnsiTheme="majorBidi" w:cstheme="majorBidi"/>
-          <w:bCs/>
-        </w:rPr>
-        <w:t>Finally, it can be seen that under this scenario, the optimal path that is learned</w:t>
-      </w:r>
-      <w:r>
-        <w:rPr>
-          <w:rFonts w:asciiTheme="majorBidi" w:hAnsiTheme="majorBidi" w:cstheme="majorBidi"/>
-          <w:bCs/>
-        </w:rPr>
-        <w:t xml:space="preserve"> </w:t>
-      </w:r>
-      <w:r>
-        <w:rPr>
-          <w:rFonts w:asciiTheme="majorBidi" w:hAnsiTheme="majorBidi" w:cstheme="majorBidi"/>
-          <w:bCs/>
-        </w:rPr>
-        <w:t>is sub-optimal compared to the path which is learned in the base scenario</w:t>
-      </w:r>
-      <w:r>
-        <w:rPr>
-          <w:rFonts w:asciiTheme="majorBidi" w:hAnsiTheme="majorBidi" w:cstheme="majorBidi"/>
-          <w:bCs/>
-        </w:rPr>
-        <w:t>. This can be attributed to the fact that the transition randomness led to a much higher degree of exploration, and the agent was unable to arrive at the same optimal policy. It is possible that other algorithmic parameters such as the discount factor and accuracy of estimation could be altered to learn a much better policy overall.</w:t>
-      </w:r>
-    </w:p>
-    <w:p>
-      <w:pPr>
+        </w:rPr>
+      </w:pPr>
+      <w:r>
+        <w:rPr>
+          <w:rFonts w:asciiTheme="majorBidi" w:hAnsiTheme="majorBidi" w:cstheme="majorBidi"/>
+        </w:rPr>
+        <w:t xml:space="preserve">   Furthermore, i</w:t>
+      </w:r>
+      <w:r>
+        <w:rPr>
+          <w:rFonts w:asciiTheme="majorBidi" w:hAnsiTheme="majorBidi" w:cstheme="majorBidi"/>
+        </w:rPr>
+        <w:t>n the current problem, we know that all states except the goal state lead to a negative reward. This means that</w:t>
+      </w:r>
+      <w:r>
+        <w:rPr>
+          <w:rFonts w:asciiTheme="majorBidi" w:hAnsiTheme="majorBidi" w:cstheme="majorBidi"/>
+        </w:rPr>
+        <w:t xml:space="preserve"> for any given episode,</w:t>
+      </w:r>
+      <w:r>
+        <w:rPr>
+          <w:rFonts w:asciiTheme="majorBidi" w:hAnsiTheme="majorBidi" w:cstheme="majorBidi"/>
+        </w:rPr>
+        <w:t xml:space="preserve"> a policy that reaches the goal state in lower number of steps will accumulate a higher reward than a policy that reaches the goal state in a higher number of steps. </w:t>
+      </w:r>
+      <w:r>
+        <w:rPr>
+          <w:rFonts w:asciiTheme="majorBidi" w:hAnsiTheme="majorBidi" w:cstheme="majorBidi"/>
+        </w:rPr>
+        <w:t>Since SARSA performs more exploration and has a longer time to converge, it is implied that it would also receive relatively lower rewards compared to Q-learning, and this is directly evident from Figure 8.</w:t>
+      </w:r>
+    </w:p>
+    <w:p>
+      <w:pPr>
+        <w:pStyle w:val="ListParagraph"/>
         <w:jc w:val="both"/>
         <w:rPr>
           <w:rFonts w:asciiTheme="majorBidi" w:hAnsiTheme="majorBidi" w:cstheme="majorBidi"/>
-          <w:b/>
-        </w:rPr>
-      </w:pPr>
-      <w:r>
-        <w:rPr>
-          <w:rFonts w:asciiTheme="majorBidi" w:hAnsiTheme="majorBidi" w:cstheme="majorBidi"/>
-          <w:b/>
-        </w:rPr>
-        <w:t>Small Discount Factor</w:t>
-      </w:r>
-      <w:r>
-        <w:rPr>
-          <w:rFonts w:asciiTheme="majorBidi" w:hAnsiTheme="majorBidi" w:cstheme="majorBidi"/>
-          <w:b/>
-        </w:rPr>
-        <w:t xml:space="preserve"> Scenario</w:t>
-      </w:r>
-    </w:p>
-    <w:p>
-      <w:pPr>
+        </w:rPr>
+      </w:pPr>
+    </w:p>
+    <w:p>
+      <w:pPr>
+        <w:pStyle w:val="ListParagraph"/>
+        <w:numPr>
+          <w:ilvl w:val="0"/>
+          <w:numId w:val="3"/>
+        </w:numPr>
         <w:jc w:val="both"/>
-        <w:rPr>
-          <w:rFonts w:asciiTheme="majorBidi" w:hAnsiTheme="majorBidi" w:cstheme="majorBidi"/>
-          <w:bCs/>
-        </w:rPr>
-      </w:pPr>
-      <w:r>
-        <w:rPr>
-          <w:rFonts w:asciiTheme="majorBidi" w:hAnsiTheme="majorBidi" w:cstheme="majorBidi"/>
-          <w:bCs/>
-        </w:rPr>
-        <w:t>Figures 10, 11, 12 report the optimal policy, V function values, and the optimal path respectively learned by policy iteration under this scenario. In addition, Figure 13 shows an instance of an agent attempting to traverse the maze using the policy with transition randomness in place.</w:t>
-      </w:r>
-    </w:p>
-    <w:p>
-      <w:pPr>
-        <w:keepNext/>
-        <w:jc w:val="center"/>
-      </w:pPr>
-      <w:r>
-        <w:rPr>
-          <w:rFonts w:asciiTheme="majorBidi" w:hAnsiTheme="majorBidi" w:cstheme="majorBidi"/>
-          <w:bCs/>
-          <w:noProof/>
-        </w:rPr>
-        <w:drawing>
-          <wp:inline distT="0" distB="0" distL="0" distR="0" wp14:anchorId="52636751" wp14:editId="7F170F5F">
-            <wp:extent cx="3760094" cy="3008075"/>
-            <wp:effectExtent l="0" t="0" r="0" b="1905"/>
-            <wp:docPr id="15" name="Picture 15"/>
-            <wp:cNvGraphicFramePr>
-              <a:graphicFrameLocks xmlns:a="http://schemas.openxmlformats.org/drawingml/2006/main" noChangeAspect="1"/>
-            </wp:cNvGraphicFramePr>
-            <a:graphic xmlns:a="http://schemas.openxmlformats.org/drawingml/2006/main">
-              <a:graphicData uri="http://schemas.openxmlformats.org/drawingml/2006/picture">
-                <pic:pic xmlns:pic="http://schemas.openxmlformats.org/drawingml/2006/picture">
-                  <pic:nvPicPr>
-                    <pic:cNvPr id="15" name="Picture 15"/>
-                    <pic:cNvPicPr>
-                      <a:picLocks noChangeAspect="1" noChangeArrowheads="1"/>
-                    </pic:cNvPicPr>
-                  </pic:nvPicPr>
-                  <pic:blipFill>
-                    <a:blip r:embed="rId16" cstate="print">
-                      <a:extLst>
-                        <a:ext uri="{28A0092B-C50C-407E-A947-70E740481C1C}">
-                          <a14:useLocalDpi xmlns:a14="http://schemas.microsoft.com/office/drawing/2010/main" val="0"/>
-                        </a:ext>
-                      </a:extLst>
-                    </a:blip>
-                    <a:stretch>
-                      <a:fillRect/>
-                    </a:stretch>
-                  </pic:blipFill>
-                  <pic:spPr bwMode="auto">
-                    <a:xfrm>
-                      <a:off x="0" y="0"/>
-                      <a:ext cx="3760094" cy="3008075"/>
-                    </a:xfrm>
-                    <a:prstGeom prst="rect">
-                      <a:avLst/>
-                    </a:prstGeom>
-                    <a:noFill/>
-                    <a:ln>
-                      <a:noFill/>
-                    </a:ln>
-                  </pic:spPr>
-                </pic:pic>
-              </a:graphicData>
-            </a:graphic>
-          </wp:inline>
-        </w:drawing>
-      </w:r>
-    </w:p>
-    <w:p>
-      <w:pPr>
-        <w:pStyle w:val="Caption"/>
-        <w:jc w:val="center"/>
-        <w:rPr>
-          <w:rFonts w:asciiTheme="majorBidi" w:hAnsiTheme="majorBidi" w:cstheme="majorBidi"/>
-          <w:bCs/>
-        </w:rPr>
-      </w:pPr>
-      <w:r>
-        <w:t>Figure 10: Optimal policy learned by Policy Iteration under the base scenario</w:t>
-      </w:r>
-    </w:p>
-    <w:p>
-      <w:pPr>
-        <w:keepNext/>
-        <w:jc w:val="center"/>
-      </w:pPr>
-      <w:r>
-        <w:rPr>
-          <w:rFonts w:asciiTheme="majorBidi" w:hAnsiTheme="majorBidi" w:cstheme="majorBidi"/>
-          <w:bCs/>
-          <w:noProof/>
-        </w:rPr>
-        <w:lastRenderedPageBreak/>
-        <w:drawing>
-          <wp:inline distT="0" distB="0" distL="0" distR="0" wp14:anchorId="17482DED" wp14:editId="04CC2FA0">
-            <wp:extent cx="3827283" cy="3061826"/>
-            <wp:effectExtent l="0" t="0" r="1905" b="5715"/>
-            <wp:docPr id="16" name="Picture 16"/>
-            <wp:cNvGraphicFramePr>
-              <a:graphicFrameLocks xmlns:a="http://schemas.openxmlformats.org/drawingml/2006/main" noChangeAspect="1"/>
-            </wp:cNvGraphicFramePr>
-            <a:graphic xmlns:a="http://schemas.openxmlformats.org/drawingml/2006/main">
-              <a:graphicData uri="http://schemas.openxmlformats.org/drawingml/2006/picture">
-                <pic:pic xmlns:pic="http://schemas.openxmlformats.org/drawingml/2006/picture">
-                  <pic:nvPicPr>
-                    <pic:cNvPr id="16" name="Picture 16"/>
-                    <pic:cNvPicPr>
-                      <a:picLocks noChangeAspect="1" noChangeArrowheads="1"/>
-                    </pic:cNvPicPr>
-                  </pic:nvPicPr>
-                  <pic:blipFill>
-                    <a:blip r:embed="rId17" cstate="print">
-                      <a:extLst>
-                        <a:ext uri="{28A0092B-C50C-407E-A947-70E740481C1C}">
-                          <a14:useLocalDpi xmlns:a14="http://schemas.microsoft.com/office/drawing/2010/main" val="0"/>
-                        </a:ext>
-                      </a:extLst>
-                    </a:blip>
-                    <a:stretch>
-                      <a:fillRect/>
-                    </a:stretch>
-                  </pic:blipFill>
-                  <pic:spPr bwMode="auto">
-                    <a:xfrm>
-                      <a:off x="0" y="0"/>
-                      <a:ext cx="3827283" cy="3061826"/>
-                    </a:xfrm>
-                    <a:prstGeom prst="rect">
-                      <a:avLst/>
-                    </a:prstGeom>
-                    <a:noFill/>
-                    <a:ln>
-                      <a:noFill/>
-                    </a:ln>
-                  </pic:spPr>
-                </pic:pic>
-              </a:graphicData>
-            </a:graphic>
-          </wp:inline>
-        </w:drawing>
-      </w:r>
-    </w:p>
-    <w:p>
-      <w:pPr>
-        <w:pStyle w:val="Caption"/>
-        <w:jc w:val="center"/>
-        <w:rPr>
-          <w:rFonts w:asciiTheme="majorBidi" w:hAnsiTheme="majorBidi" w:cstheme="majorBidi"/>
-          <w:bCs/>
-        </w:rPr>
-      </w:pPr>
-      <w:r>
-        <w:t>Figure 11: Optimal V function</w:t>
-      </w:r>
-      <w:r>
-        <w:t xml:space="preserve"> learned by Policy Iteration under the base scenario</w:t>
-      </w:r>
-    </w:p>
-    <w:p>
-      <w:pPr>
-        <w:keepNext/>
-        <w:jc w:val="center"/>
-      </w:pPr>
-      <w:r>
-        <w:rPr>
-          <w:rFonts w:asciiTheme="majorBidi" w:hAnsiTheme="majorBidi" w:cstheme="majorBidi"/>
-          <w:bCs/>
-          <w:noProof/>
-        </w:rPr>
-        <w:drawing>
-          <wp:inline distT="0" distB="0" distL="0" distR="0" wp14:anchorId="49C05189" wp14:editId="19BB0898">
-            <wp:extent cx="3895339" cy="2921504"/>
-            <wp:effectExtent l="0" t="0" r="0" b="0"/>
-            <wp:docPr id="17" name="Picture 17"/>
-            <wp:cNvGraphicFramePr>
-              <a:graphicFrameLocks xmlns:a="http://schemas.openxmlformats.org/drawingml/2006/main" noChangeAspect="1"/>
-            </wp:cNvGraphicFramePr>
-            <a:graphic xmlns:a="http://schemas.openxmlformats.org/drawingml/2006/main">
-              <a:graphicData uri="http://schemas.openxmlformats.org/drawingml/2006/picture">
-                <pic:pic xmlns:pic="http://schemas.openxmlformats.org/drawingml/2006/picture">
-                  <pic:nvPicPr>
-                    <pic:cNvPr id="17" name="Picture 17"/>
-                    <pic:cNvPicPr>
-                      <a:picLocks noChangeAspect="1" noChangeArrowheads="1"/>
-                    </pic:cNvPicPr>
-                  </pic:nvPicPr>
-                  <pic:blipFill>
-                    <a:blip r:embed="rId18" cstate="print">
-                      <a:extLst>
-                        <a:ext uri="{28A0092B-C50C-407E-A947-70E740481C1C}">
-                          <a14:useLocalDpi xmlns:a14="http://schemas.microsoft.com/office/drawing/2010/main" val="0"/>
-                        </a:ext>
-                      </a:extLst>
-                    </a:blip>
-                    <a:stretch>
-                      <a:fillRect/>
-                    </a:stretch>
-                  </pic:blipFill>
-                  <pic:spPr bwMode="auto">
-                    <a:xfrm>
-                      <a:off x="0" y="0"/>
-                      <a:ext cx="3895339" cy="2921504"/>
-                    </a:xfrm>
-                    <a:prstGeom prst="rect">
-                      <a:avLst/>
-                    </a:prstGeom>
-                    <a:noFill/>
-                    <a:ln>
-                      <a:noFill/>
-                    </a:ln>
-                  </pic:spPr>
-                </pic:pic>
-              </a:graphicData>
-            </a:graphic>
-          </wp:inline>
-        </w:drawing>
-      </w:r>
-    </w:p>
-    <w:p>
-      <w:pPr>
-        <w:pStyle w:val="Caption"/>
-        <w:jc w:val="center"/>
-      </w:pPr>
-      <w:r>
-        <w:t xml:space="preserve">Figure 12: </w:t>
-      </w:r>
-      <w:r>
-        <w:t xml:space="preserve">Optimal </w:t>
-      </w:r>
-      <w:r>
-        <w:t>path</w:t>
-      </w:r>
-      <w:r>
-        <w:t xml:space="preserve"> learned by Policy Iteration under the base scenario</w:t>
-      </w:r>
-    </w:p>
-    <w:p>
-      <w:pPr>
-        <w:keepNext/>
-        <w:jc w:val="center"/>
-      </w:pPr>
-      <w:r>
-        <w:rPr>
-          <w:rFonts w:asciiTheme="majorBidi" w:hAnsiTheme="majorBidi" w:cstheme="majorBidi"/>
-          <w:bCs/>
-          <w:noProof/>
-        </w:rPr>
-        <w:lastRenderedPageBreak/>
-        <w:drawing>
-          <wp:inline distT="0" distB="0" distL="0" distR="0" wp14:anchorId="3FFAEB60" wp14:editId="0020E7B7">
-            <wp:extent cx="3871404" cy="3097123"/>
-            <wp:effectExtent l="0" t="0" r="0" b="8255"/>
-            <wp:docPr id="18" name="Picture 18"/>
-            <wp:cNvGraphicFramePr>
-              <a:graphicFrameLocks xmlns:a="http://schemas.openxmlformats.org/drawingml/2006/main" noChangeAspect="1"/>
-            </wp:cNvGraphicFramePr>
-            <a:graphic xmlns:a="http://schemas.openxmlformats.org/drawingml/2006/main">
-              <a:graphicData uri="http://schemas.openxmlformats.org/drawingml/2006/picture">
-                <pic:pic xmlns:pic="http://schemas.openxmlformats.org/drawingml/2006/picture">
-                  <pic:nvPicPr>
-                    <pic:cNvPr id="18" name="Picture 18"/>
-                    <pic:cNvPicPr>
-                      <a:picLocks noChangeAspect="1" noChangeArrowheads="1"/>
-                    </pic:cNvPicPr>
-                  </pic:nvPicPr>
-                  <pic:blipFill>
-                    <a:blip r:embed="rId19" cstate="print">
-                      <a:extLst>
-                        <a:ext uri="{28A0092B-C50C-407E-A947-70E740481C1C}">
-                          <a14:useLocalDpi xmlns:a14="http://schemas.microsoft.com/office/drawing/2010/main" val="0"/>
-                        </a:ext>
-                      </a:extLst>
-                    </a:blip>
-                    <a:stretch>
-                      <a:fillRect/>
-                    </a:stretch>
-                  </pic:blipFill>
-                  <pic:spPr bwMode="auto">
-                    <a:xfrm>
-                      <a:off x="0" y="0"/>
-                      <a:ext cx="3871404" cy="3097123"/>
-                    </a:xfrm>
-                    <a:prstGeom prst="rect">
-                      <a:avLst/>
-                    </a:prstGeom>
-                    <a:noFill/>
-                    <a:ln>
-                      <a:noFill/>
-                    </a:ln>
-                  </pic:spPr>
-                </pic:pic>
-              </a:graphicData>
-            </a:graphic>
-          </wp:inline>
-        </w:drawing>
-      </w:r>
-    </w:p>
-    <w:p>
-      <w:pPr>
-        <w:pStyle w:val="Caption"/>
-        <w:jc w:val="center"/>
-        <w:rPr>
-          <w:rFonts w:asciiTheme="majorBidi" w:hAnsiTheme="majorBidi" w:cstheme="majorBidi"/>
-          <w:bCs/>
-        </w:rPr>
-      </w:pPr>
-      <w:r>
-        <w:t xml:space="preserve">Figure 13: Instance of an agent </w:t>
-      </w:r>
-      <w:r>
-        <w:rPr>
-          <w:noProof/>
-        </w:rPr>
-        <w:t>solving the maze under the given scenario and learned policy</w:t>
-      </w:r>
-    </w:p>
-    <w:p>
-      <w:pPr>
-        <w:jc w:val="both"/>
-        <w:rPr>
-          <w:rFonts w:asciiTheme="majorBidi" w:hAnsiTheme="majorBidi" w:cstheme="majorBidi"/>
-          <w:bCs/>
-        </w:rPr>
-      </w:pPr>
-      <w:r>
-        <w:rPr>
-          <w:rFonts w:asciiTheme="majorBidi" w:hAnsiTheme="majorBidi" w:cstheme="majorBidi"/>
-          <w:bCs/>
-        </w:rPr>
-        <w:t>It can be seen that the trajectories in Figures 12 and 13 have only a slight variation, but both are equally bad</w:t>
-      </w:r>
-      <w:r>
-        <w:rPr>
-          <w:rFonts w:asciiTheme="majorBidi" w:hAnsiTheme="majorBidi" w:cstheme="majorBidi"/>
-          <w:bCs/>
-        </w:rPr>
-        <w:t xml:space="preserve"> since the agent is unable to get to the goal state from the starting position. </w:t>
-      </w:r>
-      <w:r>
-        <w:rPr>
-          <w:rFonts w:asciiTheme="majorBidi" w:hAnsiTheme="majorBidi" w:cstheme="majorBidi"/>
-          <w:bCs/>
-        </w:rPr>
-        <w:t>Since we have small transition randomness (2%), the agent remains trapped in the corner as it follows the bad policy shown in Figure 10.</w:t>
-      </w:r>
-    </w:p>
-    <w:p>
-      <w:pPr>
-        <w:jc w:val="both"/>
-        <w:rPr>
-          <w:rFonts w:asciiTheme="majorBidi" w:hAnsiTheme="majorBidi" w:cstheme="majorBidi"/>
-          <w:bCs/>
-        </w:rPr>
-      </w:pPr>
-      <w:r>
-        <w:rPr>
-          <w:rFonts w:asciiTheme="majorBidi" w:hAnsiTheme="majorBidi" w:cstheme="majorBidi"/>
-          <w:bCs/>
-        </w:rPr>
-        <w:t xml:space="preserve">Compared to the V function values in the </w:t>
-      </w:r>
-      <w:r>
-        <w:rPr>
-          <w:rFonts w:asciiTheme="majorBidi" w:hAnsiTheme="majorBidi" w:cstheme="majorBidi"/>
-          <w:bCs/>
-        </w:rPr>
-        <w:t>previous two</w:t>
-      </w:r>
-      <w:r>
-        <w:rPr>
-          <w:rFonts w:asciiTheme="majorBidi" w:hAnsiTheme="majorBidi" w:cstheme="majorBidi"/>
-          <w:bCs/>
-        </w:rPr>
-        <w:t xml:space="preserve"> scenario</w:t>
-      </w:r>
-      <w:r>
-        <w:rPr>
-          <w:rFonts w:asciiTheme="majorBidi" w:hAnsiTheme="majorBidi" w:cstheme="majorBidi"/>
-          <w:bCs/>
-        </w:rPr>
-        <w:t>s</w:t>
-      </w:r>
-      <w:r>
-        <w:rPr>
-          <w:rFonts w:asciiTheme="majorBidi" w:hAnsiTheme="majorBidi" w:cstheme="majorBidi"/>
-          <w:bCs/>
-        </w:rPr>
-        <w:t xml:space="preserve">, the V function values in Figure </w:t>
-      </w:r>
-      <w:r>
-        <w:rPr>
-          <w:rFonts w:asciiTheme="majorBidi" w:hAnsiTheme="majorBidi" w:cstheme="majorBidi"/>
-          <w:bCs/>
-        </w:rPr>
-        <w:t>11</w:t>
-      </w:r>
-      <w:r>
-        <w:rPr>
-          <w:rFonts w:asciiTheme="majorBidi" w:hAnsiTheme="majorBidi" w:cstheme="majorBidi"/>
-          <w:bCs/>
-        </w:rPr>
-        <w:t xml:space="preserve"> are </w:t>
-      </w:r>
-      <w:r>
-        <w:rPr>
-          <w:rFonts w:asciiTheme="majorBidi" w:hAnsiTheme="majorBidi" w:cstheme="majorBidi"/>
-          <w:bCs/>
-        </w:rPr>
-        <w:t>the</w:t>
-      </w:r>
-      <w:r>
-        <w:rPr>
-          <w:rFonts w:asciiTheme="majorBidi" w:hAnsiTheme="majorBidi" w:cstheme="majorBidi"/>
-          <w:bCs/>
-        </w:rPr>
-        <w:t xml:space="preserve"> smalle</w:t>
-      </w:r>
-      <w:r>
-        <w:rPr>
-          <w:rFonts w:asciiTheme="majorBidi" w:hAnsiTheme="majorBidi" w:cstheme="majorBidi"/>
-          <w:bCs/>
-        </w:rPr>
-        <w:t>st</w:t>
-      </w:r>
-      <w:r>
-        <w:rPr>
-          <w:rFonts w:asciiTheme="majorBidi" w:hAnsiTheme="majorBidi" w:cstheme="majorBidi"/>
-          <w:bCs/>
-        </w:rPr>
-        <w:t>.</w:t>
-      </w:r>
-      <w:r>
-        <w:rPr>
-          <w:rFonts w:asciiTheme="majorBidi" w:hAnsiTheme="majorBidi" w:cstheme="majorBidi"/>
-          <w:bCs/>
-        </w:rPr>
-        <w:t xml:space="preserve"> In addition, the optimal path that is learned is entirely sub-optimal since the agent remains trapped under the learned policy.</w:t>
-      </w:r>
-      <w:r>
-        <w:rPr>
-          <w:rFonts w:asciiTheme="majorBidi" w:hAnsiTheme="majorBidi" w:cstheme="majorBidi"/>
-          <w:bCs/>
-        </w:rPr>
-        <w:t xml:space="preserve"> </w:t>
-      </w:r>
-      <w:r>
-        <w:rPr>
-          <w:rFonts w:asciiTheme="majorBidi" w:hAnsiTheme="majorBidi" w:cstheme="majorBidi"/>
-          <w:bCs/>
-        </w:rPr>
-        <w:t>Both of these things can be attributed to the smaller discount factor. A</w:t>
-      </w:r>
-      <w:r>
-        <w:rPr>
-          <w:rFonts w:asciiTheme="majorBidi" w:hAnsiTheme="majorBidi" w:cstheme="majorBidi"/>
-          <w:bCs/>
-        </w:rPr>
-        <w:t xml:space="preserve"> higher discount factor encourages the agent to optimize for long-term rewards, while a lower discount factor focuses on immediate rewards.</w:t>
-      </w:r>
-      <w:r>
-        <w:rPr>
-          <w:rFonts w:asciiTheme="majorBidi" w:hAnsiTheme="majorBidi" w:cstheme="majorBidi"/>
-          <w:bCs/>
-        </w:rPr>
-        <w:t xml:space="preserve"> From the V values, it can be seen that the agent has hyper-optimized for immediate rewards, leading to a policy that basically traps the agent if the starting position is sufficiently far from the goal states. From our results in the base scenario, we already know that by increasing the discount factor from 0.55 to 0.95, we can learn a really good optimal policy.</w:t>
-      </w:r>
-    </w:p>
-    <w:p>
-      <w:pPr>
-        <w:jc w:val="both"/>
-        <w:rPr>
-          <w:rFonts w:asciiTheme="majorBidi" w:hAnsiTheme="majorBidi" w:cstheme="majorBidi"/>
-          <w:bCs/>
-        </w:rPr>
-      </w:pPr>
-      <w:r>
-        <w:rPr>
-          <w:rFonts w:asciiTheme="majorBidi" w:hAnsiTheme="majorBidi" w:cstheme="majorBidi"/>
-          <w:bCs/>
-        </w:rPr>
-        <w:t xml:space="preserve">Table 3 offers a comparison of the performance of policy iteration under the three investigated scenarios. It can be seen that the base scenario is the optimal choice since the agent is able to achieve an optimal policy that guarantees the highest reward while minimizing the number of steps taken to get to the goal state. The small discount factor scenario exhibits the worst performance, since the policy fails to solve the maze altogether under the given starting position.  </w:t>
-      </w:r>
-    </w:p>
-    <w:p>
-      <w:pPr>
-        <w:pStyle w:val="Caption"/>
-        <w:keepNext/>
-        <w:jc w:val="center"/>
-      </w:pPr>
-      <w:r>
-        <w:t xml:space="preserve">Table </w:t>
-      </w:r>
-      <w:r>
-        <w:fldChar w:fldCharType="begin"/>
-      </w:r>
-      <w:r>
-        <w:instrText xml:space="preserve"> SEQ Ta</w:instrText>
-      </w:r>
-      <w:r>
-        <w:instrText xml:space="preserve">ble \* ARABIC </w:instrText>
-      </w:r>
-      <w:r>
-        <w:fldChar w:fldCharType="separate"/>
-      </w:r>
-      <w:r>
-        <w:rPr>
-          <w:noProof/>
-        </w:rPr>
-        <w:t>3</w:t>
-      </w:r>
-      <w:r>
-        <w:rPr>
-          <w:noProof/>
-        </w:rPr>
-        <w:fldChar w:fldCharType="end"/>
-      </w:r>
-      <w:r>
-        <w:t>: Performance comparison of Policy Iteration under the three investigated scenarios</w:t>
-      </w:r>
-    </w:p>
-    <w:tbl>
-      <w:tblPr>
-        <w:tblStyle w:val="TableGrid"/>
-        <w:tblW w:w="9823" w:type="dxa"/>
-        <w:tblLook w:val="04A0" w:firstRow="1" w:lastRow="0" w:firstColumn="1" w:lastColumn="0" w:noHBand="0" w:noVBand="1"/>
-      </w:tblPr>
-      <w:tblGrid>
-        <w:gridCol w:w="3692"/>
-        <w:gridCol w:w="3266"/>
-        <w:gridCol w:w="2865"/>
-      </w:tblGrid>
-      <w:tr>
-        <w:trPr>
-          <w:trHeight w:val="520"/>
-        </w:trPr>
-        <w:tc>
-          <w:tcPr>
-            <w:tcW w:w="3692" w:type="dxa"/>
-          </w:tcPr>
-          <w:p>
-            <w:pPr>
-              <w:jc w:val="center"/>
-              <w:rPr>
-                <w:rFonts w:asciiTheme="majorBidi" w:hAnsiTheme="majorBidi" w:cstheme="majorBidi"/>
-                <w:b/>
-              </w:rPr>
-            </w:pPr>
-            <w:r>
-              <w:rPr>
-                <w:rFonts w:asciiTheme="majorBidi" w:hAnsiTheme="majorBidi" w:cstheme="majorBidi"/>
-                <w:b/>
-              </w:rPr>
-              <w:t>Scenario</w:t>
-            </w:r>
-          </w:p>
-        </w:tc>
-        <w:tc>
-          <w:tcPr>
-            <w:tcW w:w="3266" w:type="dxa"/>
-          </w:tcPr>
-          <w:p>
-            <w:pPr>
-              <w:jc w:val="center"/>
-              <w:rPr>
-                <w:rFonts w:asciiTheme="majorBidi" w:hAnsiTheme="majorBidi" w:cstheme="majorBidi"/>
-                <w:b/>
-              </w:rPr>
-            </w:pPr>
-            <w:r>
-              <w:rPr>
-                <w:rFonts w:asciiTheme="majorBidi" w:hAnsiTheme="majorBidi" w:cstheme="majorBidi"/>
-                <w:b/>
-              </w:rPr>
-              <w:t>Steps</w:t>
-            </w:r>
-          </w:p>
-        </w:tc>
-        <w:tc>
-          <w:tcPr>
-            <w:tcW w:w="2865" w:type="dxa"/>
-          </w:tcPr>
-          <w:p>
-            <w:pPr>
-              <w:jc w:val="center"/>
-              <w:rPr>
-                <w:rFonts w:asciiTheme="majorBidi" w:hAnsiTheme="majorBidi" w:cstheme="majorBidi"/>
-                <w:b/>
-              </w:rPr>
-            </w:pPr>
-            <w:r>
-              <w:rPr>
-                <w:rFonts w:asciiTheme="majorBidi" w:hAnsiTheme="majorBidi" w:cstheme="majorBidi"/>
-                <w:b/>
-              </w:rPr>
-              <w:t>Final Reward</w:t>
-            </w:r>
-          </w:p>
-        </w:tc>
-      </w:tr>
-      <w:tr>
-        <w:trPr>
-          <w:trHeight w:val="271"/>
-        </w:trPr>
-        <w:tc>
-          <w:tcPr>
-            <w:tcW w:w="3692" w:type="dxa"/>
-          </w:tcPr>
-          <w:p>
-            <w:pPr>
-              <w:jc w:val="center"/>
-              <w:rPr>
-                <w:rFonts w:asciiTheme="majorBidi" w:hAnsiTheme="majorBidi" w:cstheme="majorBidi"/>
-                <w:b/>
-              </w:rPr>
-            </w:pPr>
-            <w:r>
-              <w:rPr>
-                <w:rFonts w:asciiTheme="majorBidi" w:hAnsiTheme="majorBidi" w:cstheme="majorBidi"/>
-                <w:b/>
-              </w:rPr>
-              <w:t>Base</w:t>
-            </w:r>
-          </w:p>
-        </w:tc>
-        <w:tc>
-          <w:tcPr>
-            <w:tcW w:w="3266" w:type="dxa"/>
-          </w:tcPr>
-          <w:p>
-            <w:pPr>
-              <w:jc w:val="center"/>
-              <w:rPr>
-                <w:rFonts w:asciiTheme="majorBidi" w:hAnsiTheme="majorBidi" w:cstheme="majorBidi"/>
-                <w:bCs/>
-              </w:rPr>
-            </w:pPr>
-            <w:r>
-              <w:rPr>
-                <w:rFonts w:asciiTheme="majorBidi" w:hAnsiTheme="majorBidi" w:cstheme="majorBidi"/>
-                <w:bCs/>
-              </w:rPr>
-              <w:t>31</w:t>
-            </w:r>
-          </w:p>
-        </w:tc>
-        <w:tc>
-          <w:tcPr>
-            <w:tcW w:w="2865" w:type="dxa"/>
-          </w:tcPr>
-          <w:p>
-            <w:pPr>
-              <w:jc w:val="center"/>
-              <w:rPr>
-                <w:rFonts w:asciiTheme="majorBidi" w:hAnsiTheme="majorBidi" w:cstheme="majorBidi"/>
-                <w:bCs/>
-              </w:rPr>
-            </w:pPr>
-            <w:r>
-              <w:rPr>
-                <w:rFonts w:asciiTheme="majorBidi" w:hAnsiTheme="majorBidi" w:cstheme="majorBidi"/>
-                <w:bCs/>
-              </w:rPr>
-              <w:t>139</w:t>
-            </w:r>
-          </w:p>
-        </w:tc>
-      </w:tr>
-      <w:tr>
-        <w:trPr>
-          <w:trHeight w:val="259"/>
-        </w:trPr>
-        <w:tc>
-          <w:tcPr>
-            <w:tcW w:w="3692" w:type="dxa"/>
-          </w:tcPr>
-          <w:p>
-            <w:pPr>
-              <w:jc w:val="center"/>
-              <w:rPr>
-                <w:rFonts w:asciiTheme="majorBidi" w:hAnsiTheme="majorBidi" w:cstheme="majorBidi"/>
-                <w:b/>
-              </w:rPr>
-            </w:pPr>
-            <w:r>
-              <w:rPr>
-                <w:rFonts w:asciiTheme="majorBidi" w:hAnsiTheme="majorBidi" w:cstheme="majorBidi"/>
-                <w:b/>
-              </w:rPr>
-              <w:t>High Stochasticity</w:t>
-            </w:r>
-          </w:p>
-        </w:tc>
-        <w:tc>
-          <w:tcPr>
-            <w:tcW w:w="3266" w:type="dxa"/>
-          </w:tcPr>
-          <w:p>
-            <w:pPr>
-              <w:jc w:val="center"/>
-              <w:rPr>
-                <w:rFonts w:asciiTheme="majorBidi" w:hAnsiTheme="majorBidi" w:cstheme="majorBidi"/>
-                <w:bCs/>
-              </w:rPr>
-            </w:pPr>
-            <w:r>
-              <w:rPr>
-                <w:rFonts w:asciiTheme="majorBidi" w:hAnsiTheme="majorBidi" w:cstheme="majorBidi"/>
-                <w:bCs/>
-              </w:rPr>
-              <w:t>35</w:t>
-            </w:r>
-          </w:p>
-        </w:tc>
-        <w:tc>
-          <w:tcPr>
-            <w:tcW w:w="2865" w:type="dxa"/>
-          </w:tcPr>
-          <w:p>
-            <w:pPr>
-              <w:jc w:val="center"/>
-              <w:rPr>
-                <w:rFonts w:asciiTheme="majorBidi" w:hAnsiTheme="majorBidi" w:cstheme="majorBidi"/>
-                <w:bCs/>
-              </w:rPr>
-            </w:pPr>
-            <w:r>
-              <w:rPr>
-                <w:rFonts w:asciiTheme="majorBidi" w:hAnsiTheme="majorBidi" w:cstheme="majorBidi"/>
-                <w:bCs/>
-              </w:rPr>
-              <w:t>130</w:t>
-            </w:r>
-          </w:p>
-        </w:tc>
-      </w:tr>
-      <w:tr>
-        <w:trPr>
-          <w:trHeight w:val="259"/>
-        </w:trPr>
-        <w:tc>
-          <w:tcPr>
-            <w:tcW w:w="3692" w:type="dxa"/>
-          </w:tcPr>
-          <w:p>
-            <w:pPr>
-              <w:jc w:val="center"/>
-              <w:rPr>
-                <w:rFonts w:asciiTheme="majorBidi" w:hAnsiTheme="majorBidi" w:cstheme="majorBidi"/>
-                <w:b/>
-              </w:rPr>
-            </w:pPr>
-            <w:r>
-              <w:rPr>
-                <w:rFonts w:asciiTheme="majorBidi" w:hAnsiTheme="majorBidi" w:cstheme="majorBidi"/>
-                <w:b/>
-              </w:rPr>
-              <w:t>Small Discount Factor</w:t>
-            </w:r>
-          </w:p>
-        </w:tc>
-        <w:tc>
-          <w:tcPr>
-            <w:tcW w:w="3266" w:type="dxa"/>
-          </w:tcPr>
-          <w:p>
-            <w:pPr>
-              <w:jc w:val="center"/>
-              <w:rPr>
-                <w:rFonts w:asciiTheme="majorBidi" w:hAnsiTheme="majorBidi" w:cstheme="majorBidi"/>
-                <w:bCs/>
-              </w:rPr>
-            </w:pPr>
-            <w:r>
-              <w:rPr>
-                <w:rFonts w:asciiTheme="majorBidi" w:hAnsiTheme="majorBidi" w:cstheme="majorBidi"/>
-                <w:bCs/>
-              </w:rPr>
-              <w:t>500</w:t>
-            </w:r>
-          </w:p>
-        </w:tc>
-        <w:tc>
-          <w:tcPr>
-            <w:tcW w:w="2865" w:type="dxa"/>
-          </w:tcPr>
-          <w:p>
-            <w:pPr>
-              <w:jc w:val="center"/>
-              <w:rPr>
-                <w:rFonts w:asciiTheme="majorBidi" w:hAnsiTheme="majorBidi" w:cstheme="majorBidi"/>
-                <w:bCs/>
-              </w:rPr>
-            </w:pPr>
-            <w:r>
-              <w:rPr>
-                <w:rFonts w:asciiTheme="majorBidi" w:hAnsiTheme="majorBidi" w:cstheme="majorBidi"/>
-                <w:bCs/>
-              </w:rPr>
-              <w:t xml:space="preserve">-500 </w:t>
-            </w:r>
-          </w:p>
-          <w:p>
-            <w:pPr>
-              <w:jc w:val="center"/>
-              <w:rPr>
-                <w:rFonts w:asciiTheme="majorBidi" w:hAnsiTheme="majorBidi" w:cstheme="majorBidi"/>
-                <w:bCs/>
-              </w:rPr>
-            </w:pPr>
-            <w:r>
-              <w:rPr>
-                <w:rFonts w:asciiTheme="majorBidi" w:hAnsiTheme="majorBidi" w:cstheme="majorBidi"/>
-                <w:bCs/>
-              </w:rPr>
-              <w:t>(agent stuck, maze unsolved)</w:t>
-            </w:r>
-          </w:p>
-        </w:tc>
-      </w:tr>
-    </w:tbl>
-    <w:p>
-      <w:pPr>
-        <w:jc w:val="both"/>
-        <w:rPr>
-          <w:rFonts w:asciiTheme="majorBidi" w:hAnsiTheme="majorBidi" w:cstheme="majorBidi"/>
-          <w:b/>
-        </w:rPr>
-      </w:pPr>
-    </w:p>
-    <w:p>
-      <w:pPr>
-        <w:jc w:val="center"/>
         <w:rPr>
           <w:rFonts w:asciiTheme="majorBidi" w:hAnsiTheme="majorBidi" w:cstheme="majorBidi"/>
           <w:b/>
           <w:bCs/>
-          <w:sz w:val="28"/>
-          <w:szCs w:val="28"/>
         </w:rPr>
       </w:pPr>
       <w:r>
@@ -4707,692 +5111,56 @@
           <w:rFonts w:asciiTheme="majorBidi" w:hAnsiTheme="majorBidi" w:cstheme="majorBidi"/>
           <w:b/>
           <w:bCs/>
-          <w:sz w:val="28"/>
-          <w:szCs w:val="28"/>
-        </w:rPr>
-        <w:lastRenderedPageBreak/>
-        <w:t>Comparison of Policy Iteration &amp; Value Iteration</w:t>
-      </w:r>
-    </w:p>
-    <w:p>
-      <w:pPr>
+        </w:rPr>
+        <w:t>Conclusion</w:t>
+      </w:r>
+    </w:p>
+    <w:p>
+      <w:pPr>
+        <w:pStyle w:val="ListParagraph"/>
         <w:jc w:val="both"/>
         <w:rPr>
           <w:rFonts w:asciiTheme="majorBidi" w:hAnsiTheme="majorBidi" w:cstheme="majorBidi"/>
-          <w:bCs/>
-        </w:rPr>
-      </w:pPr>
-      <w:r>
-        <w:rPr>
-          <w:rFonts w:asciiTheme="majorBidi" w:hAnsiTheme="majorBidi" w:cstheme="majorBidi"/>
-          <w:bCs/>
-        </w:rPr>
-        <w:t xml:space="preserve">Through my </w:t>
-      </w:r>
-      <w:r>
-        <w:rPr>
-          <w:rFonts w:asciiTheme="majorBidi" w:hAnsiTheme="majorBidi" w:cstheme="majorBidi"/>
-          <w:bCs/>
-        </w:rPr>
-        <w:t>experimental results, I found that both policy iteration and value iteration converge to the same optimal policy under the same algorithmic parameters</w:t>
-      </w:r>
-      <w:r>
-        <w:rPr>
-          <w:rFonts w:asciiTheme="majorBidi" w:hAnsiTheme="majorBidi" w:cstheme="majorBidi"/>
-          <w:bCs/>
-        </w:rPr>
-        <w:t>. F</w:t>
-      </w:r>
-      <w:r>
-        <w:rPr>
-          <w:rFonts w:asciiTheme="majorBidi" w:hAnsiTheme="majorBidi" w:cstheme="majorBidi"/>
-          <w:bCs/>
-        </w:rPr>
-        <w:t xml:space="preserve">or a given scenario, the optimal policy </w:t>
-      </w:r>
-      <w:r>
-        <w:rPr>
-          <w:rFonts w:asciiTheme="majorBidi" w:hAnsiTheme="majorBidi" w:cstheme="majorBidi"/>
-          <w:bCs/>
-        </w:rPr>
-        <w:t xml:space="preserve">learned by the </w:t>
-      </w:r>
-      <w:r>
-        <w:rPr>
-          <w:rFonts w:asciiTheme="majorBidi" w:hAnsiTheme="majorBidi" w:cstheme="majorBidi"/>
-          <w:bCs/>
-        </w:rPr>
-        <w:t xml:space="preserve">policy iteration </w:t>
-      </w:r>
-      <w:r>
-        <w:rPr>
-          <w:rFonts w:asciiTheme="majorBidi" w:hAnsiTheme="majorBidi" w:cstheme="majorBidi"/>
-          <w:bCs/>
-        </w:rPr>
-        <w:t xml:space="preserve">algorithm </w:t>
-      </w:r>
-      <w:r>
-        <w:rPr>
-          <w:rFonts w:asciiTheme="majorBidi" w:hAnsiTheme="majorBidi" w:cstheme="majorBidi"/>
-          <w:bCs/>
-        </w:rPr>
-        <w:t xml:space="preserve">was the same as </w:t>
-      </w:r>
-      <w:r>
-        <w:rPr>
-          <w:rFonts w:asciiTheme="majorBidi" w:hAnsiTheme="majorBidi" w:cstheme="majorBidi"/>
-          <w:bCs/>
-        </w:rPr>
-        <w:t xml:space="preserve">the optimal policy learned by the </w:t>
-      </w:r>
-      <w:r>
-        <w:rPr>
-          <w:rFonts w:asciiTheme="majorBidi" w:hAnsiTheme="majorBidi" w:cstheme="majorBidi"/>
-          <w:bCs/>
-        </w:rPr>
-        <w:t>value iteration</w:t>
-      </w:r>
-      <w:r>
-        <w:rPr>
-          <w:rFonts w:asciiTheme="majorBidi" w:hAnsiTheme="majorBidi" w:cstheme="majorBidi"/>
-          <w:bCs/>
-        </w:rPr>
-        <w:t xml:space="preserve"> algorithm</w:t>
-      </w:r>
-      <w:r>
-        <w:rPr>
-          <w:rFonts w:asciiTheme="majorBidi" w:hAnsiTheme="majorBidi" w:cstheme="majorBidi"/>
-          <w:bCs/>
-        </w:rPr>
-        <w:t>.</w:t>
-      </w:r>
-      <w:r>
-        <w:rPr>
-          <w:rFonts w:asciiTheme="majorBidi" w:hAnsiTheme="majorBidi" w:cstheme="majorBidi"/>
-          <w:bCs/>
-        </w:rPr>
-        <w:t xml:space="preserve"> This being said, I did find differences between the two in terms of the number of iterations it took each algorithm to converge under a given scenario, as well as the total computation time. I found that</w:t>
-      </w:r>
-      <w:r>
-        <w:rPr>
-          <w:rFonts w:asciiTheme="majorBidi" w:hAnsiTheme="majorBidi" w:cstheme="majorBidi"/>
-          <w:bCs/>
-        </w:rPr>
-        <w:t xml:space="preserve"> policy iteration require</w:t>
-      </w:r>
-      <w:r>
-        <w:rPr>
-          <w:rFonts w:asciiTheme="majorBidi" w:hAnsiTheme="majorBidi" w:cstheme="majorBidi"/>
-          <w:bCs/>
-        </w:rPr>
-        <w:t>d</w:t>
-      </w:r>
-      <w:r>
-        <w:rPr>
-          <w:rFonts w:asciiTheme="majorBidi" w:hAnsiTheme="majorBidi" w:cstheme="majorBidi"/>
-          <w:bCs/>
-        </w:rPr>
-        <w:t xml:space="preserve"> more computation time per iteration but often converge</w:t>
-      </w:r>
-      <w:r>
-        <w:rPr>
-          <w:rFonts w:asciiTheme="majorBidi" w:hAnsiTheme="majorBidi" w:cstheme="majorBidi"/>
-          <w:bCs/>
-        </w:rPr>
-        <w:t>d</w:t>
-      </w:r>
-      <w:r>
-        <w:rPr>
-          <w:rFonts w:asciiTheme="majorBidi" w:hAnsiTheme="majorBidi" w:cstheme="majorBidi"/>
-          <w:bCs/>
-        </w:rPr>
-        <w:t xml:space="preserve"> faster than value iteration, while value iteration </w:t>
-      </w:r>
-      <w:r>
-        <w:rPr>
-          <w:rFonts w:asciiTheme="majorBidi" w:hAnsiTheme="majorBidi" w:cstheme="majorBidi"/>
-          <w:bCs/>
-        </w:rPr>
-        <w:t>was slightly</w:t>
-      </w:r>
-      <w:r>
-        <w:rPr>
-          <w:rFonts w:asciiTheme="majorBidi" w:hAnsiTheme="majorBidi" w:cstheme="majorBidi"/>
-          <w:bCs/>
-        </w:rPr>
-        <w:t xml:space="preserve"> simpler to implement </w:t>
-      </w:r>
-      <w:r>
-        <w:rPr>
-          <w:rFonts w:asciiTheme="majorBidi" w:hAnsiTheme="majorBidi" w:cstheme="majorBidi"/>
-          <w:bCs/>
-        </w:rPr>
-        <w:t xml:space="preserve">than policy iteration </w:t>
-      </w:r>
-      <w:r>
-        <w:rPr>
-          <w:rFonts w:asciiTheme="majorBidi" w:hAnsiTheme="majorBidi" w:cstheme="majorBidi"/>
-          <w:bCs/>
-        </w:rPr>
-        <w:t>and converge</w:t>
-      </w:r>
-      <w:r>
-        <w:rPr>
-          <w:rFonts w:asciiTheme="majorBidi" w:hAnsiTheme="majorBidi" w:cstheme="majorBidi"/>
-          <w:bCs/>
-        </w:rPr>
-        <w:t>d</w:t>
-      </w:r>
-      <w:r>
-        <w:rPr>
-          <w:rFonts w:asciiTheme="majorBidi" w:hAnsiTheme="majorBidi" w:cstheme="majorBidi"/>
-          <w:bCs/>
-        </w:rPr>
-        <w:t xml:space="preserve"> slow</w:t>
-      </w:r>
-      <w:r>
-        <w:rPr>
-          <w:rFonts w:asciiTheme="majorBidi" w:hAnsiTheme="majorBidi" w:cstheme="majorBidi"/>
-          <w:bCs/>
-        </w:rPr>
-        <w:t>er</w:t>
-      </w:r>
-      <w:r>
-        <w:rPr>
-          <w:rFonts w:asciiTheme="majorBidi" w:hAnsiTheme="majorBidi" w:cstheme="majorBidi"/>
-          <w:bCs/>
-        </w:rPr>
-        <w:t xml:space="preserve"> than policy iteration</w:t>
-      </w:r>
-      <w:r>
-        <w:rPr>
-          <w:rFonts w:asciiTheme="majorBidi" w:hAnsiTheme="majorBidi" w:cstheme="majorBidi"/>
-          <w:bCs/>
-        </w:rPr>
-        <w:t xml:space="preserve"> in most scenarios, as summarized in Table 5</w:t>
-      </w:r>
-      <w:r>
-        <w:rPr>
-          <w:rFonts w:asciiTheme="majorBidi" w:hAnsiTheme="majorBidi" w:cstheme="majorBidi"/>
-          <w:bCs/>
-        </w:rPr>
-        <w:t>.</w:t>
-      </w:r>
-    </w:p>
-    <w:p>
-      <w:pPr>
-        <w:pStyle w:val="Caption"/>
-        <w:keepNext/>
-        <w:jc w:val="center"/>
-      </w:pPr>
-      <w:r>
-        <w:t xml:space="preserve">Table </w:t>
-      </w:r>
-      <w:r>
-        <w:fldChar w:fldCharType="begin"/>
-      </w:r>
-      <w:r>
-        <w:instrText xml:space="preserve"> SEQ Table \* ARABIC </w:instrText>
-      </w:r>
-      <w:r>
-        <w:fldChar w:fldCharType="separate"/>
-      </w:r>
-      <w:r>
-        <w:rPr>
-          <w:noProof/>
-        </w:rPr>
-        <w:t>5</w:t>
-      </w:r>
-      <w:r>
-        <w:rPr>
-          <w:noProof/>
-        </w:rPr>
-        <w:fldChar w:fldCharType="end"/>
-      </w:r>
-      <w:r>
-        <w:t xml:space="preserve">: Comparison of policy iteration and value iteration in terms of average computation time </w:t>
-      </w:r>
-    </w:p>
-    <w:tbl>
-      <w:tblPr>
-        <w:tblStyle w:val="TableGrid"/>
-        <w:tblW w:w="9823" w:type="dxa"/>
-        <w:tblLook w:val="04A0" w:firstRow="1" w:lastRow="0" w:firstColumn="1" w:lastColumn="0" w:noHBand="0" w:noVBand="1"/>
-      </w:tblPr>
-      <w:tblGrid>
-        <w:gridCol w:w="3692"/>
-        <w:gridCol w:w="3266"/>
-        <w:gridCol w:w="2865"/>
-      </w:tblGrid>
-      <w:tr>
-        <w:trPr>
-          <w:trHeight w:val="520"/>
-        </w:trPr>
-        <w:tc>
-          <w:tcPr>
-            <w:tcW w:w="3692" w:type="dxa"/>
-            <w:vMerge w:val="restart"/>
-            <w:vAlign w:val="center"/>
-          </w:tcPr>
-          <w:p>
-            <w:pPr>
-              <w:jc w:val="center"/>
-              <w:rPr>
-                <w:rFonts w:asciiTheme="majorBidi" w:hAnsiTheme="majorBidi" w:cstheme="majorBidi"/>
-                <w:b/>
-              </w:rPr>
-            </w:pPr>
-            <w:r>
-              <w:rPr>
-                <w:rFonts w:asciiTheme="majorBidi" w:hAnsiTheme="majorBidi" w:cstheme="majorBidi"/>
-                <w:b/>
-              </w:rPr>
-              <w:t>Scenario</w:t>
-            </w:r>
-          </w:p>
-        </w:tc>
-        <w:tc>
-          <w:tcPr>
-            <w:tcW w:w="3266" w:type="dxa"/>
-            <w:vAlign w:val="center"/>
-          </w:tcPr>
-          <w:p>
-            <w:pPr>
-              <w:jc w:val="center"/>
-              <w:rPr>
-                <w:rFonts w:asciiTheme="majorBidi" w:hAnsiTheme="majorBidi" w:cstheme="majorBidi"/>
-                <w:b/>
-              </w:rPr>
-            </w:pPr>
-            <w:r>
-              <w:rPr>
-                <w:rFonts w:asciiTheme="majorBidi" w:hAnsiTheme="majorBidi" w:cstheme="majorBidi"/>
-                <w:b/>
-              </w:rPr>
-              <w:t>Policy Iteration</w:t>
-            </w:r>
-          </w:p>
-        </w:tc>
-        <w:tc>
-          <w:tcPr>
-            <w:tcW w:w="2865" w:type="dxa"/>
-            <w:vAlign w:val="center"/>
-          </w:tcPr>
-          <w:p>
-            <w:pPr>
-              <w:jc w:val="center"/>
-              <w:rPr>
-                <w:rFonts w:asciiTheme="majorBidi" w:hAnsiTheme="majorBidi" w:cstheme="majorBidi"/>
-                <w:b/>
-              </w:rPr>
-            </w:pPr>
-            <w:r>
-              <w:rPr>
-                <w:rFonts w:asciiTheme="majorBidi" w:hAnsiTheme="majorBidi" w:cstheme="majorBidi"/>
-                <w:b/>
-              </w:rPr>
-              <w:t>Value Iteration</w:t>
-            </w:r>
-          </w:p>
-        </w:tc>
-      </w:tr>
-      <w:tr>
-        <w:trPr>
-          <w:trHeight w:val="259"/>
-        </w:trPr>
-        <w:tc>
-          <w:tcPr>
-            <w:tcW w:w="3692" w:type="dxa"/>
-            <w:vMerge/>
-            <w:vAlign w:val="center"/>
-          </w:tcPr>
-          <w:p>
-            <w:pPr>
-              <w:jc w:val="center"/>
-              <w:rPr>
-                <w:rFonts w:asciiTheme="majorBidi" w:hAnsiTheme="majorBidi" w:cstheme="majorBidi"/>
-                <w:b/>
-              </w:rPr>
-            </w:pPr>
-          </w:p>
-        </w:tc>
-        <w:tc>
-          <w:tcPr>
-            <w:tcW w:w="6131" w:type="dxa"/>
-            <w:gridSpan w:val="2"/>
-            <w:vAlign w:val="center"/>
-          </w:tcPr>
-          <w:p>
-            <w:pPr>
-              <w:jc w:val="center"/>
-              <w:rPr>
-                <w:rFonts w:asciiTheme="majorBidi" w:hAnsiTheme="majorBidi" w:cstheme="majorBidi"/>
-                <w:b/>
-              </w:rPr>
-            </w:pPr>
-            <w:r>
-              <w:rPr>
-                <w:rFonts w:asciiTheme="majorBidi" w:hAnsiTheme="majorBidi" w:cstheme="majorBidi"/>
-                <w:b/>
-              </w:rPr>
-              <w:t xml:space="preserve">Time to </w:t>
-            </w:r>
-            <w:r>
-              <w:rPr>
-                <w:rFonts w:asciiTheme="majorBidi" w:hAnsiTheme="majorBidi" w:cstheme="majorBidi"/>
-                <w:b/>
-              </w:rPr>
-              <w:t>l</w:t>
-            </w:r>
-            <w:r>
-              <w:rPr>
-                <w:rFonts w:asciiTheme="majorBidi" w:hAnsiTheme="majorBidi" w:cstheme="majorBidi"/>
-                <w:b/>
-              </w:rPr>
-              <w:t xml:space="preserve">earn </w:t>
-            </w:r>
-            <w:r>
-              <w:rPr>
-                <w:rFonts w:asciiTheme="majorBidi" w:hAnsiTheme="majorBidi" w:cstheme="majorBidi"/>
-                <w:b/>
-              </w:rPr>
-              <w:t>optimal p</w:t>
-            </w:r>
-            <w:r>
-              <w:rPr>
-                <w:rFonts w:asciiTheme="majorBidi" w:hAnsiTheme="majorBidi" w:cstheme="majorBidi"/>
-                <w:b/>
-              </w:rPr>
-              <w:t>olicy</w:t>
-            </w:r>
-            <w:r>
-              <w:rPr>
-                <w:rFonts w:asciiTheme="majorBidi" w:hAnsiTheme="majorBidi" w:cstheme="majorBidi"/>
-                <w:b/>
-              </w:rPr>
-              <w:t xml:space="preserve"> </w:t>
-            </w:r>
-          </w:p>
-          <w:p>
-            <w:pPr>
-              <w:jc w:val="center"/>
-              <w:rPr>
-                <w:rFonts w:asciiTheme="majorBidi" w:hAnsiTheme="majorBidi" w:cstheme="majorBidi"/>
-                <w:b/>
-              </w:rPr>
-            </w:pPr>
-            <w:r>
-              <w:rPr>
-                <w:rFonts w:asciiTheme="majorBidi" w:hAnsiTheme="majorBidi" w:cstheme="majorBidi"/>
-                <w:b/>
-              </w:rPr>
-              <w:t>(Averaged over 20 independent runs)</w:t>
-            </w:r>
-          </w:p>
-        </w:tc>
-      </w:tr>
-      <w:tr>
-        <w:trPr>
-          <w:trHeight w:val="271"/>
-        </w:trPr>
-        <w:tc>
-          <w:tcPr>
-            <w:tcW w:w="3692" w:type="dxa"/>
-            <w:vAlign w:val="center"/>
-          </w:tcPr>
-          <w:p>
-            <w:pPr>
-              <w:jc w:val="center"/>
-              <w:rPr>
-                <w:rFonts w:asciiTheme="majorBidi" w:hAnsiTheme="majorBidi" w:cstheme="majorBidi"/>
-                <w:b/>
-              </w:rPr>
-            </w:pPr>
-            <w:r>
-              <w:rPr>
-                <w:rFonts w:asciiTheme="majorBidi" w:hAnsiTheme="majorBidi" w:cstheme="majorBidi"/>
-                <w:b/>
-              </w:rPr>
-              <w:t>Base</w:t>
-            </w:r>
-          </w:p>
-        </w:tc>
-        <w:tc>
-          <w:tcPr>
-            <w:tcW w:w="3266" w:type="dxa"/>
-            <w:vAlign w:val="center"/>
-          </w:tcPr>
-          <w:p>
-            <w:pPr>
-              <w:jc w:val="center"/>
-              <w:rPr>
-                <w:rFonts w:asciiTheme="majorBidi" w:hAnsiTheme="majorBidi" w:cstheme="majorBidi"/>
-                <w:bCs/>
-              </w:rPr>
-            </w:pPr>
-            <w:r>
-              <w:rPr>
-                <w:rFonts w:asciiTheme="majorBidi" w:hAnsiTheme="majorBidi" w:cstheme="majorBidi"/>
-                <w:bCs/>
-              </w:rPr>
-              <w:t>3.94</w:t>
-            </w:r>
-            <w:r>
-              <w:rPr>
-                <w:rFonts w:asciiTheme="majorBidi" w:hAnsiTheme="majorBidi" w:cstheme="majorBidi"/>
-                <w:bCs/>
-              </w:rPr>
-              <w:t xml:space="preserve"> s</w:t>
-            </w:r>
-          </w:p>
-        </w:tc>
-        <w:tc>
-          <w:tcPr>
-            <w:tcW w:w="2865" w:type="dxa"/>
-            <w:vAlign w:val="center"/>
-          </w:tcPr>
-          <w:p>
-            <w:pPr>
-              <w:jc w:val="center"/>
-              <w:rPr>
-                <w:rFonts w:asciiTheme="majorBidi" w:hAnsiTheme="majorBidi" w:cstheme="majorBidi"/>
-                <w:bCs/>
-              </w:rPr>
-            </w:pPr>
-            <w:r>
-              <w:rPr>
-                <w:rFonts w:asciiTheme="majorBidi" w:hAnsiTheme="majorBidi" w:cstheme="majorBidi"/>
-                <w:bCs/>
-              </w:rPr>
-              <w:t>4.35</w:t>
-            </w:r>
-            <w:r>
-              <w:rPr>
-                <w:rFonts w:asciiTheme="majorBidi" w:hAnsiTheme="majorBidi" w:cstheme="majorBidi"/>
-                <w:bCs/>
-              </w:rPr>
-              <w:t xml:space="preserve"> s</w:t>
-            </w:r>
-          </w:p>
-        </w:tc>
-      </w:tr>
-      <w:tr>
-        <w:trPr>
-          <w:trHeight w:val="259"/>
-        </w:trPr>
-        <w:tc>
-          <w:tcPr>
-            <w:tcW w:w="3692" w:type="dxa"/>
-            <w:vAlign w:val="center"/>
-          </w:tcPr>
-          <w:p>
-            <w:pPr>
-              <w:jc w:val="center"/>
-              <w:rPr>
-                <w:rFonts w:asciiTheme="majorBidi" w:hAnsiTheme="majorBidi" w:cstheme="majorBidi"/>
-                <w:b/>
-              </w:rPr>
-            </w:pPr>
-            <w:r>
-              <w:rPr>
-                <w:rFonts w:asciiTheme="majorBidi" w:hAnsiTheme="majorBidi" w:cstheme="majorBidi"/>
-                <w:b/>
-              </w:rPr>
-              <w:t>High Stochasticity</w:t>
-            </w:r>
-          </w:p>
-        </w:tc>
-        <w:tc>
-          <w:tcPr>
-            <w:tcW w:w="3266" w:type="dxa"/>
-            <w:vAlign w:val="center"/>
-          </w:tcPr>
-          <w:p>
-            <w:pPr>
-              <w:jc w:val="center"/>
-              <w:rPr>
-                <w:rFonts w:asciiTheme="majorBidi" w:hAnsiTheme="majorBidi" w:cstheme="majorBidi"/>
-                <w:bCs/>
-              </w:rPr>
-            </w:pPr>
-            <w:r>
-              <w:rPr>
-                <w:rFonts w:asciiTheme="majorBidi" w:hAnsiTheme="majorBidi" w:cstheme="majorBidi"/>
-                <w:bCs/>
-              </w:rPr>
-              <w:t>2.56</w:t>
-            </w:r>
-            <w:r>
-              <w:rPr>
-                <w:rFonts w:asciiTheme="majorBidi" w:hAnsiTheme="majorBidi" w:cstheme="majorBidi"/>
-                <w:bCs/>
-              </w:rPr>
-              <w:t xml:space="preserve"> s</w:t>
-            </w:r>
-          </w:p>
-        </w:tc>
-        <w:tc>
-          <w:tcPr>
-            <w:tcW w:w="2865" w:type="dxa"/>
-            <w:vAlign w:val="center"/>
-          </w:tcPr>
-          <w:p>
-            <w:pPr>
-              <w:jc w:val="center"/>
-              <w:rPr>
-                <w:rFonts w:asciiTheme="majorBidi" w:hAnsiTheme="majorBidi" w:cstheme="majorBidi"/>
-                <w:bCs/>
-              </w:rPr>
-            </w:pPr>
-            <w:r>
-              <w:rPr>
-                <w:rFonts w:asciiTheme="majorBidi" w:hAnsiTheme="majorBidi" w:cstheme="majorBidi"/>
-                <w:bCs/>
-              </w:rPr>
-              <w:t>3.04</w:t>
-            </w:r>
-            <w:r>
-              <w:rPr>
-                <w:rFonts w:asciiTheme="majorBidi" w:hAnsiTheme="majorBidi" w:cstheme="majorBidi"/>
-                <w:bCs/>
-              </w:rPr>
-              <w:t xml:space="preserve"> s</w:t>
-            </w:r>
-          </w:p>
-        </w:tc>
-      </w:tr>
-      <w:tr>
-        <w:trPr>
-          <w:trHeight w:val="259"/>
-        </w:trPr>
-        <w:tc>
-          <w:tcPr>
-            <w:tcW w:w="3692" w:type="dxa"/>
-            <w:vAlign w:val="center"/>
-          </w:tcPr>
-          <w:p>
-            <w:pPr>
-              <w:jc w:val="center"/>
-              <w:rPr>
-                <w:rFonts w:asciiTheme="majorBidi" w:hAnsiTheme="majorBidi" w:cstheme="majorBidi"/>
-                <w:b/>
-              </w:rPr>
-            </w:pPr>
-            <w:r>
-              <w:rPr>
-                <w:rFonts w:asciiTheme="majorBidi" w:hAnsiTheme="majorBidi" w:cstheme="majorBidi"/>
-                <w:b/>
-              </w:rPr>
-              <w:t>Small Discount Factor</w:t>
-            </w:r>
-          </w:p>
-        </w:tc>
-        <w:tc>
-          <w:tcPr>
-            <w:tcW w:w="3266" w:type="dxa"/>
-            <w:vAlign w:val="center"/>
-          </w:tcPr>
-          <w:p>
-            <w:pPr>
-              <w:jc w:val="center"/>
-              <w:rPr>
-                <w:rFonts w:asciiTheme="majorBidi" w:hAnsiTheme="majorBidi" w:cstheme="majorBidi"/>
-                <w:bCs/>
-              </w:rPr>
-            </w:pPr>
-            <w:r>
-              <w:rPr>
-                <w:rFonts w:asciiTheme="majorBidi" w:hAnsiTheme="majorBidi" w:cstheme="majorBidi"/>
-                <w:bCs/>
-              </w:rPr>
-              <w:t>0.609</w:t>
-            </w:r>
-            <w:r>
-              <w:rPr>
-                <w:rFonts w:asciiTheme="majorBidi" w:hAnsiTheme="majorBidi" w:cstheme="majorBidi"/>
-                <w:bCs/>
-              </w:rPr>
-              <w:t xml:space="preserve"> s</w:t>
-            </w:r>
-          </w:p>
-        </w:tc>
-        <w:tc>
-          <w:tcPr>
-            <w:tcW w:w="2865" w:type="dxa"/>
-            <w:vAlign w:val="center"/>
-          </w:tcPr>
-          <w:p>
-            <w:pPr>
-              <w:jc w:val="center"/>
-              <w:rPr>
-                <w:rFonts w:asciiTheme="majorBidi" w:hAnsiTheme="majorBidi" w:cstheme="majorBidi"/>
-                <w:bCs/>
-              </w:rPr>
-            </w:pPr>
-            <w:r>
-              <w:rPr>
-                <w:rFonts w:asciiTheme="majorBidi" w:hAnsiTheme="majorBidi" w:cstheme="majorBidi"/>
-                <w:bCs/>
-              </w:rPr>
-              <w:t>0.433</w:t>
-            </w:r>
-            <w:r>
-              <w:rPr>
-                <w:rFonts w:asciiTheme="majorBidi" w:hAnsiTheme="majorBidi" w:cstheme="majorBidi"/>
-                <w:bCs/>
-              </w:rPr>
-              <w:t xml:space="preserve"> s</w:t>
-            </w:r>
-          </w:p>
-        </w:tc>
-      </w:tr>
-    </w:tbl>
-    <w:p>
-      <w:pPr>
+        </w:rPr>
+      </w:pPr>
+      <w:r>
+        <w:rPr>
+          <w:rFonts w:asciiTheme="majorBidi" w:hAnsiTheme="majorBidi" w:cstheme="majorBidi"/>
+        </w:rPr>
+        <w:t>In this project, I studied the SARSA and Q-learning reinforcement learning algorithms and explored their performance for a simple maze problem. Results show that a) Q-learning exhibits a higher successful convergence rate compared to SARSA (100 % against 70 %), b) Q-learning achieves a higher average accumulated reward with respect to learning episode compared to SARSA (3.0 against 2.4), and c) on average, Q-learning converges twice as fast compared to SARSA (requiring 8 seconds against SARSA’s 16 seconds).</w:t>
+      </w:r>
+      <w:r>
+        <w:rPr>
+          <w:rFonts w:asciiTheme="majorBidi" w:hAnsiTheme="majorBidi" w:cstheme="majorBidi"/>
+        </w:rPr>
+        <w:t xml:space="preserve"> Future work can explore attenuating </w:t>
+      </w:r>
+      <m:oMath>
+        <m:r>
+          <w:rPr>
+            <w:rFonts w:ascii="Cambria Math" w:hAnsi="Cambria Math" w:cstheme="majorBidi"/>
+          </w:rPr>
+          <m:t>ϵ</m:t>
+        </m:r>
+      </m:oMath>
+      <w:r>
+        <w:rPr>
+          <w:rFonts w:asciiTheme="majorBidi" w:eastAsiaTheme="minorEastAsia" w:hAnsiTheme="majorBidi" w:cstheme="majorBidi"/>
+        </w:rPr>
+        <w:t xml:space="preserve"> values for the SARSA algorithm in order to bring its performance on par with Q-learning.</w:t>
+      </w:r>
+    </w:p>
+    <w:p>
+      <w:pPr>
+        <w:pStyle w:val="ListParagraph"/>
+      </w:pPr>
+    </w:p>
+    <w:p>
+      <w:pPr>
+        <w:pStyle w:val="ListParagraph"/>
         <w:jc w:val="both"/>
         <w:rPr>
-          <w:rFonts w:asciiTheme="majorBidi" w:hAnsiTheme="majorBidi" w:cstheme="majorBidi"/>
-          <w:b/>
+          <w:rFonts w:asciiTheme="majorBidi" w:eastAsiaTheme="minorEastAsia" w:hAnsiTheme="majorBidi" w:cstheme="majorBidi"/>
         </w:rPr>
       </w:pPr>
     </w:p>
@@ -5611,6 +5379,95 @@
     </w:lvl>
   </w:abstractNum>
   <w:abstractNum w:abstractNumId="2" w15:restartNumberingAfterBreak="0">
+    <w:nsid w:val="1B4C6EDE"/>
+    <w:multiLevelType w:val="hybridMultilevel"/>
+    <w:tmpl w:val="5FD62EA8"/>
+    <w:lvl w:ilvl="0" w:tplc="0409000F">
+      <w:start w:val="1"/>
+      <w:numFmt w:val="decimal"/>
+      <w:lvlText w:val="%1."/>
+      <w:lvlJc w:val="left"/>
+      <w:pPr>
+        <w:ind w:left="720" w:hanging="360"/>
+      </w:pPr>
+      <w:rPr>
+        <w:rFonts w:hint="default"/>
+      </w:rPr>
+    </w:lvl>
+    <w:lvl w:ilvl="1" w:tplc="04090019" w:tentative="1">
+      <w:start w:val="1"/>
+      <w:numFmt w:val="lowerLetter"/>
+      <w:lvlText w:val="%2."/>
+      <w:lvlJc w:val="left"/>
+      <w:pPr>
+        <w:ind w:left="1440" w:hanging="360"/>
+      </w:pPr>
+    </w:lvl>
+    <w:lvl w:ilvl="2" w:tplc="0409001B" w:tentative="1">
+      <w:start w:val="1"/>
+      <w:numFmt w:val="lowerRoman"/>
+      <w:lvlText w:val="%3."/>
+      <w:lvlJc w:val="right"/>
+      <w:pPr>
+        <w:ind w:left="2160" w:hanging="180"/>
+      </w:pPr>
+    </w:lvl>
+    <w:lvl w:ilvl="3" w:tplc="0409000F" w:tentative="1">
+      <w:start w:val="1"/>
+      <w:numFmt w:val="decimal"/>
+      <w:lvlText w:val="%4."/>
+      <w:lvlJc w:val="left"/>
+      <w:pPr>
+        <w:ind w:left="2880" w:hanging="360"/>
+      </w:pPr>
+    </w:lvl>
+    <w:lvl w:ilvl="4" w:tplc="04090019" w:tentative="1">
+      <w:start w:val="1"/>
+      <w:numFmt w:val="lowerLetter"/>
+      <w:lvlText w:val="%5."/>
+      <w:lvlJc w:val="left"/>
+      <w:pPr>
+        <w:ind w:left="3600" w:hanging="360"/>
+      </w:pPr>
+    </w:lvl>
+    <w:lvl w:ilvl="5" w:tplc="0409001B" w:tentative="1">
+      <w:start w:val="1"/>
+      <w:numFmt w:val="lowerRoman"/>
+      <w:lvlText w:val="%6."/>
+      <w:lvlJc w:val="right"/>
+      <w:pPr>
+        <w:ind w:left="4320" w:hanging="180"/>
+      </w:pPr>
+    </w:lvl>
+    <w:lvl w:ilvl="6" w:tplc="0409000F" w:tentative="1">
+      <w:start w:val="1"/>
+      <w:numFmt w:val="decimal"/>
+      <w:lvlText w:val="%7."/>
+      <w:lvlJc w:val="left"/>
+      <w:pPr>
+        <w:ind w:left="5040" w:hanging="360"/>
+      </w:pPr>
+    </w:lvl>
+    <w:lvl w:ilvl="7" w:tplc="04090019" w:tentative="1">
+      <w:start w:val="1"/>
+      <w:numFmt w:val="lowerLetter"/>
+      <w:lvlText w:val="%8."/>
+      <w:lvlJc w:val="left"/>
+      <w:pPr>
+        <w:ind w:left="5760" w:hanging="360"/>
+      </w:pPr>
+    </w:lvl>
+    <w:lvl w:ilvl="8" w:tplc="0409001B" w:tentative="1">
+      <w:start w:val="1"/>
+      <w:numFmt w:val="lowerRoman"/>
+      <w:lvlText w:val="%9."/>
+      <w:lvlJc w:val="right"/>
+      <w:pPr>
+        <w:ind w:left="6480" w:hanging="180"/>
+      </w:pPr>
+    </w:lvl>
+  </w:abstractNum>
+  <w:abstractNum w:abstractNumId="3" w15:restartNumberingAfterBreak="0">
     <w:nsid w:val="1BBC239B"/>
     <w:multiLevelType w:val="hybridMultilevel"/>
     <w:tmpl w:val="5E78B67E"/>
@@ -5699,7 +5556,7 @@
       </w:pPr>
     </w:lvl>
   </w:abstractNum>
-  <w:abstractNum w:abstractNumId="3" w15:restartNumberingAfterBreak="0">
+  <w:abstractNum w:abstractNumId="4" w15:restartNumberingAfterBreak="0">
     <w:nsid w:val="27220F30"/>
     <w:multiLevelType w:val="hybridMultilevel"/>
     <w:tmpl w:val="C2F613F2"/>
@@ -5812,7 +5669,7 @@
       </w:rPr>
     </w:lvl>
   </w:abstractNum>
-  <w:abstractNum w:abstractNumId="4" w15:restartNumberingAfterBreak="0">
+  <w:abstractNum w:abstractNumId="5" w15:restartNumberingAfterBreak="0">
     <w:nsid w:val="29736816"/>
     <w:multiLevelType w:val="hybridMultilevel"/>
     <w:tmpl w:val="75468000"/>
@@ -5901,7 +5758,7 @@
       </w:pPr>
     </w:lvl>
   </w:abstractNum>
-  <w:abstractNum w:abstractNumId="5" w15:restartNumberingAfterBreak="0">
+  <w:abstractNum w:abstractNumId="6" w15:restartNumberingAfterBreak="0">
     <w:nsid w:val="2BBA3952"/>
     <w:multiLevelType w:val="hybridMultilevel"/>
     <w:tmpl w:val="54745968"/>
@@ -5990,7 +5847,7 @@
       </w:pPr>
     </w:lvl>
   </w:abstractNum>
-  <w:abstractNum w:abstractNumId="6" w15:restartNumberingAfterBreak="0">
+  <w:abstractNum w:abstractNumId="7" w15:restartNumberingAfterBreak="0">
     <w:nsid w:val="2F8709BD"/>
     <w:multiLevelType w:val="hybridMultilevel"/>
     <w:tmpl w:val="658AE812"/>
@@ -6079,7 +5936,7 @@
       </w:pPr>
     </w:lvl>
   </w:abstractNum>
-  <w:abstractNum w:abstractNumId="7" w15:restartNumberingAfterBreak="0">
+  <w:abstractNum w:abstractNumId="8" w15:restartNumberingAfterBreak="0">
     <w:nsid w:val="3284354A"/>
     <w:multiLevelType w:val="hybridMultilevel"/>
     <w:tmpl w:val="D040E134"/>
@@ -6168,7 +6025,7 @@
       </w:pPr>
     </w:lvl>
   </w:abstractNum>
-  <w:abstractNum w:abstractNumId="8" w15:restartNumberingAfterBreak="0">
+  <w:abstractNum w:abstractNumId="9" w15:restartNumberingAfterBreak="0">
     <w:nsid w:val="33BD1BD4"/>
     <w:multiLevelType w:val="hybridMultilevel"/>
     <w:tmpl w:val="D6F62B66"/>
@@ -6257,7 +6114,185 @@
       </w:pPr>
     </w:lvl>
   </w:abstractNum>
-  <w:abstractNum w:abstractNumId="9" w15:restartNumberingAfterBreak="0">
+  <w:abstractNum w:abstractNumId="10" w15:restartNumberingAfterBreak="0">
+    <w:nsid w:val="340D22A7"/>
+    <w:multiLevelType w:val="hybridMultilevel"/>
+    <w:tmpl w:val="71C656F2"/>
+    <w:lvl w:ilvl="0" w:tplc="0409000F">
+      <w:start w:val="1"/>
+      <w:numFmt w:val="decimal"/>
+      <w:lvlText w:val="%1."/>
+      <w:lvlJc w:val="left"/>
+      <w:pPr>
+        <w:ind w:left="720" w:hanging="360"/>
+      </w:pPr>
+      <w:rPr>
+        <w:rFonts w:hint="default"/>
+      </w:rPr>
+    </w:lvl>
+    <w:lvl w:ilvl="1" w:tplc="04090019" w:tentative="1">
+      <w:start w:val="1"/>
+      <w:numFmt w:val="lowerLetter"/>
+      <w:lvlText w:val="%2."/>
+      <w:lvlJc w:val="left"/>
+      <w:pPr>
+        <w:ind w:left="1440" w:hanging="360"/>
+      </w:pPr>
+    </w:lvl>
+    <w:lvl w:ilvl="2" w:tplc="0409001B" w:tentative="1">
+      <w:start w:val="1"/>
+      <w:numFmt w:val="lowerRoman"/>
+      <w:lvlText w:val="%3."/>
+      <w:lvlJc w:val="right"/>
+      <w:pPr>
+        <w:ind w:left="2160" w:hanging="180"/>
+      </w:pPr>
+    </w:lvl>
+    <w:lvl w:ilvl="3" w:tplc="0409000F" w:tentative="1">
+      <w:start w:val="1"/>
+      <w:numFmt w:val="decimal"/>
+      <w:lvlText w:val="%4."/>
+      <w:lvlJc w:val="left"/>
+      <w:pPr>
+        <w:ind w:left="2880" w:hanging="360"/>
+      </w:pPr>
+    </w:lvl>
+    <w:lvl w:ilvl="4" w:tplc="04090019" w:tentative="1">
+      <w:start w:val="1"/>
+      <w:numFmt w:val="lowerLetter"/>
+      <w:lvlText w:val="%5."/>
+      <w:lvlJc w:val="left"/>
+      <w:pPr>
+        <w:ind w:left="3600" w:hanging="360"/>
+      </w:pPr>
+    </w:lvl>
+    <w:lvl w:ilvl="5" w:tplc="0409001B" w:tentative="1">
+      <w:start w:val="1"/>
+      <w:numFmt w:val="lowerRoman"/>
+      <w:lvlText w:val="%6."/>
+      <w:lvlJc w:val="right"/>
+      <w:pPr>
+        <w:ind w:left="4320" w:hanging="180"/>
+      </w:pPr>
+    </w:lvl>
+    <w:lvl w:ilvl="6" w:tplc="0409000F" w:tentative="1">
+      <w:start w:val="1"/>
+      <w:numFmt w:val="decimal"/>
+      <w:lvlText w:val="%7."/>
+      <w:lvlJc w:val="left"/>
+      <w:pPr>
+        <w:ind w:left="5040" w:hanging="360"/>
+      </w:pPr>
+    </w:lvl>
+    <w:lvl w:ilvl="7" w:tplc="04090019" w:tentative="1">
+      <w:start w:val="1"/>
+      <w:numFmt w:val="lowerLetter"/>
+      <w:lvlText w:val="%8."/>
+      <w:lvlJc w:val="left"/>
+      <w:pPr>
+        <w:ind w:left="5760" w:hanging="360"/>
+      </w:pPr>
+    </w:lvl>
+    <w:lvl w:ilvl="8" w:tplc="0409001B" w:tentative="1">
+      <w:start w:val="1"/>
+      <w:numFmt w:val="lowerRoman"/>
+      <w:lvlText w:val="%9."/>
+      <w:lvlJc w:val="right"/>
+      <w:pPr>
+        <w:ind w:left="6480" w:hanging="180"/>
+      </w:pPr>
+    </w:lvl>
+  </w:abstractNum>
+  <w:abstractNum w:abstractNumId="11" w15:restartNumberingAfterBreak="0">
+    <w:nsid w:val="37C70E6E"/>
+    <w:multiLevelType w:val="hybridMultilevel"/>
+    <w:tmpl w:val="230AA49A"/>
+    <w:lvl w:ilvl="0" w:tplc="339EBFDE">
+      <w:start w:val="1"/>
+      <w:numFmt w:val="decimal"/>
+      <w:lvlText w:val="%1."/>
+      <w:lvlJc w:val="left"/>
+      <w:pPr>
+        <w:ind w:left="720" w:hanging="360"/>
+      </w:pPr>
+      <w:rPr>
+        <w:rFonts w:asciiTheme="majorBidi" w:eastAsiaTheme="minorEastAsia" w:hAnsiTheme="majorBidi" w:cstheme="majorBidi" w:hint="default"/>
+      </w:rPr>
+    </w:lvl>
+    <w:lvl w:ilvl="1" w:tplc="04090019" w:tentative="1">
+      <w:start w:val="1"/>
+      <w:numFmt w:val="lowerLetter"/>
+      <w:lvlText w:val="%2."/>
+      <w:lvlJc w:val="left"/>
+      <w:pPr>
+        <w:ind w:left="1440" w:hanging="360"/>
+      </w:pPr>
+    </w:lvl>
+    <w:lvl w:ilvl="2" w:tplc="0409001B" w:tentative="1">
+      <w:start w:val="1"/>
+      <w:numFmt w:val="lowerRoman"/>
+      <w:lvlText w:val="%3."/>
+      <w:lvlJc w:val="right"/>
+      <w:pPr>
+        <w:ind w:left="2160" w:hanging="180"/>
+      </w:pPr>
+    </w:lvl>
+    <w:lvl w:ilvl="3" w:tplc="0409000F" w:tentative="1">
+      <w:start w:val="1"/>
+      <w:numFmt w:val="decimal"/>
+      <w:lvlText w:val="%4."/>
+      <w:lvlJc w:val="left"/>
+      <w:pPr>
+        <w:ind w:left="2880" w:hanging="360"/>
+      </w:pPr>
+    </w:lvl>
+    <w:lvl w:ilvl="4" w:tplc="04090019" w:tentative="1">
+      <w:start w:val="1"/>
+      <w:numFmt w:val="lowerLetter"/>
+      <w:lvlText w:val="%5."/>
+      <w:lvlJc w:val="left"/>
+      <w:pPr>
+        <w:ind w:left="3600" w:hanging="360"/>
+      </w:pPr>
+    </w:lvl>
+    <w:lvl w:ilvl="5" w:tplc="0409001B" w:tentative="1">
+      <w:start w:val="1"/>
+      <w:numFmt w:val="lowerRoman"/>
+      <w:lvlText w:val="%6."/>
+      <w:lvlJc w:val="right"/>
+      <w:pPr>
+        <w:ind w:left="4320" w:hanging="180"/>
+      </w:pPr>
+    </w:lvl>
+    <w:lvl w:ilvl="6" w:tplc="0409000F" w:tentative="1">
+      <w:start w:val="1"/>
+      <w:numFmt w:val="decimal"/>
+      <w:lvlText w:val="%7."/>
+      <w:lvlJc w:val="left"/>
+      <w:pPr>
+        <w:ind w:left="5040" w:hanging="360"/>
+      </w:pPr>
+    </w:lvl>
+    <w:lvl w:ilvl="7" w:tplc="04090019" w:tentative="1">
+      <w:start w:val="1"/>
+      <w:numFmt w:val="lowerLetter"/>
+      <w:lvlText w:val="%8."/>
+      <w:lvlJc w:val="left"/>
+      <w:pPr>
+        <w:ind w:left="5760" w:hanging="360"/>
+      </w:pPr>
+    </w:lvl>
+    <w:lvl w:ilvl="8" w:tplc="0409001B" w:tentative="1">
+      <w:start w:val="1"/>
+      <w:numFmt w:val="lowerRoman"/>
+      <w:lvlText w:val="%9."/>
+      <w:lvlJc w:val="right"/>
+      <w:pPr>
+        <w:ind w:left="6480" w:hanging="180"/>
+      </w:pPr>
+    </w:lvl>
+  </w:abstractNum>
+  <w:abstractNum w:abstractNumId="12" w15:restartNumberingAfterBreak="0">
     <w:nsid w:val="3E76646F"/>
     <w:multiLevelType w:val="hybridMultilevel"/>
     <w:tmpl w:val="65A843E4"/>
@@ -6346,7 +6381,7 @@
       </w:pPr>
     </w:lvl>
   </w:abstractNum>
-  <w:abstractNum w:abstractNumId="10" w15:restartNumberingAfterBreak="0">
+  <w:abstractNum w:abstractNumId="13" w15:restartNumberingAfterBreak="0">
     <w:nsid w:val="62AE055B"/>
     <w:multiLevelType w:val="hybridMultilevel"/>
     <w:tmpl w:val="87486B32"/>
@@ -6435,7 +6470,7 @@
       </w:pPr>
     </w:lvl>
   </w:abstractNum>
-  <w:abstractNum w:abstractNumId="11" w15:restartNumberingAfterBreak="0">
+  <w:abstractNum w:abstractNumId="14" w15:restartNumberingAfterBreak="0">
     <w:nsid w:val="6522206E"/>
     <w:multiLevelType w:val="hybridMultilevel"/>
     <w:tmpl w:val="4E5C82B2"/>
@@ -6524,7 +6559,7 @@
       </w:pPr>
     </w:lvl>
   </w:abstractNum>
-  <w:abstractNum w:abstractNumId="12" w15:restartNumberingAfterBreak="0">
+  <w:abstractNum w:abstractNumId="15" w15:restartNumberingAfterBreak="0">
     <w:nsid w:val="75226011"/>
     <w:multiLevelType w:val="hybridMultilevel"/>
     <w:tmpl w:val="493003C4"/>
@@ -6613,7 +6648,96 @@
       </w:pPr>
     </w:lvl>
   </w:abstractNum>
-  <w:abstractNum w:abstractNumId="13" w15:restartNumberingAfterBreak="0">
+  <w:abstractNum w:abstractNumId="16" w15:restartNumberingAfterBreak="0">
+    <w:nsid w:val="7775157F"/>
+    <w:multiLevelType w:val="hybridMultilevel"/>
+    <w:tmpl w:val="04B4D1C4"/>
+    <w:lvl w:ilvl="0" w:tplc="0409000F">
+      <w:start w:val="1"/>
+      <w:numFmt w:val="decimal"/>
+      <w:lvlText w:val="%1."/>
+      <w:lvlJc w:val="left"/>
+      <w:pPr>
+        <w:ind w:left="720" w:hanging="360"/>
+      </w:pPr>
+      <w:rPr>
+        <w:rFonts w:hint="default"/>
+      </w:rPr>
+    </w:lvl>
+    <w:lvl w:ilvl="1" w:tplc="04090019" w:tentative="1">
+      <w:start w:val="1"/>
+      <w:numFmt w:val="lowerLetter"/>
+      <w:lvlText w:val="%2."/>
+      <w:lvlJc w:val="left"/>
+      <w:pPr>
+        <w:ind w:left="1440" w:hanging="360"/>
+      </w:pPr>
+    </w:lvl>
+    <w:lvl w:ilvl="2" w:tplc="0409001B" w:tentative="1">
+      <w:start w:val="1"/>
+      <w:numFmt w:val="lowerRoman"/>
+      <w:lvlText w:val="%3."/>
+      <w:lvlJc w:val="right"/>
+      <w:pPr>
+        <w:ind w:left="2160" w:hanging="180"/>
+      </w:pPr>
+    </w:lvl>
+    <w:lvl w:ilvl="3" w:tplc="0409000F" w:tentative="1">
+      <w:start w:val="1"/>
+      <w:numFmt w:val="decimal"/>
+      <w:lvlText w:val="%4."/>
+      <w:lvlJc w:val="left"/>
+      <w:pPr>
+        <w:ind w:left="2880" w:hanging="360"/>
+      </w:pPr>
+    </w:lvl>
+    <w:lvl w:ilvl="4" w:tplc="04090019" w:tentative="1">
+      <w:start w:val="1"/>
+      <w:numFmt w:val="lowerLetter"/>
+      <w:lvlText w:val="%5."/>
+      <w:lvlJc w:val="left"/>
+      <w:pPr>
+        <w:ind w:left="3600" w:hanging="360"/>
+      </w:pPr>
+    </w:lvl>
+    <w:lvl w:ilvl="5" w:tplc="0409001B" w:tentative="1">
+      <w:start w:val="1"/>
+      <w:numFmt w:val="lowerRoman"/>
+      <w:lvlText w:val="%6."/>
+      <w:lvlJc w:val="right"/>
+      <w:pPr>
+        <w:ind w:left="4320" w:hanging="180"/>
+      </w:pPr>
+    </w:lvl>
+    <w:lvl w:ilvl="6" w:tplc="0409000F" w:tentative="1">
+      <w:start w:val="1"/>
+      <w:numFmt w:val="decimal"/>
+      <w:lvlText w:val="%7."/>
+      <w:lvlJc w:val="left"/>
+      <w:pPr>
+        <w:ind w:left="5040" w:hanging="360"/>
+      </w:pPr>
+    </w:lvl>
+    <w:lvl w:ilvl="7" w:tplc="04090019" w:tentative="1">
+      <w:start w:val="1"/>
+      <w:numFmt w:val="lowerLetter"/>
+      <w:lvlText w:val="%8."/>
+      <w:lvlJc w:val="left"/>
+      <w:pPr>
+        <w:ind w:left="5760" w:hanging="360"/>
+      </w:pPr>
+    </w:lvl>
+    <w:lvl w:ilvl="8" w:tplc="0409001B" w:tentative="1">
+      <w:start w:val="1"/>
+      <w:numFmt w:val="lowerRoman"/>
+      <w:lvlText w:val="%9."/>
+      <w:lvlJc w:val="right"/>
+      <w:pPr>
+        <w:ind w:left="6480" w:hanging="180"/>
+      </w:pPr>
+    </w:lvl>
+  </w:abstractNum>
+  <w:abstractNum w:abstractNumId="17" w15:restartNumberingAfterBreak="0">
     <w:nsid w:val="79FC0D61"/>
     <w:multiLevelType w:val="multilevel"/>
     <w:tmpl w:val="65A87E24"/>
@@ -6736,32 +6860,124 @@
       </w:rPr>
     </w:lvl>
   </w:abstractNum>
+  <w:abstractNum w:abstractNumId="18" w15:restartNumberingAfterBreak="0">
+    <w:nsid w:val="7F2872B8"/>
+    <w:multiLevelType w:val="hybridMultilevel"/>
+    <w:tmpl w:val="A266A22E"/>
+    <w:lvl w:ilvl="0" w:tplc="47A86134">
+      <w:start w:val="1"/>
+      <w:numFmt w:val="lowerLetter"/>
+      <w:lvlText w:val="%1)"/>
+      <w:lvlJc w:val="left"/>
+      <w:pPr>
+        <w:ind w:left="720" w:hanging="360"/>
+      </w:pPr>
+      <w:rPr>
+        <w:rFonts w:hint="default"/>
+        <w:i/>
+        <w:iCs/>
+        <w:sz w:val="22"/>
+      </w:rPr>
+    </w:lvl>
+    <w:lvl w:ilvl="1" w:tplc="04090019" w:tentative="1">
+      <w:start w:val="1"/>
+      <w:numFmt w:val="lowerLetter"/>
+      <w:lvlText w:val="%2."/>
+      <w:lvlJc w:val="left"/>
+      <w:pPr>
+        <w:ind w:left="1440" w:hanging="360"/>
+      </w:pPr>
+    </w:lvl>
+    <w:lvl w:ilvl="2" w:tplc="0409001B" w:tentative="1">
+      <w:start w:val="1"/>
+      <w:numFmt w:val="lowerRoman"/>
+      <w:lvlText w:val="%3."/>
+      <w:lvlJc w:val="right"/>
+      <w:pPr>
+        <w:ind w:left="2160" w:hanging="180"/>
+      </w:pPr>
+    </w:lvl>
+    <w:lvl w:ilvl="3" w:tplc="0409000F" w:tentative="1">
+      <w:start w:val="1"/>
+      <w:numFmt w:val="decimal"/>
+      <w:lvlText w:val="%4."/>
+      <w:lvlJc w:val="left"/>
+      <w:pPr>
+        <w:ind w:left="2880" w:hanging="360"/>
+      </w:pPr>
+    </w:lvl>
+    <w:lvl w:ilvl="4" w:tplc="04090019" w:tentative="1">
+      <w:start w:val="1"/>
+      <w:numFmt w:val="lowerLetter"/>
+      <w:lvlText w:val="%5."/>
+      <w:lvlJc w:val="left"/>
+      <w:pPr>
+        <w:ind w:left="3600" w:hanging="360"/>
+      </w:pPr>
+    </w:lvl>
+    <w:lvl w:ilvl="5" w:tplc="0409001B" w:tentative="1">
+      <w:start w:val="1"/>
+      <w:numFmt w:val="lowerRoman"/>
+      <w:lvlText w:val="%6."/>
+      <w:lvlJc w:val="right"/>
+      <w:pPr>
+        <w:ind w:left="4320" w:hanging="180"/>
+      </w:pPr>
+    </w:lvl>
+    <w:lvl w:ilvl="6" w:tplc="0409000F" w:tentative="1">
+      <w:start w:val="1"/>
+      <w:numFmt w:val="decimal"/>
+      <w:lvlText w:val="%7."/>
+      <w:lvlJc w:val="left"/>
+      <w:pPr>
+        <w:ind w:left="5040" w:hanging="360"/>
+      </w:pPr>
+    </w:lvl>
+    <w:lvl w:ilvl="7" w:tplc="04090019" w:tentative="1">
+      <w:start w:val="1"/>
+      <w:numFmt w:val="lowerLetter"/>
+      <w:lvlText w:val="%8."/>
+      <w:lvlJc w:val="left"/>
+      <w:pPr>
+        <w:ind w:left="5760" w:hanging="360"/>
+      </w:pPr>
+    </w:lvl>
+    <w:lvl w:ilvl="8" w:tplc="0409001B" w:tentative="1">
+      <w:start w:val="1"/>
+      <w:numFmt w:val="lowerRoman"/>
+      <w:lvlText w:val="%9."/>
+      <w:lvlJc w:val="right"/>
+      <w:pPr>
+        <w:ind w:left="6480" w:hanging="180"/>
+      </w:pPr>
+    </w:lvl>
+  </w:abstractNum>
   <w:num w:numId="1" w16cid:durableId="611133226">
-    <w:abstractNumId w:val="4"/>
+    <w:abstractNumId w:val="5"/>
   </w:num>
   <w:num w:numId="2" w16cid:durableId="2014986892">
+    <w:abstractNumId w:val="7"/>
+  </w:num>
+  <w:num w:numId="3" w16cid:durableId="1732384970">
+    <w:abstractNumId w:val="17"/>
+  </w:num>
+  <w:num w:numId="4" w16cid:durableId="1442530290">
+    <w:abstractNumId w:val="9"/>
+  </w:num>
+  <w:num w:numId="5" w16cid:durableId="825241190">
+    <w:abstractNumId w:val="12"/>
+  </w:num>
+  <w:num w:numId="6" w16cid:durableId="39478476">
+    <w:abstractNumId w:val="3"/>
+  </w:num>
+  <w:num w:numId="7" w16cid:durableId="1087917539">
     <w:abstractNumId w:val="6"/>
   </w:num>
-  <w:num w:numId="3" w16cid:durableId="1732384970">
+  <w:num w:numId="8" w16cid:durableId="627049143">
     <w:abstractNumId w:val="13"/>
   </w:num>
-  <w:num w:numId="4" w16cid:durableId="1442530290">
-    <w:abstractNumId w:val="8"/>
-  </w:num>
-  <w:num w:numId="5" w16cid:durableId="825241190">
-    <w:abstractNumId w:val="9"/>
-  </w:num>
-  <w:num w:numId="6" w16cid:durableId="39478476">
-    <w:abstractNumId w:val="2"/>
-  </w:num>
-  <w:num w:numId="7" w16cid:durableId="1087917539">
-    <w:abstractNumId w:val="5"/>
-  </w:num>
-  <w:num w:numId="8" w16cid:durableId="627049143">
-    <w:abstractNumId w:val="10"/>
-  </w:num>
   <w:num w:numId="9" w16cid:durableId="1499005985">
-    <w:abstractNumId w:val="11"/>
+    <w:abstractNumId w:val="14"/>
   </w:num>
   <w:num w:numId="10" w16cid:durableId="1417479797">
     <w:abstractNumId w:val="1"/>
@@ -6770,13 +6986,28 @@
     <w:abstractNumId w:val="0"/>
   </w:num>
   <w:num w:numId="12" w16cid:durableId="1268074079">
-    <w:abstractNumId w:val="7"/>
+    <w:abstractNumId w:val="8"/>
   </w:num>
   <w:num w:numId="13" w16cid:durableId="607543543">
-    <w:abstractNumId w:val="3"/>
+    <w:abstractNumId w:val="4"/>
   </w:num>
   <w:num w:numId="14" w16cid:durableId="686177047">
-    <w:abstractNumId w:val="12"/>
+    <w:abstractNumId w:val="15"/>
+  </w:num>
+  <w:num w:numId="15" w16cid:durableId="1262569216">
+    <w:abstractNumId w:val="16"/>
+  </w:num>
+  <w:num w:numId="16" w16cid:durableId="83963040">
+    <w:abstractNumId w:val="2"/>
+  </w:num>
+  <w:num w:numId="17" w16cid:durableId="1650088439">
+    <w:abstractNumId w:val="18"/>
+  </w:num>
+  <w:num w:numId="18" w16cid:durableId="628361386">
+    <w:abstractNumId w:val="11"/>
+  </w:num>
+  <w:num w:numId="19" w16cid:durableId="625818228">
+    <w:abstractNumId w:val="10"/>
   </w:num>
 </w:numbering>
 </file>
@@ -7179,7 +7410,7 @@
   <w:style w:type="paragraph" w:default="1" w:styleId="Normal">
     <w:name w:val="Normal"/>
     <w:qFormat/>
-    <w:rsid w:val="00FA1A44"/>
+    <w:rsid w:val="00A94088"/>
   </w:style>
   <w:style w:type="character" w:default="1" w:styleId="DefaultParagraphFont">
     <w:name w:val="Default Paragraph Font"/>

--- a/projects/p3/ECE 6882 - Project 3 Report - Osama Yousuf.docx
+++ b/projects/p3/ECE 6882 - Project 3 Report - Osama Yousuf.docx
@@ -130,8 +130,18 @@
           <w:b/>
           <w:bCs/>
         </w:rPr>
-        <w:t>earning Algorithms</w:t>
-      </w:r>
+        <w:t xml:space="preserve">earning </w:t>
+      </w:r>
+      <w:proofErr w:type="gramStart"/>
+      <w:r>
+        <w:rPr>
+          <w:rFonts w:asciiTheme="majorBidi" w:hAnsiTheme="majorBidi" w:cstheme="majorBidi"/>
+          <w:b/>
+          <w:bCs/>
+        </w:rPr>
+        <w:t>Algorithms</w:t>
+      </w:r>
+      <w:proofErr w:type="gramEnd"/>
     </w:p>
     <w:p>
       <w:pPr>
@@ -266,14 +276,27 @@
       <w:r>
         <w:t xml:space="preserve">Table </w:t>
       </w:r>
-      <w:fldSimple w:instr=" SEQ Table \* ARABIC ">
-        <w:r>
-          <w:rPr>
-            <w:noProof/>
-          </w:rPr>
-          <w:t>1</w:t>
-        </w:r>
-      </w:fldSimple>
+      <w:r>
+        <w:fldChar w:fldCharType="begin"/>
+      </w:r>
+      <w:r>
+        <w:instrText xml:space="preserve"> SEQ Table \* ARABIC </w:instrText>
+      </w:r>
+      <w:r>
+        <w:fldChar w:fldCharType="separate"/>
+      </w:r>
+      <w:r>
+        <w:rPr>
+          <w:noProof/>
+        </w:rPr>
+        <w:t>1</w:t>
+      </w:r>
+      <w:r>
+        <w:rPr>
+          <w:noProof/>
+        </w:rPr>
+        <w:fldChar w:fldCharType="end"/>
+      </w:r>
       <w:r>
         <w:t>: Description of implemented code.</w:t>
       </w:r>
@@ -418,7 +441,21 @@
               <w:rPr>
                 <w:rFonts w:asciiTheme="majorBidi" w:hAnsiTheme="majorBidi" w:cstheme="majorBidi"/>
               </w:rPr>
-              <w:t>the SARSA and QLearning policies. Policies from Project 2 are also included.</w:t>
+              <w:t xml:space="preserve">the SARSA and </w:t>
+            </w:r>
+            <w:proofErr w:type="spellStart"/>
+            <w:r>
+              <w:rPr>
+                <w:rFonts w:asciiTheme="majorBidi" w:hAnsiTheme="majorBidi" w:cstheme="majorBidi"/>
+              </w:rPr>
+              <w:t>QLearning</w:t>
+            </w:r>
+            <w:proofErr w:type="spellEnd"/>
+            <w:r>
+              <w:rPr>
+                <w:rFonts w:asciiTheme="majorBidi" w:hAnsiTheme="majorBidi" w:cstheme="majorBidi"/>
+              </w:rPr>
+              <w:t xml:space="preserve"> policies. Policies from Project 2 are also included.</w:t>
             </w:r>
           </w:p>
         </w:tc>
@@ -617,30 +654,22 @@
       <w:r>
         <w:t xml:space="preserve">Figure </w:t>
       </w:r>
-      <w:r>
-        <w:fldChar w:fldCharType="begin"/>
-      </w:r>
-      <w:r>
-        <w:instrText xml:space="preserve"> SEQ Figure \* ARABIC </w:instrText>
-      </w:r>
-      <w:r>
-        <w:fldChar w:fldCharType="separate"/>
-      </w:r>
-      <w:r>
-        <w:rPr>
-          <w:noProof/>
-        </w:rPr>
-        <w:t>1</w:t>
-      </w:r>
-      <w:r>
-        <w:rPr>
-          <w:noProof/>
-        </w:rPr>
-        <w:fldChar w:fldCharType="end"/>
-      </w:r>
-      <w:r>
-        <w:t>: Base maze environment loaded from mazes/base.txt</w:t>
-      </w:r>
+      <w:fldSimple w:instr=" SEQ Figure \* ARABIC ">
+        <w:r>
+          <w:rPr>
+            <w:noProof/>
+          </w:rPr>
+          <w:t>1</w:t>
+        </w:r>
+      </w:fldSimple>
+      <w:r>
+        <w:t xml:space="preserve">: Base maze environment loaded from </w:t>
+      </w:r>
+      <w:proofErr w:type="gramStart"/>
+      <w:r>
+        <w:t>mazes/base.txt</w:t>
+      </w:r>
+      <w:proofErr w:type="gramEnd"/>
     </w:p>
     <w:p>
       <w:pPr>
@@ -916,7 +945,23 @@
           <w:i/>
           <w:iCs/>
         </w:rPr>
-        <w:t>Reward Function:</w:t>
+        <w:t>Reward Function</w:t>
+      </w:r>
+      <w:r>
+        <w:rPr>
+          <w:rFonts w:asciiTheme="majorBidi" w:hAnsiTheme="majorBidi" w:cstheme="majorBidi"/>
+          <w:i/>
+          <w:iCs/>
+        </w:rPr>
+        <w:t xml:space="preserve"> (R)</w:t>
+      </w:r>
+      <w:r>
+        <w:rPr>
+          <w:rFonts w:asciiTheme="majorBidi" w:hAnsiTheme="majorBidi" w:cstheme="majorBidi"/>
+          <w:i/>
+          <w:iCs/>
+        </w:rPr>
+        <w:t>:</w:t>
       </w:r>
       <w:r>
         <w:rPr>
@@ -1178,14 +1223,27 @@
       <w:r>
         <w:t xml:space="preserve">Table </w:t>
       </w:r>
-      <w:fldSimple w:instr=" SEQ Table \* ARABIC ">
-        <w:r>
-          <w:rPr>
-            <w:noProof/>
-          </w:rPr>
-          <w:t>2</w:t>
-        </w:r>
-      </w:fldSimple>
+      <w:r>
+        <w:fldChar w:fldCharType="begin"/>
+      </w:r>
+      <w:r>
+        <w:instrText xml:space="preserve"> SEQ Table \* ARABIC </w:instrText>
+      </w:r>
+      <w:r>
+        <w:fldChar w:fldCharType="separate"/>
+      </w:r>
+      <w:r>
+        <w:rPr>
+          <w:noProof/>
+        </w:rPr>
+        <w:t>2</w:t>
+      </w:r>
+      <w:r>
+        <w:rPr>
+          <w:noProof/>
+        </w:rPr>
+        <w:fldChar w:fldCharType="end"/>
+      </w:r>
       <w:r>
         <w:t>: Reward as a function of transitioned state</w:t>
       </w:r>
@@ -1249,7 +1307,19 @@
         <w:rPr>
           <w:rFonts w:asciiTheme="majorBidi" w:hAnsiTheme="majorBidi" w:cstheme="majorBidi"/>
         </w:rPr>
-        <w:t>SARSA (State-Action-Reward-State-Action) and Q-learning are both reinforcement learning algorithms</w:t>
+        <w:t xml:space="preserve">SARSA (State-Action-Reward-State-Action) and Q-learning are both </w:t>
+      </w:r>
+      <w:r>
+        <w:rPr>
+          <w:rFonts w:asciiTheme="majorBidi" w:hAnsiTheme="majorBidi" w:cstheme="majorBidi"/>
+        </w:rPr>
+        <w:t xml:space="preserve">model-free </w:t>
+      </w:r>
+      <w:r>
+        <w:rPr>
+          <w:rFonts w:asciiTheme="majorBidi" w:hAnsiTheme="majorBidi" w:cstheme="majorBidi"/>
+        </w:rPr>
+        <w:t>reinforcement learning algorithms</w:t>
       </w:r>
       <w:r>
         <w:rPr>
@@ -1261,13 +1331,13 @@
         <w:rPr>
           <w:rFonts w:asciiTheme="majorBidi" w:hAnsiTheme="majorBidi" w:cstheme="majorBidi"/>
         </w:rPr>
-        <w:t xml:space="preserve"> but they both </w:t>
-      </w:r>
-      <w:r>
-        <w:rPr>
-          <w:rFonts w:asciiTheme="majorBidi" w:hAnsiTheme="majorBidi" w:cstheme="majorBidi"/>
-        </w:rPr>
-        <w:t>have subtleties and differences that differentiate their performance from one another.</w:t>
+        <w:t xml:space="preserve"> but they </w:t>
+      </w:r>
+      <w:r>
+        <w:rPr>
+          <w:rFonts w:asciiTheme="majorBidi" w:hAnsiTheme="majorBidi" w:cstheme="majorBidi"/>
+        </w:rPr>
+        <w:t>have subtleties that differentiate their performance from one another.</w:t>
       </w:r>
     </w:p>
     <w:p>
@@ -1794,7 +1864,33 @@
         <w:rPr>
           <w:rFonts w:asciiTheme="majorBidi" w:hAnsiTheme="majorBidi" w:cstheme="majorBidi"/>
         </w:rPr>
-        <w:t>It is known that SARSA, owing to its on-policy nature, can converge to a suboptimal policy in a few cases. On the other hand, Q-learning is guaranteed to converge to an optimal policy.</w:t>
+        <w:t xml:space="preserve">It is known that SARSA, owing to its </w:t>
+      </w:r>
+      <w:proofErr w:type="gramStart"/>
+      <w:r>
+        <w:rPr>
+          <w:rFonts w:asciiTheme="majorBidi" w:hAnsiTheme="majorBidi" w:cstheme="majorBidi"/>
+        </w:rPr>
+        <w:t>on</w:t>
+      </w:r>
+      <w:proofErr w:type="gramEnd"/>
+      <w:r>
+        <w:rPr>
+          <w:rFonts w:asciiTheme="majorBidi" w:hAnsiTheme="majorBidi" w:cstheme="majorBidi"/>
+        </w:rPr>
+        <w:t>-policy nature, can converge to a suboptimal policy in a few cases</w:t>
+      </w:r>
+      <w:r>
+        <w:rPr>
+          <w:rFonts w:asciiTheme="majorBidi" w:hAnsiTheme="majorBidi" w:cstheme="majorBidi"/>
+        </w:rPr>
+        <w:t xml:space="preserve"> since it performs more exploration</w:t>
+      </w:r>
+      <w:r>
+        <w:rPr>
+          <w:rFonts w:asciiTheme="majorBidi" w:hAnsiTheme="majorBidi" w:cstheme="majorBidi"/>
+        </w:rPr>
+        <w:t>. On the other hand, Q-learning is guaranteed to converge to an optimal policy.</w:t>
       </w:r>
     </w:p>
     <w:p>
@@ -1958,7 +2054,7 @@
           </w:tcPr>
           <w:p>
             <w:pPr>
-              <w:jc w:val="both"/>
+              <w:jc w:val="center"/>
               <w:rPr>
                 <w:rFonts w:asciiTheme="majorBidi" w:hAnsiTheme="majorBidi" w:cstheme="majorBidi"/>
               </w:rPr>
@@ -2002,7 +2098,7 @@
           </w:tcPr>
           <w:p>
             <w:pPr>
-              <w:jc w:val="both"/>
+              <w:jc w:val="center"/>
               <w:rPr>
                 <w:rFonts w:asciiTheme="majorBidi" w:hAnsiTheme="majorBidi" w:cstheme="majorBidi"/>
               </w:rPr>
@@ -2046,7 +2142,7 @@
           </w:tcPr>
           <w:p>
             <w:pPr>
-              <w:jc w:val="both"/>
+              <w:jc w:val="center"/>
               <w:rPr>
                 <w:rFonts w:asciiTheme="majorBidi" w:hAnsiTheme="majorBidi" w:cstheme="majorBidi"/>
               </w:rPr>
@@ -2090,7 +2186,7 @@
           </w:tcPr>
           <w:p>
             <w:pPr>
-              <w:jc w:val="both"/>
+              <w:jc w:val="center"/>
               <w:rPr>
                 <w:rFonts w:asciiTheme="majorBidi" w:hAnsiTheme="majorBidi" w:cstheme="majorBidi"/>
               </w:rPr>
@@ -2111,7 +2207,7 @@
           </w:tcPr>
           <w:p>
             <w:pPr>
-              <w:jc w:val="both"/>
+              <w:jc w:val="center"/>
               <w:rPr>
                 <w:rFonts w:asciiTheme="majorBidi" w:eastAsia="Calibri" w:hAnsiTheme="majorBidi" w:cstheme="majorBidi"/>
               </w:rPr>
@@ -2136,7 +2232,7 @@
           </w:tcPr>
           <w:p>
             <w:pPr>
-              <w:jc w:val="both"/>
+              <w:jc w:val="center"/>
               <w:rPr>
                 <w:rFonts w:asciiTheme="majorBidi" w:hAnsiTheme="majorBidi" w:cstheme="majorBidi"/>
               </w:rPr>
@@ -2157,7 +2253,7 @@
           </w:tcPr>
           <w:p>
             <w:pPr>
-              <w:jc w:val="both"/>
+              <w:jc w:val="center"/>
               <w:rPr>
                 <w:rFonts w:asciiTheme="majorBidi" w:eastAsia="Calibri" w:hAnsiTheme="majorBidi" w:cstheme="majorBidi"/>
               </w:rPr>
@@ -2188,7 +2284,7 @@
           </w:tcPr>
           <w:p>
             <w:pPr>
-              <w:jc w:val="both"/>
+              <w:jc w:val="center"/>
               <w:rPr>
                 <w:rFonts w:asciiTheme="majorBidi" w:hAnsiTheme="majorBidi" w:cstheme="majorBidi"/>
               </w:rPr>
@@ -2209,7 +2305,7 @@
           </w:tcPr>
           <w:p>
             <w:pPr>
-              <w:jc w:val="both"/>
+              <w:jc w:val="center"/>
               <w:rPr>
                 <w:rFonts w:asciiTheme="majorBidi" w:eastAsia="Calibri" w:hAnsiTheme="majorBidi" w:cstheme="majorBidi"/>
               </w:rPr>
@@ -2228,7 +2324,7 @@
           </w:tcPr>
           <w:p>
             <w:pPr>
-              <w:jc w:val="both"/>
+              <w:jc w:val="center"/>
               <w:rPr>
                 <w:rFonts w:asciiTheme="majorBidi" w:hAnsiTheme="majorBidi" w:cstheme="majorBidi"/>
               </w:rPr>
@@ -2249,7 +2345,7 @@
           </w:tcPr>
           <w:p>
             <w:pPr>
-              <w:jc w:val="both"/>
+              <w:jc w:val="center"/>
               <w:rPr>
                 <w:rFonts w:asciiTheme="majorBidi" w:eastAsia="Calibri" w:hAnsiTheme="majorBidi" w:cstheme="majorBidi"/>
               </w:rPr>
@@ -2268,7 +2364,7 @@
           </w:tcPr>
           <w:p>
             <w:pPr>
-              <w:jc w:val="both"/>
+              <w:jc w:val="center"/>
               <w:rPr>
                 <w:rFonts w:asciiTheme="majorBidi" w:hAnsiTheme="majorBidi" w:cstheme="majorBidi"/>
               </w:rPr>
@@ -2289,8 +2385,13 @@
         <w:jc w:val="center"/>
       </w:pPr>
       <w:r>
-        <w:t>Table 3: Summary of chosen algorithmic hyperparameters</w:t>
-      </w:r>
+        <w:t xml:space="preserve">Table 3: Summary of chosen algorithmic </w:t>
+      </w:r>
+      <w:proofErr w:type="gramStart"/>
+      <w:r>
+        <w:t>hyperparameters</w:t>
+      </w:r>
+      <w:proofErr w:type="gramEnd"/>
     </w:p>
     <w:p>
       <w:pPr>
@@ -2573,7 +2674,21 @@
         <w:rPr>
           <w:rFonts w:asciiTheme="majorBidi" w:eastAsiaTheme="minorEastAsia" w:hAnsiTheme="majorBidi" w:cstheme="majorBidi"/>
         </w:rPr>
-        <w:t>; otherwise, an action is drawn randomly with equal probability over all possible actions.</w:t>
+        <w:t>; otherwise, an action is drawn r</w:t>
+      </w:r>
+      <w:proofErr w:type="spellStart"/>
+      <w:r>
+        <w:rPr>
+          <w:rFonts w:asciiTheme="majorBidi" w:eastAsiaTheme="minorEastAsia" w:hAnsiTheme="majorBidi" w:cstheme="majorBidi"/>
+        </w:rPr>
+        <w:t>andomly</w:t>
+      </w:r>
+      <w:proofErr w:type="spellEnd"/>
+      <w:r>
+        <w:rPr>
+          <w:rFonts w:asciiTheme="majorBidi" w:eastAsiaTheme="minorEastAsia" w:hAnsiTheme="majorBidi" w:cstheme="majorBidi"/>
+        </w:rPr>
+        <w:t xml:space="preserve"> with equal probability over all possible actions.</w:t>
       </w:r>
     </w:p>
     <w:p>
@@ -2588,12 +2703,14 @@
           <w:rFonts w:asciiTheme="majorBidi" w:hAnsiTheme="majorBidi" w:cstheme="majorBidi"/>
         </w:rPr>
       </w:pPr>
+      <w:proofErr w:type="spellStart"/>
       <w:r>
         <w:rPr>
           <w:rFonts w:asciiTheme="majorBidi" w:hAnsiTheme="majorBidi" w:cstheme="majorBidi"/>
         </w:rPr>
         <w:t>E</w:t>
       </w:r>
+      <w:proofErr w:type="spellEnd"/>
       <w:r>
         <w:rPr>
           <w:rFonts w:asciiTheme="majorBidi" w:hAnsiTheme="majorBidi" w:cstheme="majorBidi"/>
@@ -2629,7 +2746,31 @@
         <w:rPr>
           <w:rFonts w:asciiTheme="majorBidi" w:hAnsiTheme="majorBidi" w:cstheme="majorBidi"/>
         </w:rPr>
-        <w:t>Once ES steps have been taken, an episode is concluded.</w:t>
+        <w:t xml:space="preserve">An episode is concluded either when </w:t>
+      </w:r>
+      <w:r>
+        <w:rPr>
+          <w:rFonts w:asciiTheme="majorBidi" w:hAnsiTheme="majorBidi" w:cstheme="majorBidi"/>
+        </w:rPr>
+        <w:t xml:space="preserve">ES steps have been taken, </w:t>
+      </w:r>
+      <w:r>
+        <w:rPr>
+          <w:rFonts w:asciiTheme="majorBidi" w:hAnsiTheme="majorBidi" w:cstheme="majorBidi"/>
+        </w:rPr>
+        <w:t xml:space="preserve">or when </w:t>
+      </w:r>
+      <w:r>
+        <w:rPr>
+          <w:rFonts w:asciiTheme="majorBidi" w:hAnsiTheme="majorBidi" w:cstheme="majorBidi"/>
+        </w:rPr>
+        <w:t>the agent reaches a terminal state</w:t>
+      </w:r>
+      <w:r>
+        <w:rPr>
+          <w:rFonts w:asciiTheme="majorBidi" w:hAnsiTheme="majorBidi" w:cstheme="majorBidi"/>
+        </w:rPr>
+        <w:t>.</w:t>
       </w:r>
     </w:p>
     <w:p>
@@ -2857,7 +2998,27 @@
         <w:rPr>
           <w:rFonts w:asciiTheme="majorBidi" w:hAnsiTheme="majorBidi" w:cstheme="majorBidi"/>
         </w:rPr>
-        <w:t xml:space="preserve">Both the SARSA and Q-learning algorithms were executed for a total of 10 independent iterations. Out of these, </w:t>
+        <w:t xml:space="preserve">Both the SARSA and Q-learning algorithms were executed for a total of </w:t>
+      </w:r>
+      <m:oMath>
+        <m:r>
+          <w:rPr>
+            <w:rFonts w:ascii="Cambria Math" w:hAnsi="Cambria Math" w:cstheme="majorBidi"/>
+          </w:rPr>
+          <m:t>R=</m:t>
+        </m:r>
+      </m:oMath>
+      <w:r>
+        <w:rPr>
+          <w:rFonts w:asciiTheme="majorBidi" w:eastAsiaTheme="minorEastAsia" w:hAnsiTheme="majorBidi" w:cstheme="majorBidi"/>
+        </w:rPr>
+        <w:t xml:space="preserve"> </w:t>
+      </w:r>
+      <w:r>
+        <w:rPr>
+          <w:rFonts w:asciiTheme="majorBidi" w:hAnsiTheme="majorBidi" w:cstheme="majorBidi"/>
+        </w:rPr>
+        <w:t xml:space="preserve">10 independent iterations. Out of these, </w:t>
       </w:r>
       <w:r>
         <w:rPr>
@@ -2890,6 +3051,14 @@
       <w:r>
         <w:rPr>
           <w:rFonts w:asciiTheme="majorBidi" w:hAnsiTheme="majorBidi" w:cstheme="majorBidi"/>
+          <w:b/>
+          <w:bCs/>
+        </w:rPr>
+        <w:t xml:space="preserve"> (70 %)</w:t>
+      </w:r>
+      <w:r>
+        <w:rPr>
+          <w:rFonts w:asciiTheme="majorBidi" w:hAnsiTheme="majorBidi" w:cstheme="majorBidi"/>
         </w:rPr>
         <w:t xml:space="preserve">, whereas the </w:t>
       </w:r>
@@ -2914,6 +3083,14 @@
           <w:bCs/>
         </w:rPr>
         <w:t>10 times</w:t>
+      </w:r>
+      <w:r>
+        <w:rPr>
+          <w:rFonts w:asciiTheme="majorBidi" w:hAnsiTheme="majorBidi" w:cstheme="majorBidi"/>
+          <w:b/>
+          <w:bCs/>
+        </w:rPr>
+        <w:t xml:space="preserve"> (100 %)</w:t>
       </w:r>
       <w:r>
         <w:rPr>
@@ -3132,40 +3309,6 @@
           <w:rFonts w:asciiTheme="majorBidi" w:hAnsiTheme="majorBidi" w:cstheme="majorBidi"/>
         </w:rPr>
         <w:t xml:space="preserve">given by </w:t>
-      </w:r>
-      <m:oMath>
-        <m:sSup>
-          <m:sSupPr>
-            <m:ctrlPr>
-              <w:rPr>
-                <w:rFonts w:ascii="Cambria Math" w:hAnsi="Cambria Math" w:cstheme="majorBidi"/>
-                <w:i/>
-              </w:rPr>
-            </m:ctrlPr>
-          </m:sSupPr>
-          <m:e>
-            <m:r>
-              <w:rPr>
-                <w:rFonts w:ascii="Cambria Math" w:hAnsi="Cambria Math" w:cstheme="majorBidi"/>
-              </w:rPr>
-              <m:t>a</m:t>
-            </m:r>
-          </m:e>
-          <m:sup>
-            <m:r>
-              <w:rPr>
-                <w:rFonts w:ascii="Cambria Math" w:hAnsi="Cambria Math" w:cstheme="majorBidi"/>
-              </w:rPr>
-              <m:t>*</m:t>
-            </m:r>
-          </m:sup>
-        </m:sSup>
-      </m:oMath>
-      <w:r>
-        <w:rPr>
-          <w:rFonts w:asciiTheme="majorBidi" w:eastAsiaTheme="minorEastAsia" w:hAnsiTheme="majorBidi" w:cstheme="majorBidi"/>
-        </w:rPr>
-        <w:t xml:space="preserve">, where </w:t>
       </w:r>
       <m:oMath>
         <m:sSup>
@@ -3254,7 +3397,21 @@
           <w:rPr>
             <w:rFonts w:ascii="Cambria Math" w:hAnsi="Cambria Math" w:cstheme="majorBidi"/>
           </w:rPr>
-          <m:t xml:space="preserve">    ∀a</m:t>
+          <m:t xml:space="preserve"> </m:t>
+        </m:r>
+      </m:oMath>
+      <w:r>
+        <w:rPr>
+          <w:rFonts w:asciiTheme="majorBidi" w:eastAsiaTheme="minorEastAsia" w:hAnsiTheme="majorBidi" w:cstheme="majorBidi"/>
+        </w:rPr>
+        <w:t xml:space="preserve">for </w:t>
+      </w:r>
+      <m:oMath>
+        <m:r>
+          <w:rPr>
+            <w:rFonts w:ascii="Cambria Math" w:hAnsi="Cambria Math" w:cstheme="majorBidi"/>
+          </w:rPr>
+          <m:t>∀a</m:t>
         </m:r>
       </m:oMath>
       <w:r>
@@ -3403,14 +3560,27 @@
       <w:r>
         <w:t xml:space="preserve">Figure </w:t>
       </w:r>
-      <w:fldSimple w:instr=" SEQ Figure \* ARABIC ">
-        <w:r>
-          <w:rPr>
-            <w:noProof/>
-          </w:rPr>
-          <w:t>2</w:t>
-        </w:r>
-      </w:fldSimple>
+      <w:r>
+        <w:fldChar w:fldCharType="begin"/>
+      </w:r>
+      <w:r>
+        <w:instrText xml:space="preserve"> SEQ Figure \* ARABIC </w:instrText>
+      </w:r>
+      <w:r>
+        <w:fldChar w:fldCharType="separate"/>
+      </w:r>
+      <w:r>
+        <w:rPr>
+          <w:noProof/>
+        </w:rPr>
+        <w:t>2</w:t>
+      </w:r>
+      <w:r>
+        <w:rPr>
+          <w:noProof/>
+        </w:rPr>
+        <w:fldChar w:fldCharType="end"/>
+      </w:r>
       <w:r>
         <w:t xml:space="preserve">: Optimal policy learned by </w:t>
       </w:r>
@@ -3421,7 +3591,13 @@
         <w:t xml:space="preserve"> (run = 10)</w:t>
       </w:r>
       <w:r>
-        <w:t>. Algorithmic parameters are described in Table 2.</w:t>
+        <w:t xml:space="preserve">. Algorithmic parameters are described in Table </w:t>
+      </w:r>
+      <w:r>
+        <w:t>3</w:t>
+      </w:r>
+      <w:r>
+        <w:t>.</w:t>
       </w:r>
     </w:p>
     <w:p>
@@ -3515,19 +3691,13 @@
         </w:rPr>
       </w:pPr>
       <w:r>
-        <w:t xml:space="preserve">Figure </w:t>
+        <w:t xml:space="preserve">Figure 3: Optimal policy learned by Q-learning algorithm (run = 1). Algorithmic parameters are described in Table </w:t>
       </w:r>
       <w:r>
         <w:t>3</w:t>
       </w:r>
       <w:r>
-        <w:t xml:space="preserve">: Optimal policy learned by </w:t>
-      </w:r>
-      <w:r>
-        <w:t>Q-learning</w:t>
-      </w:r>
-      <w:r>
-        <w:t xml:space="preserve"> algorithm (run = 1). Algorithmic parameters are described in Table 2.</w:t>
+        <w:t>.</w:t>
       </w:r>
     </w:p>
     <w:p>
@@ -3549,73 +3719,47 @@
         <w:rPr>
           <w:rFonts w:asciiTheme="majorBidi" w:eastAsiaTheme="minorEastAsia" w:hAnsiTheme="majorBidi" w:cstheme="majorBidi"/>
         </w:rPr>
-        <w:t xml:space="preserve">Figures </w:t>
-      </w:r>
-      <w:r>
-        <w:rPr>
-          <w:rFonts w:asciiTheme="majorBidi" w:eastAsiaTheme="minorEastAsia" w:hAnsiTheme="majorBidi" w:cstheme="majorBidi"/>
-        </w:rPr>
-        <w:t>4</w:t>
-      </w:r>
-      <w:r>
-        <w:rPr>
-          <w:rFonts w:asciiTheme="majorBidi" w:eastAsiaTheme="minorEastAsia" w:hAnsiTheme="majorBidi" w:cstheme="majorBidi"/>
-        </w:rPr>
-        <w:t xml:space="preserve"> and </w:t>
-      </w:r>
-      <w:r>
-        <w:rPr>
-          <w:rFonts w:asciiTheme="majorBidi" w:eastAsiaTheme="minorEastAsia" w:hAnsiTheme="majorBidi" w:cstheme="majorBidi"/>
-        </w:rPr>
-        <w:t>5</w:t>
-      </w:r>
-      <w:r>
-        <w:rPr>
-          <w:rFonts w:asciiTheme="majorBidi" w:eastAsiaTheme="minorEastAsia" w:hAnsiTheme="majorBidi" w:cstheme="majorBidi"/>
-        </w:rPr>
-        <w:t xml:space="preserve"> show the optimal </w:t>
-      </w:r>
-      <w:r>
-        <w:rPr>
-          <w:rFonts w:asciiTheme="majorBidi" w:eastAsiaTheme="minorEastAsia" w:hAnsiTheme="majorBidi" w:cstheme="majorBidi"/>
-        </w:rPr>
-        <w:t>path obtained</w:t>
-      </w:r>
-      <w:r>
-        <w:rPr>
-          <w:rFonts w:asciiTheme="majorBidi" w:eastAsiaTheme="minorEastAsia" w:hAnsiTheme="majorBidi" w:cstheme="majorBidi"/>
-        </w:rPr>
-        <w:t xml:space="preserve"> by the SARSA algorithm and Q-learning</w:t>
+        <w:t>Figures 4 and 5 show the optimal path obtained by the SARSA algorithm and Q-learning algorithms respectively for one of the 10 independent runs. Despite the fact that the agent’s trajectories are different</w:t>
+      </w:r>
+      <w:r>
+        <w:rPr>
+          <w:rFonts w:asciiTheme="majorBidi" w:eastAsiaTheme="minorEastAsia" w:hAnsiTheme="majorBidi" w:cstheme="majorBidi"/>
+        </w:rPr>
+        <w:t xml:space="preserve"> across the two algorithms</w:t>
+      </w:r>
+      <w:r>
+        <w:rPr>
+          <w:rFonts w:asciiTheme="majorBidi" w:eastAsiaTheme="minorEastAsia" w:hAnsiTheme="majorBidi" w:cstheme="majorBidi"/>
+        </w:rPr>
+        <w:t xml:space="preserve">, it can be seen that the </w:t>
+      </w:r>
+      <w:r>
+        <w:rPr>
+          <w:rFonts w:asciiTheme="majorBidi" w:eastAsiaTheme="minorEastAsia" w:hAnsiTheme="majorBidi" w:cstheme="majorBidi"/>
+          <w:b/>
+          <w:bCs/>
+        </w:rPr>
+        <w:t xml:space="preserve">agent takes the same number of steps (37) </w:t>
+      </w:r>
+      <w:r>
+        <w:rPr>
+          <w:rFonts w:asciiTheme="majorBidi" w:eastAsiaTheme="minorEastAsia" w:hAnsiTheme="majorBidi" w:cstheme="majorBidi"/>
+        </w:rPr>
+        <w:t xml:space="preserve">and </w:t>
+      </w:r>
+      <w:r>
+        <w:rPr>
+          <w:rFonts w:asciiTheme="majorBidi" w:eastAsiaTheme="minorEastAsia" w:hAnsiTheme="majorBidi" w:cstheme="majorBidi"/>
+          <w:b/>
+          <w:bCs/>
+        </w:rPr>
+        <w:t>achieves the same total reward (158).</w:t>
       </w:r>
       <w:r>
         <w:rPr>
           <w:rFonts w:asciiTheme="majorBidi" w:eastAsiaTheme="minorEastAsia" w:hAnsiTheme="majorBidi" w:cstheme="majorBidi"/>
         </w:rPr>
         <w:t xml:space="preserve"> </w:t>
-      </w:r>
-      <w:r>
-        <w:rPr>
-          <w:rFonts w:asciiTheme="majorBidi" w:eastAsiaTheme="minorEastAsia" w:hAnsiTheme="majorBidi" w:cstheme="majorBidi"/>
-        </w:rPr>
-        <w:t xml:space="preserve">algorithms respectively for one of the 10 independent runs. </w:t>
-      </w:r>
-      <w:r>
-        <w:rPr>
-          <w:rFonts w:asciiTheme="majorBidi" w:eastAsiaTheme="minorEastAsia" w:hAnsiTheme="majorBidi" w:cstheme="majorBidi"/>
-        </w:rPr>
-        <w:t>Despite the fact that the agent’s trajectories are different</w:t>
-      </w:r>
-      <w:r>
-        <w:rPr>
-          <w:rFonts w:asciiTheme="majorBidi" w:eastAsiaTheme="minorEastAsia" w:hAnsiTheme="majorBidi" w:cstheme="majorBidi"/>
-        </w:rPr>
-        <w:t xml:space="preserve"> across the two algorithms</w:t>
-      </w:r>
-      <w:r>
-        <w:rPr>
-          <w:rFonts w:asciiTheme="majorBidi" w:eastAsiaTheme="minorEastAsia" w:hAnsiTheme="majorBidi" w:cstheme="majorBidi"/>
-        </w:rPr>
-        <w:t xml:space="preserve">, it can be seen that the agent takes the same number of steps (37) and achieves the same total reward (158). </w:t>
       </w:r>
       <w:r>
         <w:rPr>
@@ -3724,19 +3868,13 @@
         <w:t>4</w:t>
       </w:r>
       <w:r>
-        <w:t xml:space="preserve">: Optimal </w:t>
-      </w:r>
-      <w:r>
-        <w:t>path</w:t>
-      </w:r>
-      <w:r>
-        <w:t xml:space="preserve"> </w:t>
-      </w:r>
-      <w:r>
-        <w:t xml:space="preserve">obtained </w:t>
-      </w:r>
-      <w:r>
-        <w:t>by SARSA algorithm (run = 10). Algorithmic parameters are described in Table 2.</w:t>
+        <w:t xml:space="preserve">: Optimal path obtained by SARSA algorithm (run = 10). Algorithmic parameters are described in Table </w:t>
+      </w:r>
+      <w:r>
+        <w:t>3</w:t>
+      </w:r>
+      <w:r>
+        <w:t>.</w:t>
       </w:r>
     </w:p>
     <w:p>
@@ -3866,19 +4004,13 @@
         <w:t>5</w:t>
       </w:r>
       <w:r>
-        <w:t xml:space="preserve">: Optimal </w:t>
-      </w:r>
-      <w:r>
-        <w:t>path</w:t>
-      </w:r>
-      <w:r>
-        <w:t xml:space="preserve"> </w:t>
-      </w:r>
-      <w:r>
-        <w:t xml:space="preserve">obtained </w:t>
-      </w:r>
-      <w:r>
-        <w:t>by Q-learning algorithm (run = 1). Algorithmic parameters are described in Table 2.</w:t>
+        <w:t xml:space="preserve">: Optimal path obtained by Q-learning algorithm (run = 1). Algorithmic parameters are described in Table </w:t>
+      </w:r>
+      <w:r>
+        <w:t>3</w:t>
+      </w:r>
+      <w:r>
+        <w:t>.</w:t>
       </w:r>
     </w:p>
     <w:p>
@@ -4207,12 +4339,21 @@
         </w:rPr>
         <w:t xml:space="preserve"> </w:t>
       </w:r>
-      <w:r>
-        <w:rPr>
-          <w:rFonts w:asciiTheme="majorBidi" w:eastAsiaTheme="minorEastAsia" w:hAnsiTheme="majorBidi" w:cstheme="majorBidi"/>
-          <w:bCs/>
-        </w:rPr>
-        <w:t xml:space="preserve">th independent run. </w:t>
+      <w:proofErr w:type="spellStart"/>
+      <w:r>
+        <w:rPr>
+          <w:rFonts w:asciiTheme="majorBidi" w:eastAsiaTheme="minorEastAsia" w:hAnsiTheme="majorBidi" w:cstheme="majorBidi"/>
+          <w:bCs/>
+        </w:rPr>
+        <w:t>th</w:t>
+      </w:r>
+      <w:proofErr w:type="spellEnd"/>
+      <w:r>
+        <w:rPr>
+          <w:rFonts w:asciiTheme="majorBidi" w:eastAsiaTheme="minorEastAsia" w:hAnsiTheme="majorBidi" w:cstheme="majorBidi"/>
+          <w:bCs/>
+        </w:rPr>
+        <w:t xml:space="preserve"> independent run. </w:t>
       </w:r>
       <w:r>
         <w:rPr>
@@ -4575,7 +4716,63 @@
         <w:rPr>
           <w:rFonts w:asciiTheme="majorBidi" w:eastAsiaTheme="minorEastAsia" w:hAnsiTheme="majorBidi" w:cstheme="majorBidi"/>
         </w:rPr>
-        <w:t xml:space="preserve"> episode, Q-learning has an accumulated reward of 3.0, whereas SARSA has an accumulated reward of 2.4.</w:t>
+        <w:t xml:space="preserve"> episode, </w:t>
+      </w:r>
+      <w:r>
+        <w:rPr>
+          <w:rFonts w:asciiTheme="majorBidi" w:eastAsiaTheme="minorEastAsia" w:hAnsiTheme="majorBidi" w:cstheme="majorBidi"/>
+          <w:b/>
+          <w:bCs/>
+        </w:rPr>
+        <w:t>Q-learning</w:t>
+      </w:r>
+      <w:r>
+        <w:rPr>
+          <w:rFonts w:asciiTheme="majorBidi" w:eastAsiaTheme="minorEastAsia" w:hAnsiTheme="majorBidi" w:cstheme="majorBidi"/>
+        </w:rPr>
+        <w:t xml:space="preserve"> has an accumulated reward of </w:t>
+      </w:r>
+      <w:r>
+        <w:rPr>
+          <w:rFonts w:asciiTheme="majorBidi" w:eastAsiaTheme="minorEastAsia" w:hAnsiTheme="majorBidi" w:cstheme="majorBidi"/>
+          <w:b/>
+          <w:bCs/>
+        </w:rPr>
+        <w:t>3.0</w:t>
+      </w:r>
+      <w:r>
+        <w:rPr>
+          <w:rFonts w:asciiTheme="majorBidi" w:eastAsiaTheme="minorEastAsia" w:hAnsiTheme="majorBidi" w:cstheme="majorBidi"/>
+        </w:rPr>
+        <w:t xml:space="preserve">, whereas </w:t>
+      </w:r>
+      <w:r>
+        <w:rPr>
+          <w:rFonts w:asciiTheme="majorBidi" w:eastAsiaTheme="minorEastAsia" w:hAnsiTheme="majorBidi" w:cstheme="majorBidi"/>
+          <w:b/>
+          <w:bCs/>
+        </w:rPr>
+        <w:t>SARSA</w:t>
+      </w:r>
+      <w:r>
+        <w:rPr>
+          <w:rFonts w:asciiTheme="majorBidi" w:eastAsiaTheme="minorEastAsia" w:hAnsiTheme="majorBidi" w:cstheme="majorBidi"/>
+        </w:rPr>
+        <w:t xml:space="preserve"> has an accumulated reward of </w:t>
+      </w:r>
+      <w:r>
+        <w:rPr>
+          <w:rFonts w:asciiTheme="majorBidi" w:eastAsiaTheme="minorEastAsia" w:hAnsiTheme="majorBidi" w:cstheme="majorBidi"/>
+          <w:b/>
+          <w:bCs/>
+        </w:rPr>
+        <w:t>2.4</w:t>
+      </w:r>
+      <w:r>
+        <w:rPr>
+          <w:rFonts w:asciiTheme="majorBidi" w:eastAsiaTheme="minorEastAsia" w:hAnsiTheme="majorBidi" w:cstheme="majorBidi"/>
+        </w:rPr>
+        <w:t>.</w:t>
       </w:r>
     </w:p>
     <w:p>
@@ -4660,12 +4857,14 @@
         </w:rPr>
         <w:t xml:space="preserve"> parameter either be statically smaller or dynamically attenuat</w:t>
       </w:r>
+      <w:proofErr w:type="spellStart"/>
       <w:r>
         <w:rPr>
           <w:rFonts w:asciiTheme="majorBidi" w:eastAsiaTheme="minorEastAsia" w:hAnsiTheme="majorBidi" w:cstheme="majorBidi"/>
         </w:rPr>
         <w:t>ing</w:t>
       </w:r>
+      <w:proofErr w:type="spellEnd"/>
       <w:r>
         <w:rPr>
           <w:rFonts w:asciiTheme="majorBidi" w:eastAsiaTheme="minorEastAsia" w:hAnsiTheme="majorBidi" w:cstheme="majorBidi"/>
@@ -4775,7 +4974,15 @@
         <w:t xml:space="preserve">: </w:t>
       </w:r>
       <w:r>
-        <w:t>Average accumulated reward w.r.t. episode of the SARSA algorithm over 10 independent runs</w:t>
+        <w:t xml:space="preserve">Average accumulated reward </w:t>
+      </w:r>
+      <w:proofErr w:type="spellStart"/>
+      <w:r>
+        <w:t>w.r.t.</w:t>
+      </w:r>
+      <w:proofErr w:type="spellEnd"/>
+      <w:r>
+        <w:t xml:space="preserve"> episode of the SARSA algorithm over 10 independent runs</w:t>
       </w:r>
       <w:r>
         <w:t xml:space="preserve">. </w:t>
@@ -4784,7 +4991,13 @@
         <w:t>Other a</w:t>
       </w:r>
       <w:r>
-        <w:t>lgorithmic parameters are described in Table 2.</w:t>
+        <w:t xml:space="preserve">lgorithmic parameters are described in Table </w:t>
+      </w:r>
+      <w:r>
+        <w:t>3</w:t>
+      </w:r>
+      <w:r>
+        <w:t>.</w:t>
       </w:r>
     </w:p>
     <w:p/>
@@ -4858,19 +5071,21 @@
         </w:rPr>
       </w:pPr>
       <w:r>
-        <w:t xml:space="preserve">Figure </w:t>
-      </w:r>
-      <w:r>
-        <w:t>7</w:t>
-      </w:r>
-      <w:r>
-        <w:t xml:space="preserve">: Average accumulated reward w.r.t. episode of the </w:t>
-      </w:r>
-      <w:r>
-        <w:t>Q-learning</w:t>
-      </w:r>
-      <w:r>
-        <w:t xml:space="preserve"> algorithm over 10 independent runs. Other algorithmic parameters are described in Table 2.</w:t>
+        <w:t xml:space="preserve">Figure 7: Average accumulated reward </w:t>
+      </w:r>
+      <w:proofErr w:type="spellStart"/>
+      <w:r>
+        <w:t>w.r.t.</w:t>
+      </w:r>
+      <w:proofErr w:type="spellEnd"/>
+      <w:r>
+        <w:t xml:space="preserve"> episode of the Q-learning algorithm over 10 independent runs. Other algorithmic parameters are described in Table </w:t>
+      </w:r>
+      <w:r>
+        <w:t>3</w:t>
+      </w:r>
+      <w:r>
+        <w:t>.</w:t>
       </w:r>
     </w:p>
     <w:p/>
@@ -4944,31 +5159,21 @@
         </w:rPr>
       </w:pPr>
       <w:r>
-        <w:t xml:space="preserve">Figure </w:t>
-      </w:r>
-      <w:r>
-        <w:t>8</w:t>
-      </w:r>
-      <w:r>
-        <w:t xml:space="preserve">: </w:t>
-      </w:r>
-      <w:r>
-        <w:t>Comparison of the a</w:t>
-      </w:r>
-      <w:r>
-        <w:t xml:space="preserve">verage accumulated reward w.r.t. episode of the SARSA </w:t>
-      </w:r>
-      <w:r>
-        <w:t xml:space="preserve">and Q-learning </w:t>
-      </w:r>
-      <w:r>
-        <w:t>algorithm</w:t>
-      </w:r>
-      <w:r>
-        <w:t>s</w:t>
-      </w:r>
-      <w:r>
-        <w:t xml:space="preserve"> over 10 independent runs. Other algorithmic parameters are described in Table 2.</w:t>
+        <w:t xml:space="preserve">Figure 8: Comparison of the average accumulated reward </w:t>
+      </w:r>
+      <w:proofErr w:type="spellStart"/>
+      <w:r>
+        <w:t>w.r.t.</w:t>
+      </w:r>
+      <w:proofErr w:type="spellEnd"/>
+      <w:r>
+        <w:t xml:space="preserve"> episode of the SARSA and Q-learning algorithms over 10 independent runs. Other algorithmic parameters are described in Table </w:t>
+      </w:r>
+      <w:r>
+        <w:t>3</w:t>
+      </w:r>
+      <w:r>
+        <w:t>.</w:t>
       </w:r>
     </w:p>
     <w:p>
@@ -5014,7 +5219,49 @@
         <w:rPr>
           <w:rFonts w:asciiTheme="majorBidi" w:hAnsiTheme="majorBidi" w:cstheme="majorBidi"/>
         </w:rPr>
-        <w:t>I also calculated the time to converge for both the algorithms, averaged over the 10 independent runs. My simulations show that on average, the time to converge for Q-learning is 8 seconds, and the same for SARSA is 16 seconds. This means that Q-learning consistently converges twice as fast compared to SARSA.</w:t>
+        <w:t xml:space="preserve">I also calculated the time to converge for both the algorithms, </w:t>
+      </w:r>
+      <w:proofErr w:type="gramStart"/>
+      <w:r>
+        <w:rPr>
+          <w:rFonts w:asciiTheme="majorBidi" w:hAnsiTheme="majorBidi" w:cstheme="majorBidi"/>
+        </w:rPr>
+        <w:t>averaged</w:t>
+      </w:r>
+      <w:proofErr w:type="gramEnd"/>
+      <w:r>
+        <w:rPr>
+          <w:rFonts w:asciiTheme="majorBidi" w:hAnsiTheme="majorBidi" w:cstheme="majorBidi"/>
+        </w:rPr>
+        <w:t xml:space="preserve"> over the 10 independent runs. My simulations show that on average, the time to converge for </w:t>
+      </w:r>
+      <w:r>
+        <w:rPr>
+          <w:rFonts w:asciiTheme="majorBidi" w:hAnsiTheme="majorBidi" w:cstheme="majorBidi"/>
+          <w:b/>
+          <w:bCs/>
+        </w:rPr>
+        <w:t>Q-learning is 8 seconds</w:t>
+      </w:r>
+      <w:r>
+        <w:rPr>
+          <w:rFonts w:asciiTheme="majorBidi" w:hAnsiTheme="majorBidi" w:cstheme="majorBidi"/>
+        </w:rPr>
+        <w:t xml:space="preserve">, and the same for </w:t>
+      </w:r>
+      <w:r>
+        <w:rPr>
+          <w:rFonts w:asciiTheme="majorBidi" w:hAnsiTheme="majorBidi" w:cstheme="majorBidi"/>
+          <w:b/>
+          <w:bCs/>
+        </w:rPr>
+        <w:t>SARSA is 16 seconds</w:t>
+      </w:r>
+      <w:r>
+        <w:rPr>
+          <w:rFonts w:asciiTheme="majorBidi" w:hAnsiTheme="majorBidi" w:cstheme="majorBidi"/>
+        </w:rPr>
+        <w:t>. This means that Q-learning consistently converges twice as fast compared to SARSA.</w:t>
       </w:r>
     </w:p>
     <w:p>
@@ -5062,7 +5309,21 @@
         <w:rPr>
           <w:rFonts w:asciiTheme="majorBidi" w:hAnsiTheme="majorBidi" w:cstheme="majorBidi"/>
         </w:rPr>
-        <w:t>n the current problem, we know that all states except the goal state lead to a negative reward. This means that</w:t>
+        <w:t xml:space="preserve">n the current problem, we know that all states except the goal state </w:t>
+      </w:r>
+      <w:proofErr w:type="gramStart"/>
+      <w:r>
+        <w:rPr>
+          <w:rFonts w:asciiTheme="majorBidi" w:hAnsiTheme="majorBidi" w:cstheme="majorBidi"/>
+        </w:rPr>
+        <w:t>lead</w:t>
+      </w:r>
+      <w:proofErr w:type="gramEnd"/>
+      <w:r>
+        <w:rPr>
+          <w:rFonts w:asciiTheme="majorBidi" w:hAnsiTheme="majorBidi" w:cstheme="majorBidi"/>
+        </w:rPr>
+        <w:t xml:space="preserve"> to a negative reward. This means that</w:t>
       </w:r>
       <w:r>
         <w:rPr>
@@ -5074,7 +5335,21 @@
         <w:rPr>
           <w:rFonts w:asciiTheme="majorBidi" w:hAnsiTheme="majorBidi" w:cstheme="majorBidi"/>
         </w:rPr>
-        <w:t xml:space="preserve"> a policy that reaches the goal state in lower number of steps will accumulate a higher reward than a policy that reaches the goal state in a higher number of steps. </w:t>
+        <w:t xml:space="preserve"> a policy that reaches the goal state in </w:t>
+      </w:r>
+      <w:proofErr w:type="gramStart"/>
+      <w:r>
+        <w:rPr>
+          <w:rFonts w:asciiTheme="majorBidi" w:hAnsiTheme="majorBidi" w:cstheme="majorBidi"/>
+        </w:rPr>
+        <w:t>lower</w:t>
+      </w:r>
+      <w:proofErr w:type="gramEnd"/>
+      <w:r>
+        <w:rPr>
+          <w:rFonts w:asciiTheme="majorBidi" w:hAnsiTheme="majorBidi" w:cstheme="majorBidi"/>
+        </w:rPr>
+        <w:t xml:space="preserve"> number of steps will accumulate a higher reward than a policy that reaches the goal state in a higher number of steps. </w:t>
       </w:r>
       <w:r>
         <w:rPr>
@@ -5127,7 +5402,21 @@
         <w:rPr>
           <w:rFonts w:asciiTheme="majorBidi" w:hAnsiTheme="majorBidi" w:cstheme="majorBidi"/>
         </w:rPr>
-        <w:t>In this project, I studied the SARSA and Q-learning reinforcement learning algorithms and explored their performance for a simple maze problem. Results show that a) Q-learning exhibits a higher successful convergence rate compared to SARSA (100 % against 70 %), b) Q-learning achieves a higher average accumulated reward with respect to learning episode compared to SARSA (3.0 against 2.4), and c) on average, Q-learning converges twice as fast compared to SARSA (requiring 8 seconds against SARSA’s 16 seconds).</w:t>
+        <w:t xml:space="preserve">In this project, I studied the </w:t>
+      </w:r>
+      <w:proofErr w:type="gramStart"/>
+      <w:r>
+        <w:rPr>
+          <w:rFonts w:asciiTheme="majorBidi" w:hAnsiTheme="majorBidi" w:cstheme="majorBidi"/>
+        </w:rPr>
+        <w:t>SARSA</w:t>
+      </w:r>
+      <w:proofErr w:type="gramEnd"/>
+      <w:r>
+        <w:rPr>
+          <w:rFonts w:asciiTheme="majorBidi" w:hAnsiTheme="majorBidi" w:cstheme="majorBidi"/>
+        </w:rPr>
+        <w:t xml:space="preserve"> and Q-learning reinforcement learning algorithms and explored their performance for a simple maze problem. Results show that a) Q-learning exhibits a higher successful convergence rate compared to SARSA (100 % against 70 %), b) Q-learning achieves a higher average accumulated reward with respect to learning episode compared to SARSA (3.0 against 2.4), and c) on average, Q-learning converges twice as fast compared to SARSA (requiring 8 seconds against SARSA’s 16 seconds).</w:t>
       </w:r>
       <w:r>
         <w:rPr>
